--- a/rapport.docx
+++ b/rapport.docx
@@ -2,6 +2,1077 @@
 <file path=word/document.xml><?xml version="1.0" encoding="utf-8"?>
 <w:document xmlns:wpc="http://schemas.microsoft.com/office/word/2010/wordprocessingCanvas" xmlns:cx="http://schemas.microsoft.com/office/drawing/2014/chartex" xmlns:cx1="http://schemas.microsoft.com/office/drawing/2015/9/8/chartex" xmlns:cx2="http://schemas.microsoft.com/office/drawing/2015/10/21/chartex" xmlns:cx3="http://schemas.microsoft.com/office/drawing/2016/5/9/chartex" xmlns:cx4="http://schemas.microsoft.com/office/drawing/2016/5/10/chartex" xmlns:cx5="http://schemas.microsoft.com/office/drawing/2016/5/11/chartex" xmlns:cx6="http://schemas.microsoft.com/office/drawing/2016/5/12/chartex" xmlns:cx7="http://schemas.microsoft.com/office/drawing/2016/5/13/chartex" xmlns:cx8="http://schemas.microsoft.com/office/drawing/2016/5/14/chartex" xmlns:mc="http://schemas.openxmlformats.org/markup-compatibility/2006" xmlns:aink="http://schemas.microsoft.com/office/drawing/2016/ink" xmlns:am3d="http://schemas.microsoft.com/office/drawing/2017/model3d" xmlns:o="urn:schemas-microsoft-com:office:office" xmlns:oel="http://schemas.microsoft.com/office/2019/extlst" xmlns:r="http://schemas.openxmlformats.org/officeDocument/2006/relationships" xmlns:m="http://schemas.openxmlformats.org/officeDocument/2006/math" xmlns:v="urn:schemas-microsoft-com:vml" xmlns:wp14="http://schemas.microsoft.com/office/word/2010/wordprocessingDrawing" xmlns:wp="http://schemas.openxmlformats.org/drawingml/2006/wordprocessingDrawing" xmlns:w10="urn:schemas-microsoft-com:office:word" xmlns:w="http://schemas.openxmlformats.org/wordprocessingml/2006/main" xmlns:w14="http://schemas.microsoft.com/office/word/2010/wordml" xmlns:w15="http://schemas.microsoft.com/office/word/2012/wordml" xmlns:w16cex="http://schemas.microsoft.com/office/word/2018/wordml/cex" xmlns:w16cid="http://schemas.microsoft.com/office/word/2016/wordml/cid" xmlns:w16="http://schemas.microsoft.com/office/word/2018/wordml" xmlns:w16du="http://schemas.microsoft.com/office/word/2023/wordml/word16du" xmlns:w16sdtdh="http://schemas.microsoft.com/office/word/2020/wordml/sdtdatahash" xmlns:w16sdtfl="http://schemas.microsoft.com/office/word/2024/wordml/sdtformatlock" xmlns:w16se="http://schemas.microsoft.com/office/word/2015/wordml/symex" xmlns:wpg="http://schemas.microsoft.com/office/word/2010/wordprocessingGroup" xmlns:wpi="http://schemas.microsoft.com/office/word/2010/wordprocessingInk" xmlns:wne="http://schemas.microsoft.com/office/word/2006/wordml" xmlns:wps="http://schemas.microsoft.com/office/word/2010/wordprocessingShape" mc:Ignorable="w14 w15 w16se w16cid w16 w16cex w16sdtdh w16sdtfl w16du wp14">
   <w:body>
+    <w:p>
+      <w:pPr>
+        <w:jc w:val="center"/>
+        <w:rPr>
+          <w:rFonts w:ascii="Arial" w:hAnsi="Arial"/>
+          <w:b/>
+          <w:bCs/>
+          <w:color w:val="FF0000"/>
+          <w:sz w:val="32"/>
+          <w:szCs w:val="32"/>
+        </w:rPr>
+      </w:pPr>
+      <w:r>
+        <w:rPr>
+          <w:rFonts w:ascii="Arial" w:hAnsi="Arial"/>
+          <w:b/>
+          <w:bCs/>
+          <w:color w:val="FF0000"/>
+          <w:sz w:val="56"/>
+          <w:szCs w:val="56"/>
+        </w:rPr>
+        <w:t>RAPPORT DE STAGE</w:t>
+      </w:r>
+    </w:p>
+    <w:p>
+      <w:pPr>
+        <w:jc w:val="center"/>
+        <w:rPr>
+          <w:rFonts w:ascii="Arial" w:hAnsi="Arial"/>
+          <w:b/>
+          <w:i/>
+          <w:sz w:val="28"/>
+          <w:szCs w:val="28"/>
+        </w:rPr>
+      </w:pPr>
+    </w:p>
+    <w:p>
+      <w:pPr>
+        <w:jc w:val="center"/>
+        <w:rPr>
+          <w:rFonts w:ascii="Arial" w:hAnsi="Arial"/>
+          <w:b/>
+          <w:i/>
+          <w:sz w:val="28"/>
+          <w:szCs w:val="28"/>
+        </w:rPr>
+      </w:pPr>
+      <w:r>
+        <w:rPr>
+          <w:rFonts w:ascii="Arial" w:hAnsi="Arial"/>
+          <w:b/>
+          <w:i/>
+          <w:sz w:val="28"/>
+          <w:szCs w:val="28"/>
+        </w:rPr>
+        <w:t>Année universitaire</w:t>
+      </w:r>
+      <w:r>
+        <w:rPr>
+          <w:rFonts w:ascii="Arial" w:hAnsi="Arial"/>
+          <w:b/>
+          <w:i/>
+          <w:sz w:val="28"/>
+          <w:szCs w:val="28"/>
+        </w:rPr>
+        <w:t> </w:t>
+      </w:r>
+      <w:r>
+        <w:rPr>
+          <w:rFonts w:ascii="Arial" w:hAnsi="Arial"/>
+          <w:b/>
+          <w:i/>
+          <w:sz w:val="28"/>
+          <w:szCs w:val="28"/>
+        </w:rPr>
+        <w:t>20</w:t>
+      </w:r>
+      <w:r>
+        <w:rPr>
+          <w:rFonts w:ascii="Arial" w:hAnsi="Arial"/>
+          <w:b/>
+          <w:i/>
+          <w:sz w:val="28"/>
+          <w:szCs w:val="28"/>
+        </w:rPr>
+        <w:t>24 /</w:t>
+      </w:r>
+      <w:r>
+        <w:rPr>
+          <w:rFonts w:ascii="Arial" w:hAnsi="Arial"/>
+          <w:b/>
+          <w:i/>
+          <w:sz w:val="28"/>
+          <w:szCs w:val="28"/>
+        </w:rPr>
+        <w:t xml:space="preserve"> 20</w:t>
+      </w:r>
+      <w:r>
+        <w:rPr>
+          <w:rFonts w:ascii="Arial" w:hAnsi="Arial"/>
+          <w:b/>
+          <w:i/>
+          <w:sz w:val="28"/>
+          <w:szCs w:val="28"/>
+        </w:rPr>
+        <w:t>25</w:t>
+      </w:r>
+    </w:p>
+    <w:p>
+      <w:pPr>
+        <w:jc w:val="center"/>
+        <w:rPr>
+          <w:rFonts w:ascii="Arial" w:hAnsi="Arial"/>
+          <w:color w:val="FF0000"/>
+          <w:sz w:val="32"/>
+          <w:szCs w:val="32"/>
+        </w:rPr>
+      </w:pPr>
+    </w:p>
+    <w:p>
+      <w:pPr>
+        <w:pBdr>
+          <w:top w:val="single" w:sz="4" w:space="1" w:color="auto"/>
+          <w:left w:val="single" w:sz="4" w:space="4" w:color="auto"/>
+          <w:bottom w:val="single" w:sz="4" w:space="1" w:color="auto"/>
+          <w:right w:val="single" w:sz="4" w:space="4" w:color="auto"/>
+        </w:pBdr>
+        <w:spacing w:before="100" w:beforeAutospacing="1" w:line="360" w:lineRule="auto"/>
+        <w:rPr>
+          <w:rFonts w:ascii="Arial" w:hAnsi="Arial"/>
+          <w:b/>
+          <w:sz w:val="32"/>
+          <w:szCs w:val="32"/>
+          <w:u w:val="single"/>
+        </w:rPr>
+      </w:pPr>
+    </w:p>
+    <w:p>
+      <w:pPr>
+        <w:pBdr>
+          <w:top w:val="single" w:sz="4" w:space="1" w:color="auto"/>
+          <w:left w:val="single" w:sz="4" w:space="4" w:color="auto"/>
+          <w:bottom w:val="single" w:sz="4" w:space="1" w:color="auto"/>
+          <w:right w:val="single" w:sz="4" w:space="4" w:color="auto"/>
+        </w:pBdr>
+        <w:rPr>
+          <w:rFonts w:ascii="Arial" w:hAnsi="Arial"/>
+          <w:sz w:val="32"/>
+          <w:szCs w:val="32"/>
+        </w:rPr>
+      </w:pPr>
+      <w:r>
+        <w:rPr>
+          <w:rFonts w:ascii="Arial" w:hAnsi="Arial"/>
+          <w:b/>
+          <w:sz w:val="32"/>
+          <w:szCs w:val="32"/>
+          <w:u w:val="single"/>
+        </w:rPr>
+        <w:t>Nom et Prénom de l’étudiant </w:t>
+      </w:r>
+      <w:r>
+        <w:rPr>
+          <w:rFonts w:ascii="Arial" w:hAnsi="Arial"/>
+          <w:sz w:val="32"/>
+          <w:szCs w:val="32"/>
+        </w:rPr>
+        <w:t>:</w:t>
+      </w:r>
+      <w:r>
+        <w:rPr>
+          <w:rFonts w:ascii="Arial" w:hAnsi="Arial"/>
+          <w:sz w:val="32"/>
+          <w:szCs w:val="32"/>
+        </w:rPr>
+        <w:t xml:space="preserve"> </w:t>
+      </w:r>
+    </w:p>
+    <w:p>
+      <w:pPr>
+        <w:pBdr>
+          <w:top w:val="single" w:sz="4" w:space="1" w:color="auto"/>
+          <w:left w:val="single" w:sz="4" w:space="4" w:color="auto"/>
+          <w:bottom w:val="single" w:sz="4" w:space="1" w:color="auto"/>
+          <w:right w:val="single" w:sz="4" w:space="4" w:color="auto"/>
+        </w:pBdr>
+        <w:spacing w:before="100" w:beforeAutospacing="1" w:line="480" w:lineRule="auto"/>
+        <w:rPr>
+          <w:rFonts w:ascii="Arial" w:hAnsi="Arial"/>
+          <w:sz w:val="32"/>
+          <w:szCs w:val="32"/>
+        </w:rPr>
+      </w:pPr>
+      <w:r>
+        <w:rPr>
+          <w:rFonts w:ascii="Arial" w:hAnsi="Arial"/>
+          <w:sz w:val="32"/>
+          <w:szCs w:val="32"/>
+        </w:rPr>
+        <w:t>BOUSKINE Salim</w:t>
+      </w:r>
+    </w:p>
+    <w:p>
+      <w:pPr>
+        <w:pBdr>
+          <w:top w:val="single" w:sz="4" w:space="1" w:color="auto"/>
+          <w:left w:val="single" w:sz="4" w:space="4" w:color="auto"/>
+          <w:bottom w:val="single" w:sz="4" w:space="1" w:color="auto"/>
+          <w:right w:val="single" w:sz="4" w:space="4" w:color="auto"/>
+        </w:pBdr>
+        <w:spacing w:before="100" w:beforeAutospacing="1"/>
+        <w:rPr>
+          <w:rFonts w:ascii="MS Gothic" w:eastAsia="MS Gothic" w:hAnsi="MS Gothic"/>
+          <w:b/>
+        </w:rPr>
+      </w:pPr>
+      <w:r>
+        <w:rPr>
+          <w:rFonts w:ascii="Arial" w:hAnsi="Arial"/>
+          <w:b/>
+          <w:sz w:val="32"/>
+          <w:szCs w:val="32"/>
+          <w:u w:val="single"/>
+        </w:rPr>
+        <w:t xml:space="preserve">Année d’études </w:t>
+      </w:r>
+      <w:r>
+        <w:rPr>
+          <w:rFonts w:ascii="Arial" w:hAnsi="Arial"/>
+          <w:b/>
+          <w:sz w:val="32"/>
+          <w:szCs w:val="32"/>
+        </w:rPr>
+        <w:t xml:space="preserve">: </w:t>
+      </w:r>
+    </w:p>
+    <w:p>
+      <w:pPr>
+        <w:pBdr>
+          <w:top w:val="single" w:sz="4" w:space="1" w:color="auto"/>
+          <w:left w:val="single" w:sz="4" w:space="4" w:color="auto"/>
+          <w:bottom w:val="single" w:sz="4" w:space="1" w:color="auto"/>
+          <w:right w:val="single" w:sz="4" w:space="4" w:color="auto"/>
+        </w:pBdr>
+        <w:spacing w:before="100" w:beforeAutospacing="1"/>
+        <w:rPr>
+          <w:rFonts w:ascii="Arial" w:hAnsi="Arial"/>
+          <w:sz w:val="26"/>
+          <w:szCs w:val="26"/>
+          <w:lang w:val="en-US"/>
+        </w:rPr>
+      </w:pPr>
+      <w:r>
+        <w:rPr>
+          <w:rFonts w:ascii="MS Gothic" w:eastAsia="MS Gothic" w:hAnsi="MS Gothic" w:hint="eastAsia"/>
+          <w:color w:val="000000"/>
+          <w:sz w:val="26"/>
+          <w:szCs w:val="26"/>
+        </w:rPr>
+        <w:t>☐</w:t>
+      </w:r>
+      <w:r>
+        <w:rPr>
+          <w:rFonts w:ascii="MS Gothic" w:eastAsia="MS Gothic" w:hAnsi="MS Gothic"/>
+          <w:color w:val="000000"/>
+          <w:sz w:val="26"/>
+          <w:szCs w:val="26"/>
+        </w:rPr>
+        <w:t xml:space="preserve"> L3 INFO</w:t>
+      </w:r>
+      <w:r>
+        <w:rPr>
+          <w:rFonts w:ascii="MS Gothic" w:eastAsia="MS Gothic" w:hAnsi="MS Gothic"/>
+          <w:color w:val="000000"/>
+          <w:sz w:val="26"/>
+          <w:szCs w:val="26"/>
+        </w:rPr>
+        <w:tab/>
+      </w:r>
+      <w:r>
+        <w:rPr>
+          <w:rFonts w:ascii="MS Gothic" w:eastAsia="MS Gothic" w:hAnsi="MS Gothic" w:hint="eastAsia"/>
+          <w:color w:val="000000"/>
+          <w:sz w:val="26"/>
+          <w:szCs w:val="26"/>
+        </w:rPr>
+        <w:t>☐</w:t>
+      </w:r>
+      <w:r>
+        <w:rPr>
+          <w:rFonts w:ascii="MS Gothic" w:eastAsia="MS Gothic" w:hAnsi="MS Gothic"/>
+          <w:color w:val="000000"/>
+          <w:sz w:val="26"/>
+          <w:szCs w:val="26"/>
+        </w:rPr>
+        <w:t xml:space="preserve"> L3 INFO APPR. </w:t>
+      </w:r>
+      <w:r>
+        <w:rPr>
+          <w:rFonts w:ascii="MS Gothic" w:eastAsia="MS Gothic" w:hAnsi="MS Gothic" w:hint="eastAsia"/>
+          <w:color w:val="000000"/>
+          <w:sz w:val="26"/>
+          <w:szCs w:val="26"/>
+          <w:lang w:val="en-US"/>
+        </w:rPr>
+        <w:t>☐</w:t>
+      </w:r>
+      <w:r>
+        <w:rPr>
+          <w:rFonts w:ascii="MS Gothic" w:eastAsia="MS Gothic" w:hAnsi="MS Gothic"/>
+          <w:color w:val="000000"/>
+          <w:sz w:val="26"/>
+          <w:szCs w:val="26"/>
+          <w:lang w:val="en-US"/>
+        </w:rPr>
+        <w:t xml:space="preserve"> L3 MATHS</w:t>
+      </w:r>
+    </w:p>
+    <w:p>
+      <w:pPr>
+        <w:pBdr>
+          <w:top w:val="single" w:sz="4" w:space="1" w:color="auto"/>
+          <w:left w:val="single" w:sz="4" w:space="4" w:color="auto"/>
+          <w:bottom w:val="single" w:sz="4" w:space="1" w:color="auto"/>
+          <w:right w:val="single" w:sz="4" w:space="4" w:color="auto"/>
+        </w:pBdr>
+        <w:spacing w:before="100" w:beforeAutospacing="1"/>
+        <w:rPr>
+          <w:rFonts w:ascii="MS Gothic" w:eastAsia="MS Gothic" w:hAnsi="MS Gothic"/>
+          <w:color w:val="000000"/>
+          <w:sz w:val="26"/>
+          <w:szCs w:val="26"/>
+        </w:rPr>
+      </w:pPr>
+      <w:r>
+        <w:rPr>
+          <w:noProof/>
+          <w:lang w:val="en-US"/>
+        </w:rPr>
+        <mc:AlternateContent>
+          <mc:Choice Requires="wps">
+            <w:drawing>
+              <wp:anchor distT="0" distB="0" distL="114300" distR="114300" simplePos="0" relativeHeight="251660288" behindDoc="0" locked="0" layoutInCell="1" allowOverlap="1" wp14:anchorId="3ABEEE03" wp14:editId="645C9492">
+                <wp:simplePos x="0" y="0"/>
+                <wp:positionH relativeFrom="column">
+                  <wp:posOffset>13335</wp:posOffset>
+                </wp:positionH>
+                <wp:positionV relativeFrom="paragraph">
+                  <wp:posOffset>131445</wp:posOffset>
+                </wp:positionV>
+                <wp:extent cx="142875" cy="104775"/>
+                <wp:effectExtent l="0" t="0" r="9525" b="9525"/>
+                <wp:wrapNone/>
+                <wp:docPr id="1904820939" name="AutoShape 5"/>
+                <wp:cNvGraphicFramePr>
+                  <a:graphicFrameLocks xmlns:a="http://schemas.openxmlformats.org/drawingml/2006/main"/>
+                </wp:cNvGraphicFramePr>
+                <a:graphic xmlns:a="http://schemas.openxmlformats.org/drawingml/2006/main">
+                  <a:graphicData uri="http://schemas.microsoft.com/office/word/2010/wordprocessingShape">
+                    <wps:wsp>
+                      <wps:cNvCnPr>
+                        <a:cxnSpLocks/>
+                      </wps:cNvCnPr>
+                      <wps:spPr bwMode="auto">
+                        <a:xfrm>
+                          <a:off x="0" y="0"/>
+                          <a:ext cx="142875" cy="104775"/>
+                        </a:xfrm>
+                        <a:prstGeom prst="straightConnector1">
+                          <a:avLst/>
+                        </a:prstGeom>
+                        <a:noFill/>
+                        <a:ln w="9525">
+                          <a:solidFill>
+                            <a:srgbClr val="000000"/>
+                          </a:solidFill>
+                          <a:round/>
+                          <a:headEnd/>
+                          <a:tailEnd/>
+                        </a:ln>
+                        <a:extLst>
+                          <a:ext uri="{909E8E84-426E-40DD-AFC4-6F175D3DCCD1}">
+                            <a14:hiddenFill xmlns:a14="http://schemas.microsoft.com/office/drawing/2010/main">
+                              <a:noFill/>
+                            </a14:hiddenFill>
+                          </a:ext>
+                        </a:extLst>
+                      </wps:spPr>
+                      <wps:bodyPr/>
+                    </wps:wsp>
+                  </a:graphicData>
+                </a:graphic>
+                <wp14:sizeRelH relativeFrom="page">
+                  <wp14:pctWidth>0</wp14:pctWidth>
+                </wp14:sizeRelH>
+                <wp14:sizeRelV relativeFrom="page">
+                  <wp14:pctHeight>0</wp14:pctHeight>
+                </wp14:sizeRelV>
+              </wp:anchor>
+            </w:drawing>
+          </mc:Choice>
+          <mc:Fallback>
+            <w:pict>
+              <v:shapetype w14:anchorId="56DAB7FF" id="_x0000_t32" coordsize="21600,21600" o:spt="32" o:oned="t" path="m,l21600,21600e" filled="f">
+                <v:path arrowok="t" fillok="f" o:connecttype="none"/>
+                <o:lock v:ext="edit" shapetype="t"/>
+              </v:shapetype>
+              <v:shape id="AutoShape 5" o:spid="_x0000_s1026" type="#_x0000_t32" style="position:absolute;margin-left:1.05pt;margin-top:10.35pt;width:11.25pt;height:8.25pt;z-index:251660288;visibility:visible;mso-wrap-style:square;mso-width-percent:0;mso-height-percent:0;mso-wrap-distance-left:9pt;mso-wrap-distance-top:0;mso-wrap-distance-right:9pt;mso-wrap-distance-bottom:0;mso-position-horizontal:absolute;mso-position-horizontal-relative:text;mso-position-vertical:absolute;mso-position-vertical-relative:text;mso-width-percent:0;mso-height-percent:0;mso-width-relative:page;mso-height-relative:page" o:gfxdata="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">
+                <o:lock v:ext="edit" shapetype="f"/>
+              </v:shape>
+            </w:pict>
+          </mc:Fallback>
+        </mc:AlternateContent>
+      </w:r>
+      <w:r>
+        <w:rPr>
+          <w:noProof/>
+          <w:lang w:val="en-US"/>
+        </w:rPr>
+        <mc:AlternateContent>
+          <mc:Choice Requires="wps">
+            <w:drawing>
+              <wp:anchor distT="0" distB="0" distL="114300" distR="114300" simplePos="0" relativeHeight="251661312" behindDoc="0" locked="0" layoutInCell="1" allowOverlap="1" wp14:anchorId="70F1064F" wp14:editId="2FBE61B9">
+                <wp:simplePos x="0" y="0"/>
+                <wp:positionH relativeFrom="column">
+                  <wp:posOffset>32385</wp:posOffset>
+                </wp:positionH>
+                <wp:positionV relativeFrom="paragraph">
+                  <wp:posOffset>131445</wp:posOffset>
+                </wp:positionV>
+                <wp:extent cx="114300" cy="95250"/>
+                <wp:effectExtent l="0" t="0" r="0" b="6350"/>
+                <wp:wrapNone/>
+                <wp:docPr id="101278698" name="AutoShape 4"/>
+                <wp:cNvGraphicFramePr>
+                  <a:graphicFrameLocks xmlns:a="http://schemas.openxmlformats.org/drawingml/2006/main"/>
+                </wp:cNvGraphicFramePr>
+                <a:graphic xmlns:a="http://schemas.openxmlformats.org/drawingml/2006/main">
+                  <a:graphicData uri="http://schemas.microsoft.com/office/word/2010/wordprocessingShape">
+                    <wps:wsp>
+                      <wps:cNvCnPr>
+                        <a:cxnSpLocks/>
+                      </wps:cNvCnPr>
+                      <wps:spPr bwMode="auto">
+                        <a:xfrm flipH="1">
+                          <a:off x="0" y="0"/>
+                          <a:ext cx="114300" cy="95250"/>
+                        </a:xfrm>
+                        <a:prstGeom prst="straightConnector1">
+                          <a:avLst/>
+                        </a:prstGeom>
+                        <a:noFill/>
+                        <a:ln w="9525">
+                          <a:solidFill>
+                            <a:srgbClr val="000000"/>
+                          </a:solidFill>
+                          <a:round/>
+                          <a:headEnd/>
+                          <a:tailEnd/>
+                        </a:ln>
+                        <a:extLst>
+                          <a:ext uri="{909E8E84-426E-40DD-AFC4-6F175D3DCCD1}">
+                            <a14:hiddenFill xmlns:a14="http://schemas.microsoft.com/office/drawing/2010/main">
+                              <a:noFill/>
+                            </a14:hiddenFill>
+                          </a:ext>
+                        </a:extLst>
+                      </wps:spPr>
+                      <wps:bodyPr/>
+                    </wps:wsp>
+                  </a:graphicData>
+                </a:graphic>
+                <wp14:sizeRelH relativeFrom="page">
+                  <wp14:pctWidth>0</wp14:pctWidth>
+                </wp14:sizeRelH>
+                <wp14:sizeRelV relativeFrom="page">
+                  <wp14:pctHeight>0</wp14:pctHeight>
+                </wp14:sizeRelV>
+              </wp:anchor>
+            </w:drawing>
+          </mc:Choice>
+          <mc:Fallback>
+            <w:pict>
+              <v:shape w14:anchorId="65D09871" id="AutoShape 4" o:spid="_x0000_s1026" type="#_x0000_t32" style="position:absolute;margin-left:2.55pt;margin-top:10.35pt;width:9pt;height:7.5pt;flip:x;z-index:251661312;visibility:visible;mso-wrap-style:square;mso-width-percent:0;mso-height-percent:0;mso-wrap-distance-left:9pt;mso-wrap-distance-top:0;mso-wrap-distance-right:9pt;mso-wrap-distance-bottom:0;mso-position-horizontal:absolute;mso-position-horizontal-relative:text;mso-position-vertical:absolute;mso-position-vertical-relative:text;mso-width-percent:0;mso-height-percent:0;mso-width-relative:page;mso-height-relative:page" o:gfxdata="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">
+                <o:lock v:ext="edit" shapetype="f"/>
+              </v:shape>
+            </w:pict>
+          </mc:Fallback>
+        </mc:AlternateContent>
+      </w:r>
+      <w:r>
+        <w:rPr>
+          <w:rFonts w:ascii="MS Gothic" w:eastAsia="MS Gothic" w:hAnsi="MS Gothic" w:hint="eastAsia"/>
+          <w:color w:val="000000"/>
+          <w:sz w:val="26"/>
+          <w:szCs w:val="26"/>
+          <w:lang w:val="en-US"/>
+        </w:rPr>
+        <w:t>☐</w:t>
+      </w:r>
+      <w:r>
+        <w:rPr>
+          <w:rFonts w:ascii="MS Gothic" w:eastAsia="MS Gothic" w:hAnsi="MS Gothic"/>
+          <w:color w:val="000000"/>
+          <w:sz w:val="26"/>
+          <w:szCs w:val="26"/>
+          <w:lang w:val="en-US"/>
+        </w:rPr>
+        <w:t xml:space="preserve"> M1 MIAGE </w:t>
+      </w:r>
+      <w:r>
+        <w:rPr>
+          <w:rFonts w:ascii="MS Gothic" w:eastAsia="MS Gothic" w:hAnsi="MS Gothic" w:hint="eastAsia"/>
+          <w:color w:val="0E2841" w:themeColor="text2"/>
+          <w:sz w:val="26"/>
+          <w:szCs w:val="26"/>
+          <w:lang w:val="en-US"/>
+        </w:rPr>
+        <w:t>☐</w:t>
+      </w:r>
+      <w:r>
+        <w:rPr>
+          <w:rFonts w:ascii="MS Gothic" w:eastAsia="MS Gothic" w:hAnsi="MS Gothic"/>
+          <w:color w:val="000000"/>
+          <w:sz w:val="26"/>
+          <w:szCs w:val="26"/>
+          <w:lang w:val="en-US"/>
+        </w:rPr>
+        <w:t xml:space="preserve"> M1 </w:t>
+      </w:r>
+      <w:r>
+        <w:rPr>
+          <w:rFonts w:ascii="MS Gothic" w:eastAsia="MS Gothic" w:hAnsi="MS Gothic"/>
+          <w:color w:val="000000"/>
+          <w:sz w:val="26"/>
+          <w:szCs w:val="26"/>
+          <w:lang w:val="en-US"/>
+        </w:rPr>
+        <w:t xml:space="preserve">I2D </w:t>
+      </w:r>
+      <w:r>
+        <w:rPr>
+          <w:rFonts w:ascii="MS Gothic" w:eastAsia="MS Gothic" w:hAnsi="MS Gothic" w:hint="eastAsia"/>
+          <w:color w:val="000000"/>
+          <w:sz w:val="26"/>
+          <w:szCs w:val="26"/>
+          <w:lang w:val="en-US"/>
+        </w:rPr>
+        <w:t>☐</w:t>
+      </w:r>
+      <w:r>
+        <w:rPr>
+          <w:rFonts w:ascii="MS Gothic" w:eastAsia="MS Gothic" w:hAnsi="MS Gothic"/>
+          <w:color w:val="000000"/>
+          <w:sz w:val="26"/>
+          <w:szCs w:val="26"/>
+          <w:lang w:val="en-US"/>
+        </w:rPr>
+        <w:t xml:space="preserve"> M1 INFO APPR.</w:t>
+      </w:r>
+      <w:r>
+        <w:rPr>
+          <w:rFonts w:ascii="MS Gothic" w:eastAsia="MS Gothic" w:hAnsi="MS Gothic"/>
+          <w:color w:val="000000"/>
+          <w:sz w:val="26"/>
+          <w:szCs w:val="26"/>
+          <w:lang w:val="en-US"/>
+        </w:rPr>
+        <w:tab/>
+      </w:r>
+      <w:r>
+        <w:rPr>
+          <w:rFonts w:ascii="MS Gothic" w:eastAsia="MS Gothic" w:hAnsi="MS Gothic"/>
+          <w:color w:val="000000"/>
+          <w:sz w:val="26"/>
+          <w:szCs w:val="26"/>
+          <w:lang w:val="en-US"/>
+        </w:rPr>
+        <w:t xml:space="preserve"> </w:t>
+      </w:r>
+      <w:r>
+        <w:rPr>
+          <w:rFonts w:ascii="MS Gothic" w:eastAsia="MS Gothic" w:hAnsi="MS Gothic" w:hint="eastAsia"/>
+          <w:color w:val="000000"/>
+          <w:sz w:val="26"/>
+          <w:szCs w:val="26"/>
+        </w:rPr>
+        <w:t>☐</w:t>
+      </w:r>
+      <w:r>
+        <w:rPr>
+          <w:rFonts w:ascii="MS Gothic" w:eastAsia="MS Gothic" w:hAnsi="MS Gothic"/>
+          <w:color w:val="000000"/>
+          <w:sz w:val="26"/>
+          <w:szCs w:val="26"/>
+        </w:rPr>
+        <w:t xml:space="preserve"> M1 MATHS</w:t>
+      </w:r>
+    </w:p>
+    <w:p>
+      <w:pPr>
+        <w:spacing w:before="120"/>
+        <w:rPr>
+          <w:rFonts w:ascii="Arial" w:hAnsi="Arial"/>
+          <w:sz w:val="32"/>
+          <w:szCs w:val="32"/>
+          <w:u w:val="single"/>
+        </w:rPr>
+      </w:pPr>
+    </w:p>
+    <w:p>
+      <w:pPr>
+        <w:spacing w:before="120"/>
+        <w:rPr>
+          <w:rFonts w:ascii="Arial" w:hAnsi="Arial"/>
+          <w:sz w:val="32"/>
+          <w:szCs w:val="32"/>
+          <w:u w:val="single"/>
+        </w:rPr>
+      </w:pPr>
+    </w:p>
+    <w:p>
+      <w:pPr>
+        <w:pBdr>
+          <w:top w:val="single" w:sz="4" w:space="1" w:color="auto"/>
+          <w:left w:val="single" w:sz="4" w:space="4" w:color="auto"/>
+          <w:bottom w:val="single" w:sz="4" w:space="1" w:color="auto"/>
+          <w:right w:val="single" w:sz="4" w:space="4" w:color="auto"/>
+        </w:pBdr>
+        <w:spacing w:before="120" w:line="276" w:lineRule="auto"/>
+        <w:rPr>
+          <w:rFonts w:ascii="Arial" w:hAnsi="Arial"/>
+          <w:b/>
+          <w:sz w:val="32"/>
+          <w:szCs w:val="32"/>
+          <w:u w:val="single"/>
+        </w:rPr>
+      </w:pPr>
+    </w:p>
+    <w:p>
+      <w:pPr>
+        <w:pBdr>
+          <w:top w:val="single" w:sz="4" w:space="1" w:color="auto"/>
+          <w:left w:val="single" w:sz="4" w:space="4" w:color="auto"/>
+          <w:bottom w:val="single" w:sz="4" w:space="1" w:color="auto"/>
+          <w:right w:val="single" w:sz="4" w:space="4" w:color="auto"/>
+        </w:pBdr>
+        <w:spacing w:before="120" w:line="276" w:lineRule="auto"/>
+        <w:rPr>
+          <w:rFonts w:ascii="Arial" w:hAnsi="Arial"/>
+          <w:b/>
+          <w:sz w:val="32"/>
+          <w:szCs w:val="32"/>
+          <w:u w:val="single"/>
+        </w:rPr>
+      </w:pPr>
+      <w:r>
+        <w:rPr>
+          <w:rFonts w:ascii="Arial" w:hAnsi="Arial"/>
+          <w:b/>
+          <w:sz w:val="32"/>
+          <w:szCs w:val="32"/>
+          <w:u w:val="single"/>
+        </w:rPr>
+        <w:t>Organisme d’accueil</w:t>
+      </w:r>
+      <w:r>
+        <w:rPr>
+          <w:rFonts w:ascii="Arial" w:hAnsi="Arial"/>
+          <w:b/>
+          <w:sz w:val="32"/>
+          <w:szCs w:val="32"/>
+        </w:rPr>
+        <w:t xml:space="preserve"> </w:t>
+      </w:r>
+      <w:r>
+        <w:rPr>
+          <w:rFonts w:ascii="Arial" w:hAnsi="Arial"/>
+          <w:b/>
+          <w:sz w:val="32"/>
+          <w:szCs w:val="32"/>
+        </w:rPr>
+        <w:t>:</w:t>
+      </w:r>
+      <w:r>
+        <w:rPr>
+          <w:rFonts w:ascii="Arial" w:hAnsi="Arial"/>
+          <w:sz w:val="32"/>
+          <w:szCs w:val="32"/>
+        </w:rPr>
+        <w:t xml:space="preserve"> Caisse Des Dépôts</w:t>
+      </w:r>
+      <w:r>
+        <w:rPr>
+          <w:rFonts w:ascii="Arial" w:hAnsi="Arial"/>
+          <w:sz w:val="32"/>
+          <w:szCs w:val="32"/>
+        </w:rPr>
+        <w:t xml:space="preserve"> et Consignations</w:t>
+      </w:r>
+    </w:p>
+    <w:p>
+      <w:pPr>
+        <w:pBdr>
+          <w:top w:val="single" w:sz="4" w:space="1" w:color="auto"/>
+          <w:left w:val="single" w:sz="4" w:space="4" w:color="auto"/>
+          <w:bottom w:val="single" w:sz="4" w:space="1" w:color="auto"/>
+          <w:right w:val="single" w:sz="4" w:space="4" w:color="auto"/>
+        </w:pBdr>
+        <w:spacing w:before="240"/>
+        <w:rPr>
+          <w:rFonts w:ascii="Arial" w:hAnsi="Arial"/>
+          <w:sz w:val="32"/>
+          <w:szCs w:val="32"/>
+        </w:rPr>
+      </w:pPr>
+      <w:r>
+        <w:rPr>
+          <w:rFonts w:ascii="Arial" w:hAnsi="Arial"/>
+          <w:b/>
+          <w:sz w:val="32"/>
+          <w:szCs w:val="32"/>
+          <w:u w:val="single"/>
+        </w:rPr>
+        <w:t>Titre du rapport</w:t>
+      </w:r>
+      <w:r>
+        <w:rPr>
+          <w:rFonts w:ascii="Arial" w:hAnsi="Arial"/>
+          <w:b/>
+          <w:sz w:val="32"/>
+          <w:szCs w:val="32"/>
+        </w:rPr>
+        <w:t xml:space="preserve"> </w:t>
+      </w:r>
+      <w:r>
+        <w:rPr>
+          <w:rFonts w:ascii="Arial" w:hAnsi="Arial"/>
+          <w:b/>
+          <w:sz w:val="32"/>
+          <w:szCs w:val="32"/>
+        </w:rPr>
+        <w:t>:</w:t>
+      </w:r>
+      <w:r>
+        <w:rPr>
+          <w:rFonts w:ascii="Arial" w:hAnsi="Arial"/>
+          <w:sz w:val="32"/>
+          <w:szCs w:val="32"/>
+        </w:rPr>
+        <w:t xml:space="preserve"> Concepteur Développeur</w:t>
+      </w:r>
+    </w:p>
+    <w:p>
+      <w:pPr>
+        <w:pBdr>
+          <w:top w:val="single" w:sz="4" w:space="1" w:color="auto"/>
+          <w:left w:val="single" w:sz="4" w:space="4" w:color="auto"/>
+          <w:bottom w:val="single" w:sz="4" w:space="1" w:color="auto"/>
+          <w:right w:val="single" w:sz="4" w:space="4" w:color="auto"/>
+        </w:pBdr>
+        <w:spacing w:before="480" w:line="360" w:lineRule="auto"/>
+        <w:rPr>
+          <w:rFonts w:ascii="Arial" w:hAnsi="Arial"/>
+          <w:sz w:val="32"/>
+          <w:szCs w:val="32"/>
+          <w:lang w:val="en-US"/>
+        </w:rPr>
+      </w:pPr>
+      <w:proofErr w:type="spellStart"/>
+      <w:r>
+        <w:rPr>
+          <w:rFonts w:ascii="Arial" w:hAnsi="Arial"/>
+          <w:b/>
+          <w:sz w:val="32"/>
+          <w:szCs w:val="32"/>
+          <w:u w:val="single"/>
+          <w:lang w:val="en-US"/>
+        </w:rPr>
+        <w:t>Tuteur</w:t>
+      </w:r>
+      <w:proofErr w:type="spellEnd"/>
+      <w:r>
+        <w:rPr>
+          <w:rFonts w:ascii="Arial" w:hAnsi="Arial"/>
+          <w:b/>
+          <w:sz w:val="32"/>
+          <w:szCs w:val="32"/>
+          <w:u w:val="single"/>
+          <w:lang w:val="en-US"/>
+        </w:rPr>
+        <w:t xml:space="preserve"> de </w:t>
+      </w:r>
+      <w:proofErr w:type="gramStart"/>
+      <w:r>
+        <w:rPr>
+          <w:rFonts w:ascii="Arial" w:hAnsi="Arial"/>
+          <w:b/>
+          <w:sz w:val="32"/>
+          <w:szCs w:val="32"/>
+          <w:u w:val="single"/>
+          <w:lang w:val="en-US"/>
+        </w:rPr>
+        <w:t>stage</w:t>
+      </w:r>
+      <w:r>
+        <w:rPr>
+          <w:rFonts w:ascii="Arial" w:hAnsi="Arial"/>
+          <w:b/>
+          <w:sz w:val="32"/>
+          <w:szCs w:val="32"/>
+          <w:lang w:val="en-US"/>
+        </w:rPr>
+        <w:t xml:space="preserve"> </w:t>
+      </w:r>
+      <w:r>
+        <w:rPr>
+          <w:rFonts w:ascii="Arial" w:hAnsi="Arial"/>
+          <w:b/>
+          <w:sz w:val="32"/>
+          <w:szCs w:val="32"/>
+          <w:lang w:val="en-US"/>
+        </w:rPr>
+        <w:t>:</w:t>
+      </w:r>
+      <w:proofErr w:type="gramEnd"/>
+      <w:r>
+        <w:rPr>
+          <w:rFonts w:ascii="Arial" w:hAnsi="Arial"/>
+          <w:sz w:val="32"/>
+          <w:szCs w:val="32"/>
+          <w:lang w:val="en-US"/>
+        </w:rPr>
+        <w:t xml:space="preserve"> AWAD Pet</w:t>
+      </w:r>
+      <w:r>
+        <w:rPr>
+          <w:rFonts w:ascii="Arial" w:hAnsi="Arial"/>
+          <w:sz w:val="32"/>
+          <w:szCs w:val="32"/>
+          <w:lang w:val="en-US"/>
+        </w:rPr>
+        <w:t>er</w:t>
+      </w:r>
+    </w:p>
+    <w:p>
+      <w:pPr>
+        <w:pBdr>
+          <w:top w:val="single" w:sz="4" w:space="1" w:color="auto"/>
+          <w:left w:val="single" w:sz="4" w:space="4" w:color="auto"/>
+          <w:bottom w:val="single" w:sz="4" w:space="1" w:color="auto"/>
+          <w:right w:val="single" w:sz="4" w:space="4" w:color="auto"/>
+        </w:pBdr>
+        <w:spacing w:before="480" w:line="360" w:lineRule="auto"/>
+        <w:rPr>
+          <w:rFonts w:ascii="Arial" w:hAnsi="Arial"/>
+          <w:sz w:val="32"/>
+          <w:szCs w:val="32"/>
+        </w:rPr>
+      </w:pPr>
+      <w:r>
+        <w:rPr>
+          <w:rFonts w:ascii="Arial" w:hAnsi="Arial"/>
+          <w:b/>
+          <w:sz w:val="32"/>
+          <w:szCs w:val="32"/>
+          <w:u w:val="single"/>
+        </w:rPr>
+        <w:t>Dates du stage</w:t>
+      </w:r>
+      <w:r>
+        <w:rPr>
+          <w:rFonts w:ascii="Arial" w:hAnsi="Arial"/>
+          <w:b/>
+          <w:sz w:val="32"/>
+          <w:szCs w:val="32"/>
+        </w:rPr>
+        <w:t> </w:t>
+      </w:r>
+      <w:r>
+        <w:rPr>
+          <w:rFonts w:ascii="Arial" w:hAnsi="Arial"/>
+          <w:b/>
+          <w:bCs/>
+          <w:sz w:val="32"/>
+          <w:szCs w:val="32"/>
+        </w:rPr>
+        <w:t>:</w:t>
+      </w:r>
+      <w:r>
+        <w:rPr>
+          <w:rFonts w:ascii="Arial" w:hAnsi="Arial"/>
+          <w:sz w:val="32"/>
+          <w:szCs w:val="32"/>
+        </w:rPr>
+        <w:t xml:space="preserve"> du 10/06/2025 au 05/09/2025</w:t>
+      </w:r>
+    </w:p>
+    <w:p>
+      <w:r>
+        <w:t xml:space="preserve"> </w:t>
+      </w:r>
+    </w:p>
+    <w:p>
+      <w:pPr>
+        <w:pStyle w:val="Titre1"/>
+        <w:jc w:val="center"/>
+        <w:rPr>
+          <w:rFonts w:eastAsiaTheme="minorHAnsi"/>
+        </w:rPr>
+      </w:pPr>
+      <w:r>
+        <w:rPr>
+          <w:rFonts w:eastAsiaTheme="minorHAnsi"/>
+        </w:rPr>
+        <w:lastRenderedPageBreak/>
+        <w:t>Remerciements</w:t>
+      </w:r>
+    </w:p>
+    <w:p>
+      <w:pPr>
+        <w:jc w:val="both"/>
+      </w:pPr>
+    </w:p>
+    <w:p>
+      <w:pPr>
+        <w:jc w:val="both"/>
+        <w:rPr>
+          <w:sz w:val="26"/>
+          <w:szCs w:val="26"/>
+        </w:rPr>
+      </w:pPr>
+      <w:r>
+        <w:rPr>
+          <w:sz w:val="26"/>
+          <w:szCs w:val="26"/>
+        </w:rPr>
+        <w:t xml:space="preserve">Je tiens à exprimer ma sincère gratitude envers </w:t>
+      </w:r>
+      <w:r>
+        <w:rPr>
+          <w:sz w:val="26"/>
+          <w:szCs w:val="26"/>
+        </w:rPr>
+        <w:t>la Cais</w:t>
+      </w:r>
+      <w:r>
+        <w:rPr>
+          <w:sz w:val="26"/>
+          <w:szCs w:val="26"/>
+        </w:rPr>
+        <w:t>s</w:t>
+      </w:r>
+      <w:r>
+        <w:rPr>
+          <w:sz w:val="26"/>
+          <w:szCs w:val="26"/>
+        </w:rPr>
+        <w:t>e des Dépôts et Consignations</w:t>
+      </w:r>
+      <w:r>
+        <w:rPr>
+          <w:sz w:val="26"/>
+          <w:szCs w:val="26"/>
+        </w:rPr>
+        <w:t xml:space="preserve"> qui m'a offert l'opportunité d'effectuer ce stage enrichissant au sein de ses équipes. Mes remerciements s'adressent particulièrement à l'équipe</w:t>
+      </w:r>
+      <w:r>
+        <w:rPr>
+          <w:sz w:val="26"/>
+          <w:szCs w:val="26"/>
+        </w:rPr>
+        <w:t xml:space="preserve"> Honey Drop</w:t>
+      </w:r>
+      <w:r>
+        <w:rPr>
+          <w:sz w:val="26"/>
+          <w:szCs w:val="26"/>
+        </w:rPr>
+        <w:t xml:space="preserve"> pour son accompagnement bienveillant. </w:t>
+      </w:r>
+      <w:r>
+        <w:rPr>
+          <w:sz w:val="26"/>
+          <w:szCs w:val="26"/>
+        </w:rPr>
+        <w:t>Que ce soit Johana, sans qui je n’aurais pas trouvé ce stage enrichissant</w:t>
+      </w:r>
+      <w:r>
+        <w:rPr>
+          <w:sz w:val="26"/>
+          <w:szCs w:val="26"/>
+        </w:rPr>
+        <w:t>.</w:t>
+      </w:r>
+      <w:r>
+        <w:rPr>
+          <w:sz w:val="26"/>
+          <w:szCs w:val="26"/>
+        </w:rPr>
+        <w:t xml:space="preserve"> </w:t>
+      </w:r>
+      <w:proofErr w:type="spellStart"/>
+      <w:r>
+        <w:rPr>
+          <w:sz w:val="26"/>
+          <w:szCs w:val="26"/>
+        </w:rPr>
+        <w:t>A</w:t>
+      </w:r>
+      <w:r>
+        <w:rPr>
+          <w:sz w:val="26"/>
+          <w:szCs w:val="26"/>
+        </w:rPr>
+        <w:t>ï</w:t>
+      </w:r>
+      <w:r>
+        <w:rPr>
+          <w:sz w:val="26"/>
+          <w:szCs w:val="26"/>
+        </w:rPr>
+        <w:t>chatou</w:t>
+      </w:r>
+      <w:proofErr w:type="spellEnd"/>
+      <w:r>
+        <w:rPr>
+          <w:sz w:val="26"/>
+          <w:szCs w:val="26"/>
+        </w:rPr>
+        <w:t xml:space="preserve"> et Alice qui m’ont accompagnée tout au long du stage pour m’aider à présenter mon travail et dans l’organisation de l’entreprise. A Ange, le Scrum Master qui m’encadrait tout au long du stage pour faire attention à ce que j’ai accès à tout et facilement. Mais aussi et surtout à Bilel, Ali, Thomas et Mohammed, les développeurs de l’équipe, sans qui je n’aurais pas eu toutes ces connaissances que j’ai maintenant dans le monde du développement. </w:t>
+      </w:r>
+      <w:r>
+        <w:rPr>
+          <w:sz w:val="26"/>
+          <w:szCs w:val="26"/>
+        </w:rPr>
+        <w:t>Grâce à leur disponibilité, leurs conseils avisés et leur patience, j'ai pu acquérir des compétences précieuses et découvrir concrètement les réalités du monde professionnel. Cette expérience a été déterminante dans mon parcours de formation et je leur en suis profondément reconnaissant.</w:t>
+      </w:r>
+    </w:p>
+    <w:p/>
+    <w:p/>
+    <w:p/>
+    <w:p/>
+    <w:p/>
+    <w:p/>
+    <w:p/>
+    <w:p/>
+    <w:p/>
+    <w:p/>
+    <w:p/>
+    <w:p/>
+    <w:p/>
+    <w:p/>
+    <w:p/>
+    <w:p>
+      <w:pPr>
+        <w:pStyle w:val="En-ttedetabledesmatires"/>
+        <w:rPr>
+          <w:rFonts w:asciiTheme="minorHAnsi" w:eastAsiaTheme="minorHAnsi" w:hAnsiTheme="minorHAnsi" w:cstheme="minorBidi"/>
+          <w:b w:val="0"/>
+          <w:bCs w:val="0"/>
+          <w:color w:val="auto"/>
+          <w:kern w:val="2"/>
+          <w:sz w:val="24"/>
+          <w:szCs w:val="24"/>
+          <w:lang w:eastAsia="en-US"/>
+          <w14:ligatures w14:val="standardContextual"/>
+        </w:rPr>
+      </w:pPr>
+    </w:p>
     <w:sdt>
       <w:sdtPr>
         <w:rPr>
@@ -132,7 +1203,7 @@
                 <w:noProof/>
                 <w:webHidden/>
               </w:rPr>
-              <w:t>2</w:t>
+              <w:t>4</w:t>
             </w:r>
             <w:r>
               <w:rPr>
@@ -165,7 +1236,35 @@
                 <w:rStyle w:val="Lienhypertexte"/>
                 <w:noProof/>
               </w:rPr>
-              <w:t>PARTIE I – Organisation et Communication</w:t>
+              <w:t xml:space="preserve">PARTIE </w:t>
+            </w:r>
+            <w:r>
+              <w:rPr>
+                <w:rStyle w:val="Lienhypertexte"/>
+                <w:noProof/>
+              </w:rPr>
+              <w:t>1</w:t>
+            </w:r>
+            <w:r>
+              <w:rPr>
+                <w:rStyle w:val="Lienhypertexte"/>
+                <w:noProof/>
+              </w:rPr>
+              <w:t xml:space="preserve"> </w:t>
+            </w:r>
+            <w:r>
+              <w:rPr>
+                <w:rStyle w:val="Lienhypertexte"/>
+                <w:noProof/>
+              </w:rPr>
+              <w:t>-</w:t>
+            </w:r>
+            <w:r>
+              <w:rPr>
+                <w:rStyle w:val="Lienhypertexte"/>
+                <w:noProof/>
+              </w:rPr>
+              <w:t xml:space="preserve"> Organisation et Communication</w:t>
             </w:r>
             <w:r>
               <w:rPr>
@@ -206,7 +1305,7 @@
                 <w:noProof/>
                 <w:webHidden/>
               </w:rPr>
-              <w:t>3</w:t>
+              <w:t>5</w:t>
             </w:r>
             <w:r>
               <w:rPr>
@@ -280,7 +1379,7 @@
                 <w:noProof/>
                 <w:webHidden/>
               </w:rPr>
-              <w:t>3</w:t>
+              <w:t>5</w:t>
             </w:r>
             <w:r>
               <w:rPr>
@@ -322,24 +1421,24 @@
                 <w:szCs w:val="24"/>
                 <w:lang w:eastAsia="fr-FR"/>
               </w:rPr>
+              <w:t xml:space="preserve"> </w:t>
+            </w:r>
+            <w:r>
+              <w:rPr>
+                <w:rStyle w:val="Lienhypertexte"/>
+                <w:noProof/>
+              </w:rPr>
+              <w:t>- Histoire de l’entreprise</w:t>
+            </w:r>
+            <w:r>
+              <w:rPr>
+                <w:noProof/>
+                <w:webHidden/>
+              </w:rPr>
               <w:tab/>
             </w:r>
             <w:r>
               <w:rPr>
-                <w:rStyle w:val="Lienhypertexte"/>
-                <w:noProof/>
-              </w:rPr>
-              <w:t>- Histoire de l’entreprise</w:t>
-            </w:r>
-            <w:r>
-              <w:rPr>
-                <w:noProof/>
-                <w:webHidden/>
-              </w:rPr>
-              <w:tab/>
-            </w:r>
-            <w:r>
-              <w:rPr>
                 <w:noProof/>
                 <w:webHidden/>
               </w:rPr>
@@ -370,7 +1469,7 @@
                 <w:noProof/>
                 <w:webHidden/>
               </w:rPr>
-              <w:t>3</w:t>
+              <w:t>5</w:t>
             </w:r>
             <w:r>
               <w:rPr>
@@ -412,24 +1511,24 @@
                 <w:szCs w:val="24"/>
                 <w:lang w:eastAsia="fr-FR"/>
               </w:rPr>
+              <w:t xml:space="preserve"> </w:t>
+            </w:r>
+            <w:r>
+              <w:rPr>
+                <w:rStyle w:val="Lienhypertexte"/>
+                <w:noProof/>
+              </w:rPr>
+              <w:t>- Activité et caractéristiques globales de la BdT</w:t>
+            </w:r>
+            <w:r>
+              <w:rPr>
+                <w:noProof/>
+                <w:webHidden/>
+              </w:rPr>
               <w:tab/>
             </w:r>
             <w:r>
               <w:rPr>
-                <w:rStyle w:val="Lienhypertexte"/>
-                <w:noProof/>
-              </w:rPr>
-              <w:t>- Activité et caractéristiques globales de la BdT</w:t>
-            </w:r>
-            <w:r>
-              <w:rPr>
-                <w:noProof/>
-                <w:webHidden/>
-              </w:rPr>
-              <w:tab/>
-            </w:r>
-            <w:r>
-              <w:rPr>
                 <w:noProof/>
                 <w:webHidden/>
               </w:rPr>
@@ -460,7 +1559,7 @@
                 <w:noProof/>
                 <w:webHidden/>
               </w:rPr>
-              <w:t>4</w:t>
+              <w:t>6</w:t>
             </w:r>
             <w:r>
               <w:rPr>
@@ -502,24 +1601,24 @@
                 <w:szCs w:val="24"/>
                 <w:lang w:eastAsia="fr-FR"/>
               </w:rPr>
+              <w:t xml:space="preserve"> </w:t>
+            </w:r>
+            <w:r>
+              <w:rPr>
+                <w:rStyle w:val="Lienhypertexte"/>
+                <w:noProof/>
+              </w:rPr>
+              <w:t>- Présentation du service</w:t>
+            </w:r>
+            <w:r>
+              <w:rPr>
+                <w:noProof/>
+                <w:webHidden/>
+              </w:rPr>
               <w:tab/>
             </w:r>
             <w:r>
               <w:rPr>
-                <w:rStyle w:val="Lienhypertexte"/>
-                <w:noProof/>
-              </w:rPr>
-              <w:t>- Présentation du service</w:t>
-            </w:r>
-            <w:r>
-              <w:rPr>
-                <w:noProof/>
-                <w:webHidden/>
-              </w:rPr>
-              <w:tab/>
-            </w:r>
-            <w:r>
-              <w:rPr>
                 <w:noProof/>
                 <w:webHidden/>
               </w:rPr>
@@ -550,7 +1649,7 @@
                 <w:noProof/>
                 <w:webHidden/>
               </w:rPr>
-              <w:t>5</w:t>
+              <w:t>7</w:t>
             </w:r>
             <w:r>
               <w:rPr>
@@ -624,7 +1723,7 @@
                 <w:noProof/>
                 <w:webHidden/>
               </w:rPr>
-              <w:t>7</w:t>
+              <w:t>9</w:t>
             </w:r>
             <w:r>
               <w:rPr>
@@ -696,7 +1795,7 @@
                 <w:noProof/>
                 <w:webHidden/>
               </w:rPr>
-              <w:t>8</w:t>
+              <w:t>9</w:t>
             </w:r>
             <w:r>
               <w:rPr>
@@ -768,7 +1867,7 @@
                 <w:noProof/>
                 <w:webHidden/>
               </w:rPr>
-              <w:t>8</w:t>
+              <w:t>10</w:t>
             </w:r>
             <w:r>
               <w:rPr>
@@ -840,7 +1939,7 @@
                 <w:noProof/>
                 <w:webHidden/>
               </w:rPr>
-              <w:t>9</w:t>
+              <w:t>11</w:t>
             </w:r>
             <w:r>
               <w:rPr>
@@ -912,7 +2011,7 @@
                 <w:noProof/>
                 <w:webHidden/>
               </w:rPr>
-              <w:t>9</w:t>
+              <w:t>11</w:t>
             </w:r>
             <w:r>
               <w:rPr>
@@ -986,7 +2085,7 @@
                 <w:noProof/>
                 <w:webHidden/>
               </w:rPr>
-              <w:t>10</w:t>
+              <w:t>12</w:t>
             </w:r>
             <w:r>
               <w:rPr>
@@ -1058,7 +2157,7 @@
                 <w:noProof/>
                 <w:webHidden/>
               </w:rPr>
-              <w:t>10</w:t>
+              <w:t>12</w:t>
             </w:r>
             <w:r>
               <w:rPr>
@@ -1130,7 +2229,7 @@
                 <w:noProof/>
                 <w:webHidden/>
               </w:rPr>
-              <w:t>11</w:t>
+              <w:t>13</w:t>
             </w:r>
             <w:r>
               <w:rPr>
@@ -1202,7 +2301,7 @@
                 <w:noProof/>
                 <w:webHidden/>
               </w:rPr>
-              <w:t>12</w:t>
+              <w:t>14</w:t>
             </w:r>
             <w:r>
               <w:rPr>
@@ -1244,24 +2343,24 @@
                 <w:szCs w:val="24"/>
                 <w:lang w:eastAsia="fr-FR"/>
               </w:rPr>
+              <w:t xml:space="preserve"> </w:t>
+            </w:r>
+            <w:r>
+              <w:rPr>
+                <w:rStyle w:val="Lienhypertexte"/>
+                <w:noProof/>
+              </w:rPr>
+              <w:t>- Un changement technique aligné avec la culture de l’entreprise</w:t>
+            </w:r>
+            <w:r>
+              <w:rPr>
+                <w:noProof/>
+                <w:webHidden/>
+              </w:rPr>
               <w:tab/>
             </w:r>
             <w:r>
               <w:rPr>
-                <w:rStyle w:val="Lienhypertexte"/>
-                <w:noProof/>
-              </w:rPr>
-              <w:t>- Un changement technique aligné avec la culture de l’entreprise</w:t>
-            </w:r>
-            <w:r>
-              <w:rPr>
-                <w:noProof/>
-                <w:webHidden/>
-              </w:rPr>
-              <w:tab/>
-            </w:r>
-            <w:r>
-              <w:rPr>
                 <w:noProof/>
                 <w:webHidden/>
               </w:rPr>
@@ -1292,7 +2391,7 @@
                 <w:noProof/>
                 <w:webHidden/>
               </w:rPr>
-              <w:t>13</w:t>
+              <w:t>15</w:t>
             </w:r>
             <w:r>
               <w:rPr>
@@ -1325,7 +2424,21 @@
                 <w:rStyle w:val="Lienhypertexte"/>
                 <w:noProof/>
               </w:rPr>
-              <w:t>4 – Conclusion de la partie 1</w:t>
+              <w:t xml:space="preserve">4 </w:t>
+            </w:r>
+            <w:r>
+              <w:rPr>
+                <w:rStyle w:val="Lienhypertexte"/>
+                <w:noProof/>
+              </w:rPr>
+              <w:t>-</w:t>
+            </w:r>
+            <w:r>
+              <w:rPr>
+                <w:rStyle w:val="Lienhypertexte"/>
+                <w:noProof/>
+              </w:rPr>
+              <w:t xml:space="preserve"> Conclusion</w:t>
             </w:r>
             <w:r>
               <w:rPr>
@@ -1366,7 +2479,7 @@
                 <w:noProof/>
                 <w:webHidden/>
               </w:rPr>
-              <w:t>13</w:t>
+              <w:t>15</w:t>
             </w:r>
             <w:r>
               <w:rPr>
@@ -1440,7 +2553,7 @@
                 <w:noProof/>
                 <w:webHidden/>
               </w:rPr>
-              <w:t>15</w:t>
+              <w:t>17</w:t>
             </w:r>
             <w:r>
               <w:rPr>
@@ -1514,7 +2627,7 @@
                 <w:noProof/>
                 <w:webHidden/>
               </w:rPr>
-              <w:t>15</w:t>
+              <w:t>17</w:t>
             </w:r>
             <w:r>
               <w:rPr>
@@ -1586,7 +2699,7 @@
                 <w:noProof/>
                 <w:webHidden/>
               </w:rPr>
-              <w:t>15</w:t>
+              <w:t>17</w:t>
             </w:r>
             <w:r>
               <w:rPr>
@@ -1658,7 +2771,7 @@
                 <w:noProof/>
                 <w:webHidden/>
               </w:rPr>
-              <w:t>16</w:t>
+              <w:t>18</w:t>
             </w:r>
             <w:r>
               <w:rPr>
@@ -1730,7 +2843,7 @@
                 <w:noProof/>
                 <w:webHidden/>
               </w:rPr>
-              <w:t>17</w:t>
+              <w:t>19</w:t>
             </w:r>
             <w:r>
               <w:rPr>
@@ -1772,24 +2885,24 @@
                 <w:szCs w:val="24"/>
                 <w:lang w:eastAsia="fr-FR"/>
               </w:rPr>
+              <w:t xml:space="preserve"> </w:t>
+            </w:r>
+            <w:r>
+              <w:rPr>
+                <w:rStyle w:val="Lienhypertexte"/>
+                <w:noProof/>
+              </w:rPr>
+              <w:t>- Exemple concret du POC</w:t>
+            </w:r>
+            <w:r>
+              <w:rPr>
+                <w:noProof/>
+                <w:webHidden/>
+              </w:rPr>
               <w:tab/>
             </w:r>
             <w:r>
               <w:rPr>
-                <w:rStyle w:val="Lienhypertexte"/>
-                <w:noProof/>
-              </w:rPr>
-              <w:t>- Exemple concret du POC</w:t>
-            </w:r>
-            <w:r>
-              <w:rPr>
-                <w:noProof/>
-                <w:webHidden/>
-              </w:rPr>
-              <w:tab/>
-            </w:r>
-            <w:r>
-              <w:rPr>
                 <w:noProof/>
                 <w:webHidden/>
               </w:rPr>
@@ -1820,7 +2933,7 @@
                 <w:noProof/>
                 <w:webHidden/>
               </w:rPr>
-              <w:t>18</w:t>
+              <w:t>20</w:t>
             </w:r>
             <w:r>
               <w:rPr>
@@ -1866,24 +2979,24 @@
                 <w:szCs w:val="24"/>
                 <w:lang w:eastAsia="fr-FR"/>
               </w:rPr>
+              <w:t xml:space="preserve"> </w:t>
+            </w:r>
+            <w:r>
+              <w:rPr>
+                <w:rStyle w:val="Lienhypertexte"/>
+                <w:noProof/>
+              </w:rPr>
+              <w:t>- Descriptions des missions réalisées</w:t>
+            </w:r>
+            <w:r>
+              <w:rPr>
+                <w:noProof/>
+                <w:webHidden/>
+              </w:rPr>
               <w:tab/>
             </w:r>
             <w:r>
               <w:rPr>
-                <w:rStyle w:val="Lienhypertexte"/>
-                <w:noProof/>
-              </w:rPr>
-              <w:t>- Descriptions des missions réalisées</w:t>
-            </w:r>
-            <w:r>
-              <w:rPr>
-                <w:noProof/>
-                <w:webHidden/>
-              </w:rPr>
-              <w:tab/>
-            </w:r>
-            <w:r>
-              <w:rPr>
                 <w:noProof/>
                 <w:webHidden/>
               </w:rPr>
@@ -1914,7 +3027,7 @@
                 <w:noProof/>
                 <w:webHidden/>
               </w:rPr>
-              <w:t>19</w:t>
+              <w:t>20</w:t>
             </w:r>
             <w:r>
               <w:rPr>
@@ -1956,24 +3069,24 @@
                 <w:szCs w:val="24"/>
                 <w:lang w:eastAsia="fr-FR"/>
               </w:rPr>
+              <w:t xml:space="preserve"> </w:t>
+            </w:r>
+            <w:r>
+              <w:rPr>
+                <w:rStyle w:val="Lienhypertexte"/>
+                <w:noProof/>
+              </w:rPr>
+              <w:t>- Prise en main des outils : Drupal, GraphQL</w:t>
+            </w:r>
+            <w:r>
+              <w:rPr>
+                <w:noProof/>
+                <w:webHidden/>
+              </w:rPr>
               <w:tab/>
             </w:r>
             <w:r>
               <w:rPr>
-                <w:rStyle w:val="Lienhypertexte"/>
-                <w:noProof/>
-              </w:rPr>
-              <w:t>- Prise en main des outils : Drupal, GraphQL</w:t>
-            </w:r>
-            <w:r>
-              <w:rPr>
-                <w:noProof/>
-                <w:webHidden/>
-              </w:rPr>
-              <w:tab/>
-            </w:r>
-            <w:r>
-              <w:rPr>
                 <w:noProof/>
                 <w:webHidden/>
               </w:rPr>
@@ -2004,7 +3117,7 @@
                 <w:noProof/>
                 <w:webHidden/>
               </w:rPr>
-              <w:t>19</w:t>
+              <w:t>21</w:t>
             </w:r>
             <w:r>
               <w:rPr>
@@ -2076,7 +3189,7 @@
                 <w:noProof/>
                 <w:webHidden/>
               </w:rPr>
-              <w:t>19</w:t>
+              <w:t>21</w:t>
             </w:r>
             <w:r>
               <w:rPr>
@@ -2148,7 +3261,7 @@
                 <w:noProof/>
                 <w:webHidden/>
               </w:rPr>
-              <w:t>21</w:t>
+              <w:t>22</w:t>
             </w:r>
             <w:r>
               <w:rPr>
@@ -2220,7 +3333,7 @@
                 <w:noProof/>
                 <w:webHidden/>
               </w:rPr>
-              <w:t>21</w:t>
+              <w:t>24</w:t>
             </w:r>
             <w:r>
               <w:rPr>
@@ -2292,7 +3405,7 @@
                 <w:noProof/>
                 <w:webHidden/>
               </w:rPr>
-              <w:t>22</w:t>
+              <w:t>25</w:t>
             </w:r>
             <w:r>
               <w:rPr>
@@ -2338,24 +3451,24 @@
                 <w:szCs w:val="24"/>
                 <w:lang w:eastAsia="fr-FR"/>
               </w:rPr>
+              <w:t xml:space="preserve"> </w:t>
+            </w:r>
+            <w:r>
+              <w:rPr>
+                <w:rStyle w:val="Lienhypertexte"/>
+                <w:noProof/>
+              </w:rPr>
+              <w:t>- Conclusion</w:t>
+            </w:r>
+            <w:r>
+              <w:rPr>
+                <w:noProof/>
+                <w:webHidden/>
+              </w:rPr>
               <w:tab/>
             </w:r>
             <w:r>
               <w:rPr>
-                <w:rStyle w:val="Lienhypertexte"/>
-                <w:noProof/>
-              </w:rPr>
-              <w:t>- Conclusion</w:t>
-            </w:r>
-            <w:r>
-              <w:rPr>
-                <w:noProof/>
-                <w:webHidden/>
-              </w:rPr>
-              <w:tab/>
-            </w:r>
-            <w:r>
-              <w:rPr>
                 <w:noProof/>
                 <w:webHidden/>
               </w:rPr>
@@ -2386,7 +3499,7 @@
                 <w:noProof/>
                 <w:webHidden/>
               </w:rPr>
-              <w:t>23</w:t>
+              <w:t>26</w:t>
             </w:r>
             <w:r>
               <w:rPr>
@@ -2460,7 +3573,7 @@
                 <w:noProof/>
                 <w:webHidden/>
               </w:rPr>
-              <w:t>25</w:t>
+              <w:t>28</w:t>
             </w:r>
             <w:r>
               <w:rPr>
@@ -2487,7 +3600,6 @@
     <w:p/>
     <w:p/>
     <w:p/>
-    <w:p/>
     <w:p>
       <w:pPr>
         <w:pStyle w:val="Titre1"/>
@@ -2517,7 +3629,23 @@
           <w:sz w:val="26"/>
           <w:szCs w:val="26"/>
         </w:rPr>
-        <w:t>Aujourd’hui, la transformation numérique joue un rôle essentiel dans le fonctionnement et l’efficacité des organisations, y compris dans le secteur public. La Banque des Territoires, direction de la Caisse des Dépôts, s’inscrit dans cette dynamique en développant et en maintenant des plateformes numériques destinées à soutenir ses collaborateurs et ses partenaires dans leurs missions au service des territoires.</w:t>
+        <w:t>Aujourd’hui, la transformation numérique joue un rôle essentiel dans le fonctionnement et l’efficacité des organisations, y compris dans le secteur public. La Banque des Territoires, direction de la Caisse des Dépôts</w:t>
+      </w:r>
+      <w:r>
+        <w:rPr>
+          <w:rFonts w:asciiTheme="minorHAnsi" w:hAnsiTheme="minorHAnsi"/>
+          <w:sz w:val="26"/>
+          <w:szCs w:val="26"/>
+        </w:rPr>
+        <w:t xml:space="preserve"> et Consignations</w:t>
+      </w:r>
+      <w:r>
+        <w:rPr>
+          <w:rFonts w:asciiTheme="minorHAnsi" w:hAnsiTheme="minorHAnsi"/>
+          <w:sz w:val="26"/>
+          <w:szCs w:val="26"/>
+        </w:rPr>
+        <w:t>, s’inscrit dans cette dynamique en développant et en maintenant des plateformes numériques destinées à soutenir ses collaborateurs et ses partenaires dans leurs missions au service des territoires.</w:t>
       </w:r>
     </w:p>
     <w:p>
@@ -2708,7 +3836,31 @@
           <w:sz w:val="26"/>
           <w:szCs w:val="26"/>
         </w:rPr>
-        <w:t>, un langage de requête pour API permettant de récupérer uniquement les données nécessaires en une seule requête, améliorant ainsi la performance et la flexibilité des échanges.</w:t>
+        <w:t>, un langage de requête pour API</w:t>
+      </w:r>
+      <w:r>
+        <w:rPr>
+          <w:rFonts w:asciiTheme="minorHAnsi" w:hAnsiTheme="minorHAnsi"/>
+          <w:sz w:val="26"/>
+          <w:szCs w:val="26"/>
+        </w:rPr>
+        <w:t xml:space="preserve"> </w:t>
+      </w:r>
+      <w:r>
+        <w:rPr>
+          <w:rFonts w:asciiTheme="minorHAnsi" w:hAnsiTheme="minorHAnsi"/>
+          <w:sz w:val="26"/>
+          <w:szCs w:val="26"/>
+        </w:rPr>
+        <w:t>(un ensemble de règles et de protocoles qui permet à différents logiciels de communiquer entre eux)</w:t>
+      </w:r>
+      <w:r>
+        <w:rPr>
+          <w:rFonts w:asciiTheme="minorHAnsi" w:hAnsiTheme="minorHAnsi"/>
+          <w:sz w:val="26"/>
+          <w:szCs w:val="26"/>
+        </w:rPr>
+        <w:t xml:space="preserve"> permettant de récupérer uniquement les données nécessaires en une seule requête, améliorant ainsi la performance et la flexibilité des échanges.</w:t>
       </w:r>
       <w:r>
         <w:rPr>
@@ -3090,22 +4242,16 @@
     </w:p>
     <w:p>
       <w:pPr>
-        <w:pStyle w:val="NormalWeb"/>
-        <w:jc w:val="both"/>
-        <w:rPr>
-          <w:rFonts w:ascii="Aptos" w:hAnsi="Aptos"/>
-        </w:rPr>
-      </w:pPr>
-    </w:p>
-    <w:p>
-      <w:pPr>
         <w:pStyle w:val="Titre1"/>
         <w:jc w:val="center"/>
       </w:pPr>
       <w:bookmarkStart w:id="1" w:name="_Toc206439560"/>
       <w:r>
         <w:lastRenderedPageBreak/>
-        <w:t>PARTIE I</w:t>
+        <w:t xml:space="preserve">PARTIE </w:t>
+      </w:r>
+      <w:r>
+        <w:t>1</w:t>
       </w:r>
       <w:r>
         <w:t xml:space="preserve"> </w:t>
@@ -3222,7 +4368,23 @@
           <w:sz w:val="26"/>
           <w:szCs w:val="26"/>
         </w:rPr>
-        <w:t xml:space="preserve">La Caisse des Dépôts et Consignations (CDC) est un organisme public français qui existe depuis avril 1816. Elle a été créée juste après la chute de Napoléon et où la France traversait une grave crise financière. L’objectif de la CDC était de créer un lieu sûr où déposer de l’argent, afin de protéger les fonds confiés par certaines professions juridiques (comme les notaires, ou avocats) mais aussi par des particuliers. </w:t>
+        <w:t>La Caisse des Dépôts et Consignations (CDC) est un organisme public français qui existe depuis avril 1816. Elle a été créée juste après la chute de Napoléon</w:t>
+      </w:r>
+      <w:r>
+        <w:rPr>
+          <w:rFonts w:asciiTheme="minorHAnsi" w:hAnsiTheme="minorHAnsi"/>
+          <w:sz w:val="26"/>
+          <w:szCs w:val="26"/>
+        </w:rPr>
+        <w:t>,</w:t>
+      </w:r>
+      <w:r>
+        <w:rPr>
+          <w:rFonts w:asciiTheme="minorHAnsi" w:hAnsiTheme="minorHAnsi"/>
+          <w:sz w:val="26"/>
+          <w:szCs w:val="26"/>
+        </w:rPr>
+        <w:t xml:space="preserve"> où la France traversait une grave crise financière. L’objectif de la CDC était de créer un lieu sûr où déposer de l’argent, afin de protéger les fonds confiés par certaines professions juridiques (comme les notaires, ou avocats) mais aussi par des particuliers. </w:t>
       </w:r>
     </w:p>
     <w:p>
@@ -3471,7 +4633,7 @@
           <w14:ligatures w14:val="standardContextual"/>
         </w:rPr>
         <w:drawing>
-          <wp:inline distT="0" distB="0" distL="0" distR="0" wp14:anchorId="37FF68B3" wp14:editId="218A4AB2">
+          <wp:inline distT="0" distB="0" distL="0" distR="0" wp14:anchorId="37FF68B3" wp14:editId="309850AD">
             <wp:extent cx="5760720" cy="3150870"/>
             <wp:effectExtent l="0" t="0" r="5080" b="0"/>
             <wp:docPr id="2016743585" name="Image 1" descr="Une image contenant capture d’écran, texte, diagramme, ligne&#10;&#10;Le contenu généré par l’IA peut être incorrect."/>
@@ -3585,6 +4747,7 @@
     <w:p>
       <w:pPr>
         <w:pStyle w:val="NormalWeb"/>
+        <w:ind w:firstLine="700"/>
         <w:jc w:val="both"/>
         <w:rPr>
           <w:rFonts w:asciiTheme="minorHAnsi" w:hAnsiTheme="minorHAnsi"/>
@@ -4465,16 +5628,14 @@
         </w:rPr>
         <w:t xml:space="preserve">, avec chacun un rôle </w:t>
       </w:r>
-      <w:proofErr w:type="spellStart"/>
-      <w:r>
-        <w:rPr>
-          <w:rFonts w:asciiTheme="minorHAnsi" w:hAnsiTheme="minorHAnsi"/>
-          <w:sz w:val="26"/>
-          <w:szCs w:val="26"/>
-        </w:rPr>
-        <w:t>bine</w:t>
-      </w:r>
-      <w:proofErr w:type="spellEnd"/>
+      <w:r>
+        <w:rPr>
+          <w:rFonts w:asciiTheme="minorHAnsi" w:hAnsiTheme="minorHAnsi"/>
+          <w:sz w:val="26"/>
+          <w:szCs w:val="26"/>
+        </w:rPr>
+        <w:t>bien</w:t>
+      </w:r>
       <w:r>
         <w:rPr>
           <w:rFonts w:asciiTheme="minorHAnsi" w:hAnsiTheme="minorHAnsi"/>
@@ -4821,6 +5982,65 @@
       </w:r>
       <w:r>
         <w:rPr>
+          <w:rStyle w:val="lev"/>
+          <w:rFonts w:asciiTheme="minorHAnsi" w:eastAsiaTheme="majorEastAsia" w:hAnsiTheme="minorHAnsi"/>
+          <w:b w:val="0"/>
+          <w:bCs w:val="0"/>
+          <w:sz w:val="26"/>
+          <w:szCs w:val="26"/>
+        </w:rPr>
+        <w:t xml:space="preserve"> (qui s’occupe aussi bien du </w:t>
+      </w:r>
+      <w:proofErr w:type="spellStart"/>
+      <w:r>
+        <w:rPr>
+          <w:rStyle w:val="lev"/>
+          <w:rFonts w:asciiTheme="minorHAnsi" w:eastAsiaTheme="majorEastAsia" w:hAnsiTheme="minorHAnsi"/>
+          <w:b w:val="0"/>
+          <w:bCs w:val="0"/>
+          <w:sz w:val="26"/>
+          <w:szCs w:val="26"/>
+        </w:rPr>
+        <w:t>back-end</w:t>
+      </w:r>
+      <w:proofErr w:type="spellEnd"/>
+      <w:r>
+        <w:rPr>
+          <w:rStyle w:val="lev"/>
+          <w:rFonts w:asciiTheme="minorHAnsi" w:eastAsiaTheme="majorEastAsia" w:hAnsiTheme="minorHAnsi"/>
+          <w:b w:val="0"/>
+          <w:bCs w:val="0"/>
+          <w:sz w:val="26"/>
+          <w:szCs w:val="26"/>
+        </w:rPr>
+        <w:t xml:space="preserve"> que du </w:t>
+      </w:r>
+      <w:proofErr w:type="spellStart"/>
+      <w:r>
+        <w:rPr>
+          <w:rStyle w:val="lev"/>
+          <w:rFonts w:asciiTheme="minorHAnsi" w:eastAsiaTheme="majorEastAsia" w:hAnsiTheme="minorHAnsi"/>
+          <w:b w:val="0"/>
+          <w:bCs w:val="0"/>
+          <w:sz w:val="26"/>
+          <w:szCs w:val="26"/>
+        </w:rPr>
+        <w:t>front-end</w:t>
+      </w:r>
+      <w:proofErr w:type="spellEnd"/>
+      <w:r>
+        <w:rPr>
+          <w:rStyle w:val="lev"/>
+          <w:rFonts w:asciiTheme="minorHAnsi" w:eastAsiaTheme="majorEastAsia" w:hAnsiTheme="minorHAnsi"/>
+          <w:b w:val="0"/>
+          <w:bCs w:val="0"/>
+          <w:sz w:val="26"/>
+          <w:szCs w:val="26"/>
+        </w:rPr>
+        <w:t>)</w:t>
+      </w:r>
+      <w:r>
+        <w:rPr>
           <w:rFonts w:asciiTheme="minorHAnsi" w:hAnsiTheme="minorHAnsi"/>
           <w:sz w:val="26"/>
           <w:szCs w:val="26"/>
@@ -5328,7 +6548,23 @@
           <w:sz w:val="26"/>
           <w:szCs w:val="26"/>
         </w:rPr>
-        <w:t>La Banque des Territoires, qui fait partie de la Caisse des Dépôts, met un point d’honneur à communiquer clairement sur ses missions et sur les valeurs qui guident son action. Ces valeurs sont visibles aussi bien sur son site internet que dans ses documents institutionnels et servent de boussole à toutes ses interventions.</w:t>
+        <w:t>La Banque des Territoires</w:t>
+      </w:r>
+      <w:r>
+        <w:rPr>
+          <w:rFonts w:asciiTheme="minorHAnsi" w:hAnsiTheme="minorHAnsi"/>
+          <w:sz w:val="26"/>
+          <w:szCs w:val="26"/>
+        </w:rPr>
+        <w:t xml:space="preserve"> </w:t>
+      </w:r>
+      <w:r>
+        <w:rPr>
+          <w:rFonts w:asciiTheme="minorHAnsi" w:hAnsiTheme="minorHAnsi"/>
+          <w:sz w:val="26"/>
+          <w:szCs w:val="26"/>
+        </w:rPr>
+        <w:t>met un point d’honneur à communiquer clairement sur ses missions et sur les valeurs qui guident son action. Ces valeurs sont visibles aussi bien sur son site internet que dans ses documents institutionnels et servent de boussole à toutes ses interventions.</w:t>
       </w:r>
     </w:p>
     <w:p>
@@ -5571,25 +6807,7 @@
           <w:sz w:val="26"/>
           <w:szCs w:val="26"/>
         </w:rPr>
-        <w:t xml:space="preserve"> occupe une place centrale. Lorsqu’un développeur se retrouve bloqué, toute l’équipe se mobilise, y compris les Business </w:t>
-      </w:r>
-      <w:proofErr w:type="spellStart"/>
-      <w:r>
-        <w:rPr>
-          <w:rFonts w:asciiTheme="minorHAnsi" w:hAnsiTheme="minorHAnsi"/>
-          <w:sz w:val="26"/>
-          <w:szCs w:val="26"/>
-        </w:rPr>
-        <w:t>Analysts</w:t>
-      </w:r>
-      <w:proofErr w:type="spellEnd"/>
-      <w:r>
-        <w:rPr>
-          <w:rFonts w:asciiTheme="minorHAnsi" w:hAnsiTheme="minorHAnsi"/>
-          <w:sz w:val="26"/>
-          <w:szCs w:val="26"/>
-        </w:rPr>
-        <w:t xml:space="preserve"> (BA) et le Scrum Master, pour chercher une solution ensemble. Par exemple, si un développeur n’a pas les permissions nécessaires pour réaliser une action, les BA prennent l’initiative de contacter directement les services compétents afin de débloquer la situation, pendant que le développeur poursuit son travail sur d’autres tâches.</w:t>
+        <w:t xml:space="preserve"> occupe une place centrale. Lorsqu’un développeur se retrouve bloqué, toute l’équipe se mobilise, y compris les BA et le Scrum Master, pour chercher une solution ensemble. Par exemple, si un développeur n’a pas les permissions nécessaires pour réaliser une action, les BA prennent l’initiative de contacter directement les services compétents afin de débloquer la situation, pendant que le développeur poursuit son travail sur d’autres tâches.</w:t>
       </w:r>
     </w:p>
     <w:p>
@@ -5619,7 +6837,41 @@
           <w:sz w:val="26"/>
           <w:szCs w:val="26"/>
         </w:rPr>
-        <w:t xml:space="preserve"> est également un trait marquant. Les problèmes techniques sont discutés immédiatement entre développeurs afin de trouver un consensus sur la meilleure approche à adopter. Lors de la migration d’une base de données </w:t>
+        <w:t xml:space="preserve"> est également un trait marquant. Les problèmes techniques sont discutés immédiatement entre développeurs afin de trouver un consensus sur la meilleure approche à adopter. </w:t>
+      </w:r>
+      <w:r>
+        <w:rPr>
+          <w:rFonts w:asciiTheme="minorHAnsi" w:hAnsiTheme="minorHAnsi"/>
+          <w:sz w:val="26"/>
+          <w:szCs w:val="26"/>
+        </w:rPr>
+        <w:t xml:space="preserve">Je me rappelle </w:t>
+      </w:r>
+      <w:proofErr w:type="gramStart"/>
+      <w:r>
+        <w:rPr>
+          <w:rFonts w:asciiTheme="minorHAnsi" w:hAnsiTheme="minorHAnsi"/>
+          <w:sz w:val="26"/>
+          <w:szCs w:val="26"/>
+        </w:rPr>
+        <w:t>d’une</w:t>
+      </w:r>
+      <w:proofErr w:type="gramEnd"/>
+      <w:r>
+        <w:rPr>
+          <w:rFonts w:asciiTheme="minorHAnsi" w:hAnsiTheme="minorHAnsi"/>
+          <w:sz w:val="26"/>
+          <w:szCs w:val="26"/>
+        </w:rPr>
+        <w:t xml:space="preserve"> fois, l</w:t>
+      </w:r>
+      <w:r>
+        <w:rPr>
+          <w:rFonts w:asciiTheme="minorHAnsi" w:hAnsiTheme="minorHAnsi"/>
+          <w:sz w:val="26"/>
+          <w:szCs w:val="26"/>
+        </w:rPr>
+        <w:t xml:space="preserve">ors de la migration d’une base de données </w:t>
       </w:r>
       <w:proofErr w:type="spellStart"/>
       <w:r>
@@ -5637,7 +6889,34 @@
           <w:sz w:val="26"/>
           <w:szCs w:val="26"/>
         </w:rPr>
-        <w:t xml:space="preserve"> vers une version plus récente (ou vers MySQL), les débats ont été intenses, avec des avis divergents, mais toujours dans un esprit constructif qui permet d’aboutir à une solution commune.</w:t>
+        <w:t xml:space="preserve"> </w:t>
+      </w:r>
+      <w:r>
+        <w:rPr>
+          <w:rFonts w:asciiTheme="minorHAnsi" w:hAnsiTheme="minorHAnsi"/>
+          <w:sz w:val="26"/>
+          <w:szCs w:val="26"/>
+        </w:rPr>
+        <w:t>(</w:t>
+      </w:r>
+      <w:r>
+        <w:rPr>
+          <w:rFonts w:asciiTheme="minorHAnsi" w:hAnsiTheme="minorHAnsi"/>
+          <w:sz w:val="26"/>
+          <w:szCs w:val="26"/>
+        </w:rPr>
+        <w:t>un système de gestion de base de données relationnelle qui permet de stocker, organiser et récupérer des données de manière structurée</w:t>
+      </w:r>
+      <w:r>
+        <w:t xml:space="preserve">) </w:t>
+      </w:r>
+      <w:r>
+        <w:rPr>
+          <w:rFonts w:asciiTheme="minorHAnsi" w:hAnsiTheme="minorHAnsi"/>
+          <w:sz w:val="26"/>
+          <w:szCs w:val="26"/>
+        </w:rPr>
+        <w:t>vers une version plus récente, les débats ont été intenses, avec des avis divergents, mais toujours dans un esprit constructif qui permet d’aboutir à une solution commune.</w:t>
       </w:r>
     </w:p>
     <w:p>
@@ -5688,28 +6967,6 @@
         </w:rPr>
         <w:t>Cette combinaison d’entraide, de réactivité et de convivialité crée un environnement de travail à la fois efficace et humain, où chacun peut compter sur le soutien des autres pour avancer.</w:t>
       </w:r>
-    </w:p>
-    <w:p>
-      <w:pPr>
-        <w:pStyle w:val="NormalWeb"/>
-        <w:jc w:val="both"/>
-        <w:rPr>
-          <w:rFonts w:asciiTheme="minorHAnsi" w:hAnsiTheme="minorHAnsi"/>
-          <w:sz w:val="26"/>
-          <w:szCs w:val="26"/>
-        </w:rPr>
-      </w:pPr>
-    </w:p>
-    <w:p>
-      <w:pPr>
-        <w:pStyle w:val="NormalWeb"/>
-        <w:jc w:val="both"/>
-        <w:rPr>
-          <w:rFonts w:asciiTheme="minorHAnsi" w:hAnsiTheme="minorHAnsi"/>
-          <w:sz w:val="26"/>
-          <w:szCs w:val="26"/>
-        </w:rPr>
-      </w:pPr>
     </w:p>
     <w:p>
       <w:pPr>
@@ -6285,7 +7542,7 @@
           <w:sz w:val="26"/>
           <w:szCs w:val="26"/>
         </w:rPr>
-        <w:t xml:space="preserve"> (où sont gérées les données) et le </w:t>
+        <w:t xml:space="preserve"> et le </w:t>
       </w:r>
       <w:proofErr w:type="spellStart"/>
       <w:r>
@@ -6303,7 +7560,7 @@
           <w:sz w:val="26"/>
           <w:szCs w:val="26"/>
         </w:rPr>
-        <w:t xml:space="preserve"> (où les contenus sont affichés aux utilisateurs).</w:t>
+        <w:t>.</w:t>
       </w:r>
     </w:p>
     <w:p>
@@ -6794,7 +8051,7 @@
           <w:sz w:val="26"/>
           <w:szCs w:val="26"/>
         </w:rPr>
-        <w:t>, comment il peut s’intégrer avec Drupal (un programme qui sert à créer et gérer des sites internet), et de réaliser un prototype, c’est-à-dire une version test pour prouver que l’idée fonctionne.</w:t>
+        <w:t>, comment il peut s’intégrer avec Drupal, et de réaliser un prototype, c’est-à-dire une version test pour prouver que l’idée fonctionne.</w:t>
       </w:r>
     </w:p>
     <w:p>
@@ -6835,7 +8092,23 @@
           <w:sz w:val="26"/>
           <w:szCs w:val="26"/>
         </w:rPr>
-        <w:t xml:space="preserve">Lire de la documentation et me former seul sur </w:t>
+        <w:t>Lire de la documentation et me former</w:t>
+      </w:r>
+      <w:r>
+        <w:rPr>
+          <w:rFonts w:asciiTheme="minorHAnsi" w:hAnsiTheme="minorHAnsi"/>
+          <w:sz w:val="26"/>
+          <w:szCs w:val="26"/>
+        </w:rPr>
+        <w:t xml:space="preserve"> </w:t>
+      </w:r>
+      <w:r>
+        <w:rPr>
+          <w:rFonts w:asciiTheme="minorHAnsi" w:hAnsiTheme="minorHAnsi"/>
+          <w:sz w:val="26"/>
+          <w:szCs w:val="26"/>
+        </w:rPr>
+        <w:t xml:space="preserve">sur </w:t>
       </w:r>
       <w:proofErr w:type="spellStart"/>
       <w:r>
@@ -6951,36 +8224,65 @@
           <w:sz w:val="26"/>
           <w:szCs w:val="26"/>
         </w:rPr>
-        <w:t xml:space="preserve">, qui fonctionne différemment. Il y avait aussi </w:t>
-      </w:r>
-      <w:proofErr w:type="gramStart"/>
-      <w:r>
-        <w:rPr>
-          <w:rFonts w:asciiTheme="minorHAnsi" w:hAnsiTheme="minorHAnsi"/>
-          <w:sz w:val="26"/>
-          <w:szCs w:val="26"/>
-        </w:rPr>
-        <w:t>des doutes sur</w:t>
-      </w:r>
-      <w:proofErr w:type="gramEnd"/>
-      <w:r>
-        <w:rPr>
-          <w:rFonts w:asciiTheme="minorHAnsi" w:hAnsiTheme="minorHAnsi"/>
-          <w:sz w:val="26"/>
-          <w:szCs w:val="26"/>
-        </w:rPr>
-        <w:t xml:space="preserve"> :</w:t>
-      </w:r>
-    </w:p>
-    <w:p>
-      <w:pPr>
-        <w:pStyle w:val="NormalWeb"/>
-        <w:rPr>
-          <w:rFonts w:asciiTheme="minorHAnsi" w:hAnsiTheme="minorHAnsi"/>
-          <w:sz w:val="26"/>
-          <w:szCs w:val="26"/>
-        </w:rPr>
-      </w:pPr>
+        <w:t>, qui fonctionne différemment.</w:t>
+      </w:r>
+      <w:r>
+        <w:rPr>
+          <w:rFonts w:asciiTheme="minorHAnsi" w:hAnsiTheme="minorHAnsi"/>
+          <w:sz w:val="26"/>
+          <w:szCs w:val="26"/>
+        </w:rPr>
+        <w:br/>
+      </w:r>
+      <w:r>
+        <w:rPr>
+          <w:rFonts w:asciiTheme="minorHAnsi" w:hAnsiTheme="minorHAnsi"/>
+          <w:sz w:val="26"/>
+          <w:szCs w:val="26"/>
+        </w:rPr>
+        <w:br/>
+      </w:r>
+      <w:r>
+        <w:rPr>
+          <w:rFonts w:asciiTheme="minorHAnsi" w:hAnsiTheme="minorHAnsi"/>
+          <w:sz w:val="26"/>
+          <w:szCs w:val="26"/>
+        </w:rPr>
+        <w:br/>
+      </w:r>
+      <w:r>
+        <w:rPr>
+          <w:rFonts w:asciiTheme="minorHAnsi" w:hAnsiTheme="minorHAnsi"/>
+          <w:sz w:val="26"/>
+          <w:szCs w:val="26"/>
+        </w:rPr>
+        <w:br/>
+      </w:r>
+      <w:r>
+        <w:rPr>
+          <w:rFonts w:asciiTheme="minorHAnsi" w:hAnsiTheme="minorHAnsi"/>
+          <w:sz w:val="26"/>
+          <w:szCs w:val="26"/>
+        </w:rPr>
+        <w:br/>
+      </w:r>
+      <w:r>
+        <w:rPr>
+          <w:rFonts w:asciiTheme="minorHAnsi" w:hAnsiTheme="minorHAnsi"/>
+          <w:sz w:val="26"/>
+          <w:szCs w:val="26"/>
+        </w:rPr>
+        <w:lastRenderedPageBreak/>
+        <w:br/>
+      </w:r>
+      <w:r>
+        <w:rPr>
+          <w:rFonts w:asciiTheme="minorHAnsi" w:hAnsiTheme="minorHAnsi"/>
+          <w:sz w:val="26"/>
+          <w:szCs w:val="26"/>
+        </w:rPr>
+        <w:t>Il y avait aussi des doutes sur :</w:t>
+      </w:r>
     </w:p>
     <w:p>
       <w:pPr>
@@ -6998,7 +8300,6 @@
           <w:sz w:val="26"/>
           <w:szCs w:val="26"/>
         </w:rPr>
-        <w:lastRenderedPageBreak/>
         <w:t xml:space="preserve">- </w:t>
       </w:r>
       <w:r>
@@ -7161,16 +8462,6 @@
     <w:p>
       <w:pPr>
         <w:pStyle w:val="NormalWeb"/>
-        <w:rPr>
-          <w:rFonts w:asciiTheme="minorHAnsi" w:hAnsiTheme="minorHAnsi"/>
-          <w:sz w:val="26"/>
-          <w:szCs w:val="26"/>
-        </w:rPr>
-      </w:pPr>
-    </w:p>
-    <w:p>
-      <w:pPr>
-        <w:pStyle w:val="NormalWeb"/>
         <w:ind w:firstLine="708"/>
         <w:outlineLvl w:val="2"/>
         <w:rPr>
@@ -7275,6 +8566,14 @@
           <w:sz w:val="26"/>
           <w:szCs w:val="26"/>
         </w:rPr>
+        <w:t xml:space="preserve"> (donc dans le cas d’Honey Drop, juste le développeur full-stack)</w:t>
+      </w:r>
+      <w:r>
+        <w:rPr>
+          <w:rFonts w:asciiTheme="minorHAnsi" w:hAnsiTheme="minorHAnsi"/>
+          <w:sz w:val="26"/>
+          <w:szCs w:val="26"/>
+        </w:rPr>
         <w:t>, c’est-à-dire ceux qui s’occupent de la partie visible du site, cela a apporté plus de liberté dans la façon de demander et organiser les données.</w:t>
       </w:r>
     </w:p>
@@ -7385,16 +8684,6 @@
         </w:rPr>
         <w:t xml:space="preserve"> à la création d’une démonstration présentée à l’équipe, qui a servi de base pour la suite du projet.</w:t>
       </w:r>
-    </w:p>
-    <w:p>
-      <w:pPr>
-        <w:pStyle w:val="NormalWeb"/>
-        <w:rPr>
-          <w:rFonts w:asciiTheme="minorHAnsi" w:hAnsiTheme="minorHAnsi"/>
-          <w:sz w:val="26"/>
-          <w:szCs w:val="26"/>
-        </w:rPr>
-      </w:pPr>
     </w:p>
     <w:p>
       <w:pPr>
@@ -7616,7 +8905,7 @@
           <w:sz w:val="32"/>
           <w:szCs w:val="32"/>
         </w:rPr>
-        <w:t>–</w:t>
+        <w:t>-</w:t>
       </w:r>
       <w:r>
         <w:rPr>
@@ -7625,455 +8914,447 @@
         </w:rPr>
         <w:t xml:space="preserve"> Conclusion</w:t>
       </w:r>
-      <w:r>
+      <w:bookmarkEnd w:id="16"/>
+    </w:p>
+    <w:p>
+      <w:pPr>
+        <w:pStyle w:val="NormalWeb"/>
+        <w:jc w:val="both"/>
+        <w:rPr>
+          <w:rFonts w:asciiTheme="minorHAnsi" w:hAnsiTheme="minorHAnsi"/>
+          <w:sz w:val="26"/>
+          <w:szCs w:val="26"/>
+        </w:rPr>
+      </w:pPr>
+      <w:r>
+        <w:rPr>
+          <w:rFonts w:asciiTheme="minorHAnsi" w:hAnsiTheme="minorHAnsi"/>
+          <w:sz w:val="26"/>
+          <w:szCs w:val="26"/>
+        </w:rPr>
+        <w:t>L’analyse de mon environnement de stage m’a permis de mieux comprendre le fonctionnement organisationnel et culturel d’une structure comme la Banque des Territoires, ainsi que la dynamique propre à mon équipe, Honey Drop.</w:t>
+      </w:r>
+    </w:p>
+    <w:p>
+      <w:pPr>
+        <w:pStyle w:val="NormalWeb"/>
+        <w:jc w:val="both"/>
+        <w:rPr>
+          <w:rFonts w:asciiTheme="minorHAnsi" w:hAnsiTheme="minorHAnsi"/>
+          <w:sz w:val="26"/>
+          <w:szCs w:val="26"/>
+        </w:rPr>
+      </w:pPr>
+      <w:r>
+        <w:rPr>
+          <w:rFonts w:asciiTheme="minorHAnsi" w:hAnsiTheme="minorHAnsi"/>
+          <w:sz w:val="26"/>
+          <w:szCs w:val="26"/>
+        </w:rPr>
+        <w:t>J’ai constaté que les valeurs mises en avant par l’entreprise</w:t>
+      </w:r>
+      <w:r>
+        <w:rPr>
+          <w:rFonts w:asciiTheme="minorHAnsi" w:hAnsiTheme="minorHAnsi"/>
+          <w:sz w:val="26"/>
+          <w:szCs w:val="26"/>
+        </w:rPr>
+        <w:t xml:space="preserve"> tels que l’</w:t>
+      </w:r>
+      <w:r>
+        <w:rPr>
+          <w:rFonts w:asciiTheme="minorHAnsi" w:hAnsiTheme="minorHAnsi"/>
+          <w:sz w:val="26"/>
+          <w:szCs w:val="26"/>
+        </w:rPr>
+        <w:t xml:space="preserve">innovation, </w:t>
+      </w:r>
+      <w:r>
+        <w:rPr>
+          <w:rFonts w:asciiTheme="minorHAnsi" w:hAnsiTheme="minorHAnsi"/>
+          <w:sz w:val="26"/>
+          <w:szCs w:val="26"/>
+        </w:rPr>
+        <w:t xml:space="preserve">la </w:t>
+      </w:r>
+      <w:r>
+        <w:rPr>
+          <w:rFonts w:asciiTheme="minorHAnsi" w:hAnsiTheme="minorHAnsi"/>
+          <w:sz w:val="26"/>
+          <w:szCs w:val="26"/>
+        </w:rPr>
+        <w:t xml:space="preserve">collaboration, </w:t>
+      </w:r>
+      <w:r>
+        <w:rPr>
+          <w:rFonts w:asciiTheme="minorHAnsi" w:hAnsiTheme="minorHAnsi"/>
+          <w:sz w:val="26"/>
+          <w:szCs w:val="26"/>
+        </w:rPr>
+        <w:t>l’</w:t>
+      </w:r>
+      <w:r>
+        <w:rPr>
+          <w:rFonts w:asciiTheme="minorHAnsi" w:hAnsiTheme="minorHAnsi"/>
+          <w:sz w:val="26"/>
+          <w:szCs w:val="26"/>
+        </w:rPr>
+        <w:t xml:space="preserve">intérêt général </w:t>
+      </w:r>
+      <w:r>
+        <w:rPr>
+          <w:rFonts w:asciiTheme="minorHAnsi" w:hAnsiTheme="minorHAnsi"/>
+          <w:sz w:val="26"/>
+          <w:szCs w:val="26"/>
+        </w:rPr>
+        <w:t xml:space="preserve">et qui </w:t>
+      </w:r>
+      <w:r>
+        <w:rPr>
+          <w:rFonts w:asciiTheme="minorHAnsi" w:hAnsiTheme="minorHAnsi"/>
+          <w:sz w:val="26"/>
+          <w:szCs w:val="26"/>
+        </w:rPr>
+        <w:t>ne sont pas seulement des slogans ou des éléments destinés à la communication externe. Elles se retrouvent concrètement dans la manière dont l’équipe travaille au quotidien. L’entraide, la réactivité et la convivialité observées dans nos échanges et notre organisation en sont des preuves tangibles.</w:t>
+      </w:r>
+    </w:p>
+    <w:p>
+      <w:pPr>
+        <w:pStyle w:val="NormalWeb"/>
+        <w:jc w:val="both"/>
+        <w:rPr>
+          <w:rFonts w:asciiTheme="minorHAnsi" w:hAnsiTheme="minorHAnsi"/>
+          <w:sz w:val="26"/>
+          <w:szCs w:val="26"/>
+        </w:rPr>
+      </w:pPr>
+      <w:r>
+        <w:rPr>
+          <w:rFonts w:asciiTheme="minorHAnsi" w:hAnsiTheme="minorHAnsi"/>
+          <w:sz w:val="26"/>
+          <w:szCs w:val="26"/>
+        </w:rPr>
+        <w:t>Cette immersion m’a aussi permis de repérer certains freins liés à la réalité opérationnelle, comme les retards causés par la dépendance à d’autres services, notamment pendant les périodes de congés d’été. Ces contraintes n’affectent pas la performance globale de l’organisation, mais rappellent que la coordination entre différents services est essentielle pour mener à bien un projet.</w:t>
+      </w:r>
+    </w:p>
+    <w:p>
+      <w:pPr>
+        <w:pStyle w:val="NormalWeb"/>
+        <w:jc w:val="both"/>
+        <w:rPr>
+          <w:rFonts w:asciiTheme="minorHAnsi" w:hAnsiTheme="minorHAnsi"/>
+          <w:sz w:val="26"/>
+          <w:szCs w:val="26"/>
+        </w:rPr>
+      </w:pPr>
+      <w:r>
+        <w:rPr>
+          <w:rFonts w:asciiTheme="minorHAnsi" w:hAnsiTheme="minorHAnsi"/>
+          <w:sz w:val="26"/>
+          <w:szCs w:val="26"/>
+        </w:rPr>
+        <w:t xml:space="preserve">L’étude du changement technique apporté par l’intégration de </w:t>
+      </w:r>
+      <w:proofErr w:type="spellStart"/>
+      <w:r>
+        <w:rPr>
+          <w:rFonts w:asciiTheme="minorHAnsi" w:hAnsiTheme="minorHAnsi"/>
+          <w:sz w:val="26"/>
+          <w:szCs w:val="26"/>
+        </w:rPr>
+        <w:t>GraphQL</w:t>
+      </w:r>
+      <w:proofErr w:type="spellEnd"/>
+      <w:r>
+        <w:rPr>
+          <w:rFonts w:asciiTheme="minorHAnsi" w:hAnsiTheme="minorHAnsi"/>
+          <w:sz w:val="26"/>
+          <w:szCs w:val="26"/>
+        </w:rPr>
+        <w:t xml:space="preserve"> m’a également permis de faire le lien avec les notions vues en sociologie et en communication. J’ai pu analyser cette évolution comme une innovation progressive, bien acceptée par l’équipe et en phase avec la culture de l’entreprise.</w:t>
+      </w:r>
+    </w:p>
+    <w:p>
+      <w:pPr>
+        <w:pStyle w:val="NormalWeb"/>
+        <w:jc w:val="both"/>
+        <w:rPr>
+          <w:rFonts w:asciiTheme="minorHAnsi" w:hAnsiTheme="minorHAnsi"/>
+          <w:sz w:val="26"/>
+          <w:szCs w:val="26"/>
+        </w:rPr>
+      </w:pPr>
+      <w:r>
+        <w:rPr>
+          <w:rFonts w:asciiTheme="minorHAnsi" w:hAnsiTheme="minorHAnsi"/>
+          <w:sz w:val="26"/>
+          <w:szCs w:val="26"/>
+        </w:rPr>
+        <w:lastRenderedPageBreak/>
+        <w:t>Sans ce travail d’analyse, je n’aurais peut-être pas pris pleinement conscience du fait qu’un choix technique ne se limite pas à une décision informatique : il s’inscrit dans un ensemble plus vaste, qui englobe l’organisation, la communication et la capacité des équipes à s’adapter.</w:t>
+      </w:r>
+    </w:p>
+    <w:p>
+      <w:pPr>
+        <w:pStyle w:val="NormalWeb"/>
+        <w:jc w:val="both"/>
+        <w:rPr>
+          <w:rFonts w:asciiTheme="minorHAnsi" w:hAnsiTheme="minorHAnsi"/>
+          <w:sz w:val="26"/>
+          <w:szCs w:val="26"/>
+        </w:rPr>
+      </w:pPr>
+    </w:p>
+    <w:p>
+      <w:pPr>
+        <w:pStyle w:val="NormalWeb"/>
+        <w:jc w:val="both"/>
+        <w:rPr>
+          <w:rFonts w:asciiTheme="minorHAnsi" w:hAnsiTheme="minorHAnsi"/>
+          <w:sz w:val="26"/>
+          <w:szCs w:val="26"/>
+        </w:rPr>
+      </w:pPr>
+    </w:p>
+    <w:p>
+      <w:pPr>
+        <w:pStyle w:val="NormalWeb"/>
+        <w:jc w:val="both"/>
+        <w:rPr>
+          <w:rFonts w:asciiTheme="minorHAnsi" w:hAnsiTheme="minorHAnsi"/>
+          <w:sz w:val="26"/>
+          <w:szCs w:val="26"/>
+        </w:rPr>
+      </w:pPr>
+    </w:p>
+    <w:p>
+      <w:pPr>
+        <w:pStyle w:val="NormalWeb"/>
+        <w:jc w:val="both"/>
+        <w:rPr>
+          <w:rFonts w:asciiTheme="minorHAnsi" w:hAnsiTheme="minorHAnsi"/>
+          <w:sz w:val="26"/>
+          <w:szCs w:val="26"/>
+        </w:rPr>
+      </w:pPr>
+    </w:p>
+    <w:p>
+      <w:pPr>
+        <w:pStyle w:val="NormalWeb"/>
+        <w:jc w:val="both"/>
+        <w:rPr>
+          <w:rFonts w:asciiTheme="minorHAnsi" w:hAnsiTheme="minorHAnsi"/>
+          <w:sz w:val="26"/>
+          <w:szCs w:val="26"/>
+        </w:rPr>
+      </w:pPr>
+    </w:p>
+    <w:p>
+      <w:pPr>
+        <w:pStyle w:val="NormalWeb"/>
+        <w:jc w:val="both"/>
+        <w:rPr>
+          <w:rFonts w:asciiTheme="minorHAnsi" w:hAnsiTheme="minorHAnsi"/>
+          <w:sz w:val="26"/>
+          <w:szCs w:val="26"/>
+        </w:rPr>
+      </w:pPr>
+    </w:p>
+    <w:p>
+      <w:pPr>
+        <w:pStyle w:val="NormalWeb"/>
+        <w:jc w:val="both"/>
+        <w:rPr>
+          <w:rFonts w:asciiTheme="minorHAnsi" w:hAnsiTheme="minorHAnsi"/>
+          <w:sz w:val="26"/>
+          <w:szCs w:val="26"/>
+        </w:rPr>
+      </w:pPr>
+    </w:p>
+    <w:p>
+      <w:pPr>
+        <w:pStyle w:val="NormalWeb"/>
+        <w:jc w:val="both"/>
+        <w:rPr>
+          <w:rFonts w:asciiTheme="minorHAnsi" w:hAnsiTheme="minorHAnsi"/>
+          <w:sz w:val="26"/>
+          <w:szCs w:val="26"/>
+        </w:rPr>
+      </w:pPr>
+    </w:p>
+    <w:p>
+      <w:pPr>
+        <w:pStyle w:val="NormalWeb"/>
+        <w:jc w:val="both"/>
+        <w:rPr>
+          <w:rFonts w:asciiTheme="minorHAnsi" w:hAnsiTheme="minorHAnsi"/>
+          <w:sz w:val="26"/>
+          <w:szCs w:val="26"/>
+        </w:rPr>
+      </w:pPr>
+    </w:p>
+    <w:p>
+      <w:pPr>
+        <w:pStyle w:val="NormalWeb"/>
+        <w:jc w:val="both"/>
+        <w:rPr>
+          <w:rFonts w:asciiTheme="minorHAnsi" w:hAnsiTheme="minorHAnsi"/>
+          <w:sz w:val="26"/>
+          <w:szCs w:val="26"/>
+        </w:rPr>
+      </w:pPr>
+    </w:p>
+    <w:p>
+      <w:pPr>
+        <w:pStyle w:val="NormalWeb"/>
+        <w:jc w:val="both"/>
+        <w:rPr>
+          <w:rFonts w:asciiTheme="minorHAnsi" w:hAnsiTheme="minorHAnsi"/>
+          <w:sz w:val="26"/>
+          <w:szCs w:val="26"/>
+        </w:rPr>
+      </w:pPr>
+    </w:p>
+    <w:p>
+      <w:pPr>
+        <w:pStyle w:val="NormalWeb"/>
+        <w:jc w:val="both"/>
+        <w:rPr>
+          <w:rFonts w:asciiTheme="minorHAnsi" w:hAnsiTheme="minorHAnsi"/>
+          <w:sz w:val="26"/>
+          <w:szCs w:val="26"/>
+        </w:rPr>
+      </w:pPr>
+    </w:p>
+    <w:p>
+      <w:pPr>
+        <w:pStyle w:val="NormalWeb"/>
+        <w:jc w:val="both"/>
+        <w:rPr>
+          <w:rFonts w:asciiTheme="minorHAnsi" w:hAnsiTheme="minorHAnsi"/>
+          <w:sz w:val="26"/>
+          <w:szCs w:val="26"/>
+        </w:rPr>
+      </w:pPr>
+    </w:p>
+    <w:p>
+      <w:pPr>
+        <w:pStyle w:val="NormalWeb"/>
+        <w:jc w:val="both"/>
+        <w:rPr>
+          <w:rFonts w:asciiTheme="minorHAnsi" w:hAnsiTheme="minorHAnsi"/>
+          <w:sz w:val="26"/>
+          <w:szCs w:val="26"/>
+        </w:rPr>
+      </w:pPr>
+    </w:p>
+    <w:p>
+      <w:pPr>
+        <w:pStyle w:val="NormalWeb"/>
+        <w:jc w:val="both"/>
+        <w:rPr>
+          <w:rFonts w:asciiTheme="minorHAnsi" w:hAnsiTheme="minorHAnsi"/>
+          <w:sz w:val="26"/>
+          <w:szCs w:val="26"/>
+        </w:rPr>
+      </w:pPr>
+    </w:p>
+    <w:p>
+      <w:pPr>
+        <w:pStyle w:val="NormalWeb"/>
+        <w:jc w:val="both"/>
+        <w:rPr>
+          <w:rFonts w:asciiTheme="minorHAnsi" w:hAnsiTheme="minorHAnsi"/>
+          <w:sz w:val="26"/>
+          <w:szCs w:val="26"/>
+        </w:rPr>
+      </w:pPr>
+    </w:p>
+    <w:p>
+      <w:pPr>
+        <w:pStyle w:val="NormalWeb"/>
+        <w:jc w:val="both"/>
+        <w:rPr>
+          <w:rFonts w:asciiTheme="minorHAnsi" w:hAnsiTheme="minorHAnsi"/>
+          <w:sz w:val="26"/>
+          <w:szCs w:val="26"/>
+        </w:rPr>
+      </w:pPr>
+    </w:p>
+    <w:p>
+      <w:pPr>
+        <w:pStyle w:val="NormalWeb"/>
+        <w:jc w:val="both"/>
+        <w:rPr>
+          <w:rFonts w:asciiTheme="minorHAnsi" w:hAnsiTheme="minorHAnsi"/>
+          <w:sz w:val="26"/>
+          <w:szCs w:val="26"/>
+        </w:rPr>
+      </w:pPr>
+    </w:p>
+    <w:p>
+      <w:pPr>
+        <w:pStyle w:val="NormalWeb"/>
+        <w:jc w:val="both"/>
+        <w:rPr>
+          <w:rFonts w:asciiTheme="minorHAnsi" w:hAnsiTheme="minorHAnsi"/>
+          <w:sz w:val="26"/>
+          <w:szCs w:val="26"/>
+        </w:rPr>
+      </w:pPr>
+    </w:p>
+    <w:p>
+      <w:pPr>
+        <w:pStyle w:val="NormalWeb"/>
+        <w:jc w:val="both"/>
+        <w:rPr>
+          <w:rFonts w:asciiTheme="minorHAnsi" w:hAnsiTheme="minorHAnsi"/>
+          <w:sz w:val="26"/>
+          <w:szCs w:val="26"/>
+        </w:rPr>
+      </w:pPr>
+    </w:p>
+    <w:p>
+      <w:pPr>
+        <w:pStyle w:val="Titre1"/>
+        <w:jc w:val="center"/>
+      </w:pPr>
+      <w:bookmarkStart w:id="17" w:name="_Toc206439576"/>
+      <w:r>
+        <w:lastRenderedPageBreak/>
+        <w:t xml:space="preserve">PARTIE 2 </w:t>
+      </w:r>
+      <w:r>
+        <w:t>-</w:t>
+      </w:r>
+      <w:r>
+        <w:t xml:space="preserve"> </w:t>
+      </w:r>
+      <w:r>
+        <w:t>PARTIE INFORMATIQUE</w:t>
+      </w:r>
+      <w:bookmarkEnd w:id="17"/>
+    </w:p>
+    <w:p/>
+    <w:p>
+      <w:pPr>
+        <w:pStyle w:val="Sous-titre"/>
+        <w:outlineLvl w:val="1"/>
         <w:rPr>
           <w:sz w:val="32"/>
           <w:szCs w:val="32"/>
         </w:rPr>
-        <w:t xml:space="preserve"> de la partie 1</w:t>
-      </w:r>
-      <w:bookmarkEnd w:id="16"/>
-    </w:p>
-    <w:p>
-      <w:pPr>
-        <w:pStyle w:val="NormalWeb"/>
-        <w:jc w:val="both"/>
-        <w:rPr>
-          <w:rFonts w:asciiTheme="minorHAnsi" w:hAnsiTheme="minorHAnsi"/>
-          <w:sz w:val="26"/>
-          <w:szCs w:val="26"/>
-        </w:rPr>
-      </w:pPr>
-      <w:r>
-        <w:rPr>
-          <w:rFonts w:asciiTheme="minorHAnsi" w:hAnsiTheme="minorHAnsi"/>
-          <w:sz w:val="26"/>
-          <w:szCs w:val="26"/>
-        </w:rPr>
-        <w:t>L’analyse de mon environnement de stage m’a permis de mieux comprendre le fonctionnement organisationnel et culturel d’une structure comme la Banque des Territoires, ainsi que la dynamique propre à mon équipe, Honey Drop.</w:t>
-      </w:r>
-    </w:p>
-    <w:p>
-      <w:pPr>
-        <w:pStyle w:val="NormalWeb"/>
-        <w:jc w:val="both"/>
-        <w:rPr>
-          <w:rFonts w:asciiTheme="minorHAnsi" w:hAnsiTheme="minorHAnsi"/>
-          <w:sz w:val="26"/>
-          <w:szCs w:val="26"/>
-        </w:rPr>
-      </w:pPr>
-      <w:r>
-        <w:rPr>
-          <w:rFonts w:asciiTheme="minorHAnsi" w:hAnsiTheme="minorHAnsi"/>
-          <w:sz w:val="26"/>
-          <w:szCs w:val="26"/>
-        </w:rPr>
-        <w:t>J’ai constaté que les valeurs mises en avant par l’entreprise</w:t>
-      </w:r>
-      <w:r>
-        <w:rPr>
-          <w:rFonts w:asciiTheme="minorHAnsi" w:hAnsiTheme="minorHAnsi"/>
-          <w:sz w:val="26"/>
-          <w:szCs w:val="26"/>
-        </w:rPr>
-        <w:t xml:space="preserve"> tels que l’</w:t>
-      </w:r>
-      <w:r>
-        <w:rPr>
-          <w:rFonts w:asciiTheme="minorHAnsi" w:hAnsiTheme="minorHAnsi"/>
-          <w:sz w:val="26"/>
-          <w:szCs w:val="26"/>
-        </w:rPr>
-        <w:t xml:space="preserve">innovation, </w:t>
-      </w:r>
-      <w:r>
-        <w:rPr>
-          <w:rFonts w:asciiTheme="minorHAnsi" w:hAnsiTheme="minorHAnsi"/>
-          <w:sz w:val="26"/>
-          <w:szCs w:val="26"/>
-        </w:rPr>
-        <w:t xml:space="preserve">la </w:t>
-      </w:r>
-      <w:r>
-        <w:rPr>
-          <w:rFonts w:asciiTheme="minorHAnsi" w:hAnsiTheme="minorHAnsi"/>
-          <w:sz w:val="26"/>
-          <w:szCs w:val="26"/>
-        </w:rPr>
-        <w:t xml:space="preserve">collaboration, </w:t>
-      </w:r>
-      <w:r>
-        <w:rPr>
-          <w:rFonts w:asciiTheme="minorHAnsi" w:hAnsiTheme="minorHAnsi"/>
-          <w:sz w:val="26"/>
-          <w:szCs w:val="26"/>
-        </w:rPr>
-        <w:t>l’</w:t>
-      </w:r>
-      <w:r>
-        <w:rPr>
-          <w:rFonts w:asciiTheme="minorHAnsi" w:hAnsiTheme="minorHAnsi"/>
-          <w:sz w:val="26"/>
-          <w:szCs w:val="26"/>
-        </w:rPr>
-        <w:t xml:space="preserve">intérêt général </w:t>
-      </w:r>
-      <w:r>
-        <w:rPr>
-          <w:rFonts w:asciiTheme="minorHAnsi" w:hAnsiTheme="minorHAnsi"/>
-          <w:sz w:val="26"/>
-          <w:szCs w:val="26"/>
-        </w:rPr>
-        <w:t xml:space="preserve">et qui </w:t>
-      </w:r>
-      <w:r>
-        <w:rPr>
-          <w:rFonts w:asciiTheme="minorHAnsi" w:hAnsiTheme="minorHAnsi"/>
-          <w:sz w:val="26"/>
-          <w:szCs w:val="26"/>
-        </w:rPr>
-        <w:t>ne sont pas seulement des slogans ou des éléments destinés à la communication externe. Elles se retrouvent concrètement dans la manière dont l’équipe travaille au quotidien. L’entraide, la réactivité et la convivialité observées dans nos échanges et notre organisation en sont des preuves tangibles.</w:t>
-      </w:r>
-    </w:p>
-    <w:p>
-      <w:pPr>
-        <w:pStyle w:val="NormalWeb"/>
-        <w:jc w:val="both"/>
-        <w:rPr>
-          <w:rFonts w:asciiTheme="minorHAnsi" w:hAnsiTheme="minorHAnsi"/>
-          <w:sz w:val="26"/>
-          <w:szCs w:val="26"/>
-        </w:rPr>
-      </w:pPr>
-      <w:r>
-        <w:rPr>
-          <w:rFonts w:asciiTheme="minorHAnsi" w:hAnsiTheme="minorHAnsi"/>
-          <w:sz w:val="26"/>
-          <w:szCs w:val="26"/>
-        </w:rPr>
-        <w:t>Cette immersion m’a aussi permis de repérer certains freins liés à la réalité opérationnelle, comme les retards causés par la dépendance à d’autres services, notamment pendant les périodes de congés d’été. Ces contraintes n’affectent pas la performance globale de l’organisation, mais rappellent que la coordination entre différents services est essentielle pour mener à bien un projet.</w:t>
-      </w:r>
-    </w:p>
-    <w:p>
-      <w:pPr>
-        <w:pStyle w:val="NormalWeb"/>
-        <w:jc w:val="both"/>
-        <w:rPr>
-          <w:rFonts w:asciiTheme="minorHAnsi" w:hAnsiTheme="minorHAnsi"/>
-          <w:sz w:val="26"/>
-          <w:szCs w:val="26"/>
-        </w:rPr>
-      </w:pPr>
-      <w:r>
-        <w:rPr>
-          <w:rFonts w:asciiTheme="minorHAnsi" w:hAnsiTheme="minorHAnsi"/>
-          <w:sz w:val="26"/>
-          <w:szCs w:val="26"/>
-        </w:rPr>
-        <w:t xml:space="preserve">L’étude du changement technique apporté par l’intégration de </w:t>
-      </w:r>
-      <w:proofErr w:type="spellStart"/>
-      <w:r>
-        <w:rPr>
-          <w:rFonts w:asciiTheme="minorHAnsi" w:hAnsiTheme="minorHAnsi"/>
-          <w:sz w:val="26"/>
-          <w:szCs w:val="26"/>
-        </w:rPr>
-        <w:t>GraphQL</w:t>
-      </w:r>
-      <w:proofErr w:type="spellEnd"/>
-      <w:r>
-        <w:rPr>
-          <w:rFonts w:asciiTheme="minorHAnsi" w:hAnsiTheme="minorHAnsi"/>
-          <w:sz w:val="26"/>
-          <w:szCs w:val="26"/>
-        </w:rPr>
-        <w:t xml:space="preserve"> m’a également permis de faire le lien avec les notions vues en sociologie et en communication. J’ai pu analyser cette évolution comme une innovation progressive, bien acceptée par l’équipe et en phase avec la culture de l’entreprise.</w:t>
-      </w:r>
-    </w:p>
-    <w:p>
-      <w:pPr>
-        <w:pStyle w:val="NormalWeb"/>
-        <w:jc w:val="both"/>
-        <w:rPr>
-          <w:rFonts w:asciiTheme="minorHAnsi" w:hAnsiTheme="minorHAnsi"/>
-          <w:sz w:val="26"/>
-          <w:szCs w:val="26"/>
-        </w:rPr>
-      </w:pPr>
-      <w:r>
-        <w:rPr>
-          <w:rFonts w:asciiTheme="minorHAnsi" w:hAnsiTheme="minorHAnsi"/>
-          <w:sz w:val="26"/>
-          <w:szCs w:val="26"/>
-        </w:rPr>
-        <w:lastRenderedPageBreak/>
-        <w:t>Sans ce travail d’analyse, je n’aurais peut-être pas pris pleinement conscience du fait qu’un choix technique ne se limite pas à une décision informatique : il s’inscrit dans un ensemble plus vaste, qui englobe l’organisation, la communication et la capacité des équipes à s’adapter.</w:t>
-      </w:r>
-    </w:p>
-    <w:p>
-      <w:pPr>
-        <w:pStyle w:val="NormalWeb"/>
-        <w:jc w:val="both"/>
-        <w:rPr>
-          <w:rFonts w:asciiTheme="minorHAnsi" w:hAnsiTheme="minorHAnsi"/>
-          <w:sz w:val="26"/>
-          <w:szCs w:val="26"/>
-        </w:rPr>
-      </w:pPr>
-    </w:p>
-    <w:p>
-      <w:pPr>
-        <w:pStyle w:val="NormalWeb"/>
-        <w:jc w:val="both"/>
-        <w:rPr>
-          <w:rFonts w:asciiTheme="minorHAnsi" w:hAnsiTheme="minorHAnsi"/>
-          <w:sz w:val="26"/>
-          <w:szCs w:val="26"/>
-        </w:rPr>
-      </w:pPr>
-    </w:p>
-    <w:p>
-      <w:pPr>
-        <w:pStyle w:val="NormalWeb"/>
-        <w:jc w:val="both"/>
-        <w:rPr>
-          <w:rFonts w:asciiTheme="minorHAnsi" w:hAnsiTheme="minorHAnsi"/>
-          <w:sz w:val="26"/>
-          <w:szCs w:val="26"/>
-        </w:rPr>
-      </w:pPr>
-    </w:p>
-    <w:p>
-      <w:pPr>
-        <w:pStyle w:val="NormalWeb"/>
-        <w:jc w:val="both"/>
-        <w:rPr>
-          <w:rFonts w:asciiTheme="minorHAnsi" w:hAnsiTheme="minorHAnsi"/>
-          <w:sz w:val="26"/>
-          <w:szCs w:val="26"/>
-        </w:rPr>
-      </w:pPr>
-    </w:p>
-    <w:p>
-      <w:pPr>
-        <w:pStyle w:val="NormalWeb"/>
-        <w:jc w:val="both"/>
-        <w:rPr>
-          <w:rFonts w:asciiTheme="minorHAnsi" w:hAnsiTheme="minorHAnsi"/>
-          <w:sz w:val="26"/>
-          <w:szCs w:val="26"/>
-        </w:rPr>
-      </w:pPr>
-    </w:p>
-    <w:p>
-      <w:pPr>
-        <w:pStyle w:val="NormalWeb"/>
-        <w:jc w:val="both"/>
-        <w:rPr>
-          <w:rFonts w:asciiTheme="minorHAnsi" w:hAnsiTheme="minorHAnsi"/>
-          <w:sz w:val="26"/>
-          <w:szCs w:val="26"/>
-        </w:rPr>
-      </w:pPr>
-    </w:p>
-    <w:p>
-      <w:pPr>
-        <w:pStyle w:val="NormalWeb"/>
-        <w:jc w:val="both"/>
-        <w:rPr>
-          <w:rFonts w:asciiTheme="minorHAnsi" w:hAnsiTheme="minorHAnsi"/>
-          <w:sz w:val="26"/>
-          <w:szCs w:val="26"/>
-        </w:rPr>
-      </w:pPr>
-    </w:p>
-    <w:p>
-      <w:pPr>
-        <w:pStyle w:val="NormalWeb"/>
-        <w:jc w:val="both"/>
-        <w:rPr>
-          <w:rFonts w:asciiTheme="minorHAnsi" w:hAnsiTheme="minorHAnsi"/>
-          <w:sz w:val="26"/>
-          <w:szCs w:val="26"/>
-        </w:rPr>
-      </w:pPr>
-    </w:p>
-    <w:p>
-      <w:pPr>
-        <w:pStyle w:val="NormalWeb"/>
-        <w:jc w:val="both"/>
-        <w:rPr>
-          <w:rFonts w:asciiTheme="minorHAnsi" w:hAnsiTheme="minorHAnsi"/>
-          <w:sz w:val="26"/>
-          <w:szCs w:val="26"/>
-        </w:rPr>
-      </w:pPr>
-    </w:p>
-    <w:p>
-      <w:pPr>
-        <w:pStyle w:val="NormalWeb"/>
-        <w:jc w:val="both"/>
-        <w:rPr>
-          <w:rFonts w:asciiTheme="minorHAnsi" w:hAnsiTheme="minorHAnsi"/>
-          <w:sz w:val="26"/>
-          <w:szCs w:val="26"/>
-        </w:rPr>
-      </w:pPr>
-    </w:p>
-    <w:p>
-      <w:pPr>
-        <w:pStyle w:val="NormalWeb"/>
-        <w:jc w:val="both"/>
-        <w:rPr>
-          <w:rFonts w:asciiTheme="minorHAnsi" w:hAnsiTheme="minorHAnsi"/>
-          <w:sz w:val="26"/>
-          <w:szCs w:val="26"/>
-        </w:rPr>
-      </w:pPr>
-    </w:p>
-    <w:p>
-      <w:pPr>
-        <w:pStyle w:val="NormalWeb"/>
-        <w:jc w:val="both"/>
-        <w:rPr>
-          <w:rFonts w:asciiTheme="minorHAnsi" w:hAnsiTheme="minorHAnsi"/>
-          <w:sz w:val="26"/>
-          <w:szCs w:val="26"/>
-        </w:rPr>
-      </w:pPr>
-    </w:p>
-    <w:p>
-      <w:pPr>
-        <w:pStyle w:val="NormalWeb"/>
-        <w:jc w:val="both"/>
-        <w:rPr>
-          <w:rFonts w:asciiTheme="minorHAnsi" w:hAnsiTheme="minorHAnsi"/>
-          <w:sz w:val="26"/>
-          <w:szCs w:val="26"/>
-        </w:rPr>
-      </w:pPr>
-    </w:p>
-    <w:p>
-      <w:pPr>
-        <w:pStyle w:val="NormalWeb"/>
-        <w:jc w:val="both"/>
-        <w:rPr>
-          <w:rFonts w:asciiTheme="minorHAnsi" w:hAnsiTheme="minorHAnsi"/>
-          <w:sz w:val="26"/>
-          <w:szCs w:val="26"/>
-        </w:rPr>
-      </w:pPr>
-    </w:p>
-    <w:p>
-      <w:pPr>
-        <w:pStyle w:val="NormalWeb"/>
-        <w:jc w:val="both"/>
-        <w:rPr>
-          <w:rFonts w:asciiTheme="minorHAnsi" w:hAnsiTheme="minorHAnsi"/>
-          <w:sz w:val="26"/>
-          <w:szCs w:val="26"/>
-        </w:rPr>
-      </w:pPr>
-    </w:p>
-    <w:p>
-      <w:pPr>
-        <w:pStyle w:val="NormalWeb"/>
-        <w:jc w:val="both"/>
-        <w:rPr>
-          <w:rFonts w:asciiTheme="minorHAnsi" w:hAnsiTheme="minorHAnsi"/>
-          <w:sz w:val="26"/>
-          <w:szCs w:val="26"/>
-        </w:rPr>
-      </w:pPr>
-    </w:p>
-    <w:p>
-      <w:pPr>
-        <w:pStyle w:val="NormalWeb"/>
-        <w:jc w:val="both"/>
-        <w:rPr>
-          <w:rFonts w:asciiTheme="minorHAnsi" w:hAnsiTheme="minorHAnsi"/>
-          <w:sz w:val="26"/>
-          <w:szCs w:val="26"/>
-        </w:rPr>
-      </w:pPr>
-    </w:p>
-    <w:p>
-      <w:pPr>
-        <w:pStyle w:val="NormalWeb"/>
-        <w:jc w:val="both"/>
-        <w:rPr>
-          <w:rFonts w:asciiTheme="minorHAnsi" w:hAnsiTheme="minorHAnsi"/>
-          <w:sz w:val="26"/>
-          <w:szCs w:val="26"/>
-        </w:rPr>
-      </w:pPr>
-    </w:p>
-    <w:p>
-      <w:pPr>
-        <w:pStyle w:val="NormalWeb"/>
-        <w:jc w:val="both"/>
-        <w:rPr>
-          <w:rFonts w:asciiTheme="minorHAnsi" w:hAnsiTheme="minorHAnsi"/>
-          <w:sz w:val="26"/>
-          <w:szCs w:val="26"/>
-        </w:rPr>
-      </w:pPr>
-    </w:p>
-    <w:p>
-      <w:pPr>
-        <w:pStyle w:val="NormalWeb"/>
-        <w:jc w:val="both"/>
-        <w:rPr>
-          <w:rFonts w:asciiTheme="minorHAnsi" w:hAnsiTheme="minorHAnsi"/>
-          <w:sz w:val="26"/>
-          <w:szCs w:val="26"/>
-        </w:rPr>
-      </w:pPr>
-    </w:p>
-    <w:p>
-      <w:pPr>
-        <w:pStyle w:val="Titre1"/>
-        <w:jc w:val="center"/>
-      </w:pPr>
-      <w:bookmarkStart w:id="17" w:name="_Toc206439576"/>
-      <w:r>
-        <w:lastRenderedPageBreak/>
-        <w:t xml:space="preserve">PARTIE 2 </w:t>
-      </w:r>
-      <w:r>
-        <w:t>-</w:t>
-      </w:r>
-      <w:r>
-        <w:t xml:space="preserve"> </w:t>
-      </w:r>
-      <w:r>
-        <w:t>PARTIE INFORMATIQUE</w:t>
-      </w:r>
-      <w:bookmarkEnd w:id="17"/>
-    </w:p>
-    <w:p/>
-    <w:p>
-      <w:pPr>
-        <w:pStyle w:val="Sous-titre"/>
-        <w:outlineLvl w:val="1"/>
+      </w:pPr>
+      <w:bookmarkStart w:id="18" w:name="_Toc206439577"/>
+      <w:r>
         <w:rPr>
           <w:sz w:val="32"/>
           <w:szCs w:val="32"/>
         </w:rPr>
-      </w:pPr>
-      <w:bookmarkStart w:id="18" w:name="_Toc206439577"/>
-      <w:r>
-        <w:rPr>
-          <w:sz w:val="32"/>
-          <w:szCs w:val="32"/>
-        </w:rPr>
         <w:t>1 - Présentation des missions réalisées</w:t>
       </w:r>
       <w:bookmarkEnd w:id="18"/>
     </w:p>
-    <w:p/>
     <w:p>
       <w:pPr>
         <w:ind w:firstLine="708"/>
@@ -8408,8 +9689,30 @@
           <w:sz w:val="26"/>
           <w:szCs w:val="26"/>
         </w:rPr>
-        <w:t>Transmettre un guide clair pour que les développeurs de l’équipe puissent réutiliser cette intégration à l’avenir.</w:t>
-      </w:r>
+        <w:t>Transmettre un guide clair pour que les développeurs de l’équipe puissent réutiliser cette intégration à l’avenir</w:t>
+      </w:r>
+      <w:r>
+        <w:rPr>
+          <w:sz w:val="26"/>
+          <w:szCs w:val="26"/>
+        </w:rPr>
+        <w:t xml:space="preserve"> (ce qu’on appelle un README)</w:t>
+      </w:r>
+      <w:r>
+        <w:rPr>
+          <w:sz w:val="26"/>
+          <w:szCs w:val="26"/>
+        </w:rPr>
+        <w:t>.</w:t>
+      </w:r>
+    </w:p>
+    <w:p>
+      <w:pPr>
+        <w:rPr>
+          <w:sz w:val="28"/>
+          <w:szCs w:val="28"/>
+        </w:rPr>
+      </w:pPr>
     </w:p>
     <w:p>
       <w:pPr>
@@ -8666,7 +9969,35 @@
           <w:sz w:val="26"/>
           <w:szCs w:val="26"/>
         </w:rPr>
-        <w:t xml:space="preserve"> est une technologie qui permet de "poser des questions" à une base de données et de recevoir uniquement les informations demandées.</w:t>
+        <w:t xml:space="preserve"> est une technologie qui permet de </w:t>
+      </w:r>
+      <w:r>
+        <w:rPr>
+          <w:sz w:val="26"/>
+          <w:szCs w:val="26"/>
+        </w:rPr>
+        <w:t>« </w:t>
+      </w:r>
+      <w:r>
+        <w:rPr>
+          <w:sz w:val="26"/>
+          <w:szCs w:val="26"/>
+        </w:rPr>
+        <w:t>poser des questions</w:t>
+      </w:r>
+      <w:r>
+        <w:rPr>
+          <w:sz w:val="26"/>
+          <w:szCs w:val="26"/>
+        </w:rPr>
+        <w:t xml:space="preserve"> » </w:t>
+      </w:r>
+      <w:r>
+        <w:rPr>
+          <w:sz w:val="26"/>
+          <w:szCs w:val="26"/>
+        </w:rPr>
+        <w:t>à une base de données et de recevoir uniquement les informations demandées.</w:t>
       </w:r>
       <w:r>
         <w:rPr>
@@ -8858,7 +10189,49 @@
           <w:sz w:val="26"/>
           <w:szCs w:val="26"/>
         </w:rPr>
-        <w:t>Tout développeur qui travaille en équipe a été heurté une fois (ou plusieurs fois) dans son parcours professionnel à cette fameuse phrase : Ça fonctionne sur ma machine, alors que ça ne fonctionnait pas sur d’autres machines, ni en production. Docker est là pour régler tous ces soucis d’environnements. C’</w:t>
+        <w:t xml:space="preserve">Tout développeur qui travaille en équipe a été heurté une fois ou plusieurs fois dans son parcours professionnel à cette fameuse phrase : </w:t>
+      </w:r>
+      <w:r>
+        <w:rPr>
+          <w:sz w:val="26"/>
+          <w:szCs w:val="26"/>
+        </w:rPr>
+        <w:t>« </w:t>
+      </w:r>
+      <w:r>
+        <w:rPr>
+          <w:sz w:val="26"/>
+          <w:szCs w:val="26"/>
+        </w:rPr>
+        <w:t>Ça fonctionne sur ma machine</w:t>
+      </w:r>
+      <w:r>
+        <w:rPr>
+          <w:sz w:val="26"/>
+          <w:szCs w:val="26"/>
+        </w:rPr>
+        <w:t> »</w:t>
+      </w:r>
+      <w:r>
+        <w:rPr>
+          <w:sz w:val="26"/>
+          <w:szCs w:val="26"/>
+        </w:rPr>
+        <w:t xml:space="preserve">, alors que ça ne fonctionnait pas sur d’autres machines, ni en </w:t>
+      </w:r>
+      <w:r>
+        <w:rPr>
+          <w:sz w:val="26"/>
+          <w:szCs w:val="26"/>
+        </w:rPr>
+        <w:t xml:space="preserve">développement, ni en </w:t>
+      </w:r>
+      <w:r>
+        <w:rPr>
+          <w:sz w:val="26"/>
+          <w:szCs w:val="26"/>
+        </w:rPr>
+        <w:t>production. Docker est là pour régler tous ces soucis d’environnements. C’</w:t>
       </w:r>
       <w:r>
         <w:rPr>
@@ -8924,7 +10297,7 @@
           <w:sz w:val="26"/>
           <w:szCs w:val="26"/>
         </w:rPr>
-        <w:t>Docker crée des "conteneurs" prêts à l’emploi.</w:t>
+        <w:t>Docker crée des conteneurs prêts à l’emploi.</w:t>
       </w:r>
       <w:r>
         <w:rPr>
@@ -8945,7 +10318,7 @@
           <w:sz w:val="26"/>
           <w:szCs w:val="26"/>
         </w:rPr>
-        <w:t xml:space="preserve">toute l’équipe peut travailler </w:t>
+        <w:t xml:space="preserve">toute </w:t>
       </w:r>
       <w:r>
         <w:rPr>
@@ -8953,7 +10326,7 @@
           <w:szCs w:val="26"/>
         </w:rPr>
         <w:lastRenderedPageBreak/>
-        <w:t>avec le même environnement en tapant une simple commande qui lance les conteneurs et n’a pas besoin de faire des manipulations compliquées et tirées par les cheveux.</w:t>
+        <w:t>l’équipe peut travailler avec le même environnement en tapant une simple commande qui lance les conteneurs et n’a pas besoin de faire des manipulations compliquées et tirées par les cheveux.</w:t>
       </w:r>
     </w:p>
     <w:p>
@@ -9123,7 +10496,7 @@
           <w:sz w:val="26"/>
           <w:szCs w:val="26"/>
         </w:rPr>
-        <w:t xml:space="preserve">On peut comparer ça à une "vitrine" : Drupal stocke les articles, </w:t>
+        <w:t xml:space="preserve">On peut comparer ça à une vitrine : Drupal stocke les articles, </w:t>
       </w:r>
       <w:proofErr w:type="spellStart"/>
       <w:r>
@@ -9188,6 +10561,7 @@
     <w:p>
       <w:pPr>
         <w:pStyle w:val="NormalWeb"/>
+        <w:ind w:firstLine="360"/>
         <w:jc w:val="both"/>
         <w:rPr>
           <w:rFonts w:asciiTheme="minorHAnsi" w:hAnsiTheme="minorHAnsi"/>
@@ -9403,15 +10777,7 @@
           <w:sz w:val="26"/>
           <w:szCs w:val="26"/>
         </w:rPr>
-        <w:t>e</w:t>
-      </w:r>
-      <w:r>
-        <w:rPr>
-          <w:rFonts w:asciiTheme="minorHAnsi" w:hAnsiTheme="minorHAnsi"/>
-          <w:sz w:val="26"/>
-          <w:szCs w:val="26"/>
-        </w:rPr>
-        <w:t xml:space="preserve"> d’un environnement stable avec</w:t>
+        <w:t>e d’un environnement stable avec</w:t>
       </w:r>
       <w:r>
         <w:rPr>
@@ -9542,43 +10908,7 @@
           <w:sz w:val="26"/>
           <w:szCs w:val="26"/>
         </w:rPr>
-        <w:t xml:space="preserve"> : utilisation de Next.js (un </w:t>
-      </w:r>
-      <w:proofErr w:type="spellStart"/>
-      <w:r>
-        <w:rPr>
-          <w:rFonts w:asciiTheme="minorHAnsi" w:hAnsiTheme="minorHAnsi"/>
-          <w:sz w:val="26"/>
-          <w:szCs w:val="26"/>
-        </w:rPr>
-        <w:t>framework</w:t>
-      </w:r>
-      <w:proofErr w:type="spellEnd"/>
-      <w:r>
-        <w:rPr>
-          <w:rFonts w:asciiTheme="minorHAnsi" w:hAnsiTheme="minorHAnsi"/>
-          <w:sz w:val="26"/>
-          <w:szCs w:val="26"/>
-        </w:rPr>
-        <w:t xml:space="preserve"> JavaScript basé sur </w:t>
-      </w:r>
-      <w:proofErr w:type="spellStart"/>
-      <w:r>
-        <w:rPr>
-          <w:rFonts w:asciiTheme="minorHAnsi" w:hAnsiTheme="minorHAnsi"/>
-          <w:sz w:val="26"/>
-          <w:szCs w:val="26"/>
-        </w:rPr>
-        <w:t>React</w:t>
-      </w:r>
-      <w:proofErr w:type="spellEnd"/>
-      <w:r>
-        <w:rPr>
-          <w:rFonts w:asciiTheme="minorHAnsi" w:hAnsiTheme="minorHAnsi"/>
-          <w:sz w:val="26"/>
-          <w:szCs w:val="26"/>
-        </w:rPr>
-        <w:t>) pour afficher les articles sur une page web dynamique.</w:t>
+        <w:t xml:space="preserve"> : utilisation de Next.js pour afficher les articles sur une page web dynamique.</w:t>
       </w:r>
     </w:p>
     <w:p>
@@ -9729,6 +11059,7 @@
           <w:sz w:val="26"/>
           <w:szCs w:val="26"/>
         </w:rPr>
+        <w:lastRenderedPageBreak/>
         <w:t xml:space="preserve">Figure 3. </w:t>
       </w:r>
       <w:r>
@@ -9761,7 +11092,7 @@
           <w14:ligatures w14:val="standardContextual"/>
         </w:rPr>
         <w:drawing>
-          <wp:inline distT="0" distB="0" distL="0" distR="0" wp14:anchorId="0757AB1F" wp14:editId="00DFB75E">
+          <wp:inline distT="0" distB="0" distL="0" distR="0" wp14:anchorId="0757AB1F" wp14:editId="43445C5E">
             <wp:extent cx="5760720" cy="2083435"/>
             <wp:effectExtent l="0" t="0" r="5080" b="0"/>
             <wp:docPr id="1751054133" name="Image 3" descr="Une image contenant texte, capture d’écran, ligne, Police&#10;&#10;Le contenu généré par l’IA peut être incorrect."/>
@@ -10209,6 +11540,16 @@
     </w:p>
     <w:p>
       <w:pPr>
+        <w:ind w:firstLine="380"/>
+        <w:jc w:val="both"/>
+        <w:rPr>
+          <w:sz w:val="26"/>
+          <w:szCs w:val="26"/>
+        </w:rPr>
+      </w:pPr>
+    </w:p>
+    <w:p>
+      <w:pPr>
         <w:pStyle w:val="NormalWeb"/>
         <w:numPr>
           <w:ilvl w:val="1"/>
@@ -10263,6 +11604,7 @@
     <w:p>
       <w:pPr>
         <w:pStyle w:val="NormalWeb"/>
+        <w:ind w:firstLine="700"/>
         <w:jc w:val="both"/>
         <w:rPr>
           <w:rFonts w:asciiTheme="minorHAnsi" w:hAnsiTheme="minorHAnsi"/>
@@ -10295,7 +11637,7 @@
           <w:sz w:val="26"/>
           <w:szCs w:val="26"/>
         </w:rPr>
-        <w:t xml:space="preserve">, </w:t>
+        <w:t xml:space="preserve"> et </w:t>
       </w:r>
       <w:proofErr w:type="spellStart"/>
       <w:r>
@@ -10612,32 +11954,6 @@
       </w:r>
       <w:r>
         <w:rPr>
-          <w:rFonts w:asciiTheme="minorHAnsi" w:hAnsiTheme="minorHAnsi"/>
-          <w:sz w:val="26"/>
-          <w:szCs w:val="26"/>
-        </w:rPr>
-        <w:t xml:space="preserve">, ou encore comment </w:t>
-      </w:r>
-      <w:proofErr w:type="spellStart"/>
-      <w:r>
-        <w:rPr>
-          <w:rFonts w:asciiTheme="minorHAnsi" w:hAnsiTheme="minorHAnsi"/>
-          <w:sz w:val="26"/>
-          <w:szCs w:val="26"/>
-        </w:rPr>
-        <w:t>GraphQL</w:t>
-      </w:r>
-      <w:proofErr w:type="spellEnd"/>
-      <w:r>
-        <w:rPr>
-          <w:rFonts w:asciiTheme="minorHAnsi" w:hAnsiTheme="minorHAnsi"/>
-          <w:sz w:val="26"/>
-          <w:szCs w:val="26"/>
-        </w:rPr>
-        <w:t xml:space="preserve"> permet d’interroger des données de manière précise grâce à ses requêtes. Cette phase s’est située au tout début du projet, dans une logique de </w:t>
-      </w:r>
-      <w:r>
-        <w:rPr>
           <w:rStyle w:val="lev"/>
           <w:rFonts w:asciiTheme="minorHAnsi" w:eastAsiaTheme="majorEastAsia" w:hAnsiTheme="minorHAnsi"/>
           <w:b w:val="0"/>
@@ -10645,63 +11961,33 @@
           <w:sz w:val="26"/>
           <w:szCs w:val="26"/>
         </w:rPr>
-        <w:t>préparation et de spécifications techniques</w:t>
-      </w:r>
-      <w:r>
-        <w:rPr>
-          <w:rFonts w:asciiTheme="minorHAnsi" w:hAnsiTheme="minorHAnsi"/>
-          <w:sz w:val="26"/>
-          <w:szCs w:val="26"/>
-        </w:rPr>
-        <w:t>, avant d’entrer dans le développement effectif.</w:t>
-      </w:r>
-    </w:p>
-    <w:p>
-      <w:pPr>
-        <w:pStyle w:val="Titre3"/>
-        <w:ind w:firstLine="708"/>
-        <w:rPr>
-          <w:color w:val="auto"/>
-        </w:rPr>
-      </w:pPr>
-      <w:bookmarkStart w:id="25" w:name="_Toc206439584"/>
-      <w:r>
-        <w:rPr>
-          <w:color w:val="auto"/>
-        </w:rPr>
-        <w:t xml:space="preserve">2.2 </w:t>
-      </w:r>
-      <w:r>
-        <w:rPr>
-          <w:color w:val="auto"/>
-        </w:rPr>
-        <w:t xml:space="preserve">- </w:t>
-      </w:r>
-      <w:r>
-        <w:rPr>
-          <w:color w:val="auto"/>
-        </w:rPr>
-        <w:t>Configuration technique dans Drupal et mise en place d’un environnement stable</w:t>
-      </w:r>
-      <w:bookmarkEnd w:id="25"/>
-    </w:p>
-    <w:p>
-      <w:pPr>
-        <w:pStyle w:val="NormalWeb"/>
-        <w:jc w:val="both"/>
-        <w:rPr>
-          <w:rFonts w:asciiTheme="minorHAnsi" w:hAnsiTheme="minorHAnsi"/>
-          <w:sz w:val="26"/>
-          <w:szCs w:val="26"/>
-        </w:rPr>
-      </w:pPr>
-      <w:r>
-        <w:rPr>
-          <w:rFonts w:asciiTheme="minorHAnsi" w:hAnsiTheme="minorHAnsi"/>
-          <w:sz w:val="26"/>
-          <w:szCs w:val="26"/>
-        </w:rPr>
-        <w:t xml:space="preserve">Une fois les bases comprises, la deuxième mission a consisté à mettre en place un environnement </w:t>
+        <w:t xml:space="preserve"> (des entités propres à Drupal)</w:t>
+      </w:r>
+      <w:r>
+        <w:rPr>
+          <w:rFonts w:asciiTheme="minorHAnsi" w:hAnsiTheme="minorHAnsi"/>
+          <w:sz w:val="26"/>
+          <w:szCs w:val="26"/>
+        </w:rPr>
+        <w:t xml:space="preserve">, ou encore comment </w:t>
+      </w:r>
+      <w:proofErr w:type="spellStart"/>
+      <w:r>
+        <w:rPr>
+          <w:rFonts w:asciiTheme="minorHAnsi" w:hAnsiTheme="minorHAnsi"/>
+          <w:sz w:val="26"/>
+          <w:szCs w:val="26"/>
+        </w:rPr>
+        <w:t>GraphQL</w:t>
+      </w:r>
+      <w:proofErr w:type="spellEnd"/>
+      <w:r>
+        <w:rPr>
+          <w:rFonts w:asciiTheme="minorHAnsi" w:hAnsiTheme="minorHAnsi"/>
+          <w:sz w:val="26"/>
+          <w:szCs w:val="26"/>
+        </w:rPr>
+        <w:t xml:space="preserve"> permet d’interroger des données de manière précise grâce à ses requêtes. Cette phase s’est située au tout début du projet, dans une logique de </w:t>
       </w:r>
       <w:r>
         <w:rPr>
@@ -10712,15 +11998,64 @@
           <w:sz w:val="26"/>
           <w:szCs w:val="26"/>
         </w:rPr>
-        <w:t>solide et réutilisable</w:t>
-      </w:r>
-      <w:r>
-        <w:rPr>
-          <w:rFonts w:asciiTheme="minorHAnsi" w:hAnsiTheme="minorHAnsi"/>
-          <w:sz w:val="26"/>
-          <w:szCs w:val="26"/>
-        </w:rPr>
-        <w:t xml:space="preserve"> pour travailler efficacement. L’objectif était double : d’une part installer et configurer les </w:t>
+        <w:t>préparation et de spécifications techniques</w:t>
+      </w:r>
+      <w:r>
+        <w:rPr>
+          <w:rFonts w:asciiTheme="minorHAnsi" w:hAnsiTheme="minorHAnsi"/>
+          <w:sz w:val="26"/>
+          <w:szCs w:val="26"/>
+        </w:rPr>
+        <w:t>, avant d’entrer dans le développement effectif.</w:t>
+      </w:r>
+    </w:p>
+    <w:p>
+      <w:pPr>
+        <w:pStyle w:val="Titre3"/>
+        <w:ind w:firstLine="708"/>
+        <w:rPr>
+          <w:color w:val="auto"/>
+        </w:rPr>
+      </w:pPr>
+      <w:bookmarkStart w:id="25" w:name="_Toc206439584"/>
+      <w:r>
+        <w:rPr>
+          <w:color w:val="auto"/>
+        </w:rPr>
+        <w:t xml:space="preserve">2.2 </w:t>
+      </w:r>
+      <w:r>
+        <w:rPr>
+          <w:color w:val="auto"/>
+        </w:rPr>
+        <w:t>- Configuration technique dans Drupal et mise en place d’un environnement stable</w:t>
+      </w:r>
+      <w:bookmarkEnd w:id="25"/>
+      <w:r>
+        <w:rPr>
+          <w:color w:val="auto"/>
+        </w:rPr>
+        <w:t xml:space="preserve"> avec Docker</w:t>
+      </w:r>
+    </w:p>
+    <w:p>
+      <w:pPr>
+        <w:pStyle w:val="NormalWeb"/>
+        <w:ind w:firstLine="708"/>
+        <w:jc w:val="both"/>
+        <w:rPr>
+          <w:rFonts w:asciiTheme="minorHAnsi" w:hAnsiTheme="minorHAnsi"/>
+          <w:sz w:val="26"/>
+          <w:szCs w:val="26"/>
+        </w:rPr>
+      </w:pPr>
+      <w:r>
+        <w:rPr>
+          <w:rFonts w:asciiTheme="minorHAnsi" w:hAnsiTheme="minorHAnsi"/>
+          <w:sz w:val="26"/>
+          <w:szCs w:val="26"/>
+        </w:rPr>
+        <w:t xml:space="preserve">Une fois les bases comprises, la deuxième mission a consisté à mettre en place un environnement </w:t>
       </w:r>
       <w:r>
         <w:rPr>
@@ -10731,33 +12066,15 @@
           <w:sz w:val="26"/>
           <w:szCs w:val="26"/>
         </w:rPr>
-        <w:t>modules nécessaires</w:t>
-      </w:r>
-      <w:r>
-        <w:rPr>
-          <w:rFonts w:asciiTheme="minorHAnsi" w:hAnsiTheme="minorHAnsi"/>
-          <w:sz w:val="26"/>
-          <w:szCs w:val="26"/>
-        </w:rPr>
-        <w:t xml:space="preserve"> pour intégrer </w:t>
-      </w:r>
-      <w:proofErr w:type="spellStart"/>
-      <w:r>
-        <w:rPr>
-          <w:rFonts w:asciiTheme="minorHAnsi" w:hAnsiTheme="minorHAnsi"/>
-          <w:sz w:val="26"/>
-          <w:szCs w:val="26"/>
-        </w:rPr>
-        <w:t>GraphQL</w:t>
-      </w:r>
-      <w:proofErr w:type="spellEnd"/>
-      <w:r>
-        <w:rPr>
-          <w:rFonts w:asciiTheme="minorHAnsi" w:hAnsiTheme="minorHAnsi"/>
-          <w:sz w:val="26"/>
-          <w:szCs w:val="26"/>
-        </w:rPr>
-        <w:t xml:space="preserve"> dans Drupal, et d’autre part, stabiliser l’environnement avec </w:t>
+        <w:t>solide et réutilisable</w:t>
+      </w:r>
+      <w:r>
+        <w:rPr>
+          <w:rFonts w:asciiTheme="minorHAnsi" w:hAnsiTheme="minorHAnsi"/>
+          <w:sz w:val="26"/>
+          <w:szCs w:val="26"/>
+        </w:rPr>
+        <w:t xml:space="preserve"> pour travailler efficacement. L’objectif était double : d’une part installer et configurer les </w:t>
       </w:r>
       <w:r>
         <w:rPr>
@@ -10768,34 +12085,15 @@
           <w:sz w:val="26"/>
           <w:szCs w:val="26"/>
         </w:rPr>
-        <w:t>Docker</w:t>
-      </w:r>
-      <w:r>
-        <w:rPr>
-          <w:rFonts w:asciiTheme="minorHAnsi" w:hAnsiTheme="minorHAnsi"/>
-          <w:sz w:val="26"/>
-          <w:szCs w:val="26"/>
-        </w:rPr>
-        <w:t>, afin de ne pas devoir tout reconfigurer à chaque fois que je changeais de machine (par exemple lorsque je travaillais de chez moi le week-end).</w:t>
-      </w:r>
-    </w:p>
-    <w:p>
-      <w:pPr>
-        <w:pStyle w:val="NormalWeb"/>
-        <w:jc w:val="both"/>
-        <w:rPr>
-          <w:rFonts w:asciiTheme="minorHAnsi" w:hAnsiTheme="minorHAnsi"/>
-          <w:sz w:val="26"/>
-          <w:szCs w:val="26"/>
-        </w:rPr>
-      </w:pPr>
-      <w:r>
-        <w:rPr>
-          <w:rFonts w:asciiTheme="minorHAnsi" w:hAnsiTheme="minorHAnsi"/>
-          <w:sz w:val="26"/>
-          <w:szCs w:val="26"/>
-        </w:rPr>
-        <w:t xml:space="preserve">Les acteurs concernés étaient encore les développeurs de l’équipe, mais avec une attente plus précise : disposer d’un outil fonctionnel et stable pour tester </w:t>
+        <w:t>modules nécessaires</w:t>
+      </w:r>
+      <w:r>
+        <w:rPr>
+          <w:rFonts w:asciiTheme="minorHAnsi" w:hAnsiTheme="minorHAnsi"/>
+          <w:sz w:val="26"/>
+          <w:szCs w:val="26"/>
+        </w:rPr>
+        <w:t xml:space="preserve"> pour intégrer </w:t>
       </w:r>
       <w:proofErr w:type="spellStart"/>
       <w:r>
@@ -10813,9 +12111,8 @@
           <w:sz w:val="26"/>
           <w:szCs w:val="26"/>
         </w:rPr>
-        <w:t xml:space="preserve">. Les entrées de cette mission étaient les modules </w:t>
-      </w:r>
-      <w:proofErr w:type="spellStart"/>
+        <w:t xml:space="preserve"> dans Drupal, et d’autre part, stabiliser l’environnement avec </w:t>
+      </w:r>
       <w:r>
         <w:rPr>
           <w:rStyle w:val="lev"/>
@@ -10825,6 +12122,42 @@
           <w:sz w:val="26"/>
           <w:szCs w:val="26"/>
         </w:rPr>
+        <w:t>Docker</w:t>
+      </w:r>
+      <w:r>
+        <w:rPr>
+          <w:rFonts w:asciiTheme="minorHAnsi" w:hAnsiTheme="minorHAnsi"/>
+          <w:sz w:val="26"/>
+          <w:szCs w:val="26"/>
+        </w:rPr>
+        <w:t>, afin de ne pas devoir tout reconfigurer à chaque fois que je changeais de machine.</w:t>
+      </w:r>
+    </w:p>
+    <w:p>
+      <w:pPr>
+        <w:pStyle w:val="NormalWeb"/>
+        <w:jc w:val="both"/>
+        <w:rPr>
+          <w:rFonts w:asciiTheme="minorHAnsi" w:hAnsiTheme="minorHAnsi"/>
+          <w:sz w:val="26"/>
+          <w:szCs w:val="26"/>
+        </w:rPr>
+      </w:pPr>
+      <w:r>
+        <w:rPr>
+          <w:rFonts w:asciiTheme="minorHAnsi" w:hAnsiTheme="minorHAnsi"/>
+          <w:sz w:val="26"/>
+          <w:szCs w:val="26"/>
+        </w:rPr>
+        <w:t xml:space="preserve">Les acteurs concernés étaient encore les développeurs de l’équipe, mais avec une attente plus précise : disposer d’un outil fonctionnel et stable pour tester </w:t>
+      </w:r>
+      <w:proofErr w:type="spellStart"/>
+      <w:r>
+        <w:rPr>
+          <w:rFonts w:asciiTheme="minorHAnsi" w:hAnsiTheme="minorHAnsi"/>
+          <w:sz w:val="26"/>
+          <w:szCs w:val="26"/>
+        </w:rPr>
         <w:t>GraphQL</w:t>
       </w:r>
       <w:proofErr w:type="spellEnd"/>
@@ -10834,7 +12167,7 @@
           <w:sz w:val="26"/>
           <w:szCs w:val="26"/>
         </w:rPr>
-        <w:t xml:space="preserve"> et </w:t>
+        <w:t xml:space="preserve">. Les entrées de cette mission étaient les modules </w:t>
       </w:r>
       <w:proofErr w:type="spellStart"/>
       <w:r>
@@ -10851,13 +12184,13 @@
       <w:proofErr w:type="spellEnd"/>
       <w:r>
         <w:rPr>
-          <w:rStyle w:val="lev"/>
-          <w:rFonts w:asciiTheme="minorHAnsi" w:eastAsiaTheme="majorEastAsia" w:hAnsiTheme="minorHAnsi"/>
-          <w:sz w:val="26"/>
-          <w:szCs w:val="26"/>
-        </w:rPr>
-        <w:t xml:space="preserve"> </w:t>
-      </w:r>
+          <w:rFonts w:asciiTheme="minorHAnsi" w:hAnsiTheme="minorHAnsi"/>
+          <w:sz w:val="26"/>
+          <w:szCs w:val="26"/>
+        </w:rPr>
+        <w:t xml:space="preserve"> et </w:t>
+      </w:r>
+      <w:proofErr w:type="spellStart"/>
       <w:r>
         <w:rPr>
           <w:rStyle w:val="lev"/>
@@ -10867,17 +12200,18 @@
           <w:sz w:val="26"/>
           <w:szCs w:val="26"/>
         </w:rPr>
-        <w:t>Compose</w:t>
-      </w:r>
-      <w:r>
-        <w:rPr>
-          <w:rFonts w:asciiTheme="minorHAnsi" w:hAnsiTheme="minorHAnsi"/>
-          <w:sz w:val="26"/>
-          <w:szCs w:val="26"/>
-        </w:rPr>
-        <w:t xml:space="preserve">, ainsi que la configuration initiale de Drupal. Les sorties étaient des </w:t>
-      </w:r>
-      <w:proofErr w:type="spellStart"/>
+        <w:t>GraphQL</w:t>
+      </w:r>
+      <w:proofErr w:type="spellEnd"/>
+      <w:r>
+        <w:rPr>
+          <w:rStyle w:val="lev"/>
+          <w:rFonts w:asciiTheme="minorHAnsi" w:eastAsiaTheme="majorEastAsia" w:hAnsiTheme="minorHAnsi"/>
+          <w:sz w:val="26"/>
+          <w:szCs w:val="26"/>
+        </w:rPr>
+        <w:t xml:space="preserve"> </w:t>
+      </w:r>
       <w:r>
         <w:rPr>
           <w:rStyle w:val="lev"/>
@@ -10887,9 +12221,17 @@
           <w:sz w:val="26"/>
           <w:szCs w:val="26"/>
         </w:rPr>
-        <w:t>endpoints</w:t>
-      </w:r>
-      <w:proofErr w:type="spellEnd"/>
+        <w:t>Compose</w:t>
+      </w:r>
+      <w:r>
+        <w:rPr>
+          <w:rFonts w:asciiTheme="minorHAnsi" w:hAnsiTheme="minorHAnsi"/>
+          <w:sz w:val="26"/>
+          <w:szCs w:val="26"/>
+        </w:rPr>
+        <w:t xml:space="preserve">, ainsi que la configuration initiale de Drupal. Les sorties étaient des </w:t>
+      </w:r>
+      <w:proofErr w:type="spellStart"/>
       <w:r>
         <w:rPr>
           <w:rStyle w:val="lev"/>
@@ -10899,97 +12241,9 @@
           <w:sz w:val="26"/>
           <w:szCs w:val="26"/>
         </w:rPr>
-        <w:t xml:space="preserve"> fonctionnels</w:t>
-      </w:r>
-      <w:r>
-        <w:rPr>
-          <w:rFonts w:asciiTheme="minorHAnsi" w:hAnsiTheme="minorHAnsi"/>
-          <w:sz w:val="26"/>
-          <w:szCs w:val="26"/>
-        </w:rPr>
-        <w:t xml:space="preserve"> (point d’accès aux requêtes de </w:t>
-      </w:r>
-      <w:proofErr w:type="spellStart"/>
-      <w:r>
-        <w:rPr>
-          <w:rFonts w:asciiTheme="minorHAnsi" w:hAnsiTheme="minorHAnsi"/>
-          <w:sz w:val="26"/>
-          <w:szCs w:val="26"/>
-        </w:rPr>
-        <w:t>GraphQL</w:t>
+        <w:t>endpoints</w:t>
       </w:r>
       <w:proofErr w:type="spellEnd"/>
-      <w:r>
-        <w:rPr>
-          <w:rFonts w:asciiTheme="minorHAnsi" w:hAnsiTheme="minorHAnsi"/>
-          <w:sz w:val="26"/>
-          <w:szCs w:val="26"/>
-        </w:rPr>
-        <w:t>)</w:t>
-      </w:r>
-      <w:r>
-        <w:rPr>
-          <w:rFonts w:asciiTheme="minorHAnsi" w:hAnsiTheme="minorHAnsi"/>
-          <w:sz w:val="26"/>
-          <w:szCs w:val="26"/>
-        </w:rPr>
-        <w:t>, capables de répondre à des requêtes simples.</w:t>
-      </w:r>
-    </w:p>
-    <w:p>
-      <w:pPr>
-        <w:pStyle w:val="NormalWeb"/>
-        <w:jc w:val="both"/>
-        <w:rPr>
-          <w:rFonts w:asciiTheme="minorHAnsi" w:hAnsiTheme="minorHAnsi"/>
-          <w:sz w:val="26"/>
-          <w:szCs w:val="26"/>
-        </w:rPr>
-      </w:pPr>
-      <w:r>
-        <w:rPr>
-          <w:rFonts w:asciiTheme="minorHAnsi" w:hAnsiTheme="minorHAnsi"/>
-          <w:sz w:val="26"/>
-          <w:szCs w:val="26"/>
-        </w:rPr>
-        <w:t xml:space="preserve">La réalisation a consisté à installer les modules, à configurer les schémas </w:t>
-      </w:r>
-      <w:proofErr w:type="spellStart"/>
-      <w:r>
-        <w:rPr>
-          <w:rFonts w:asciiTheme="minorHAnsi" w:hAnsiTheme="minorHAnsi"/>
-          <w:sz w:val="26"/>
-          <w:szCs w:val="26"/>
-        </w:rPr>
-        <w:t>GraphQL</w:t>
-      </w:r>
-      <w:proofErr w:type="spellEnd"/>
-      <w:r>
-        <w:rPr>
-          <w:rFonts w:asciiTheme="minorHAnsi" w:hAnsiTheme="minorHAnsi"/>
-          <w:sz w:val="26"/>
-          <w:szCs w:val="26"/>
-        </w:rPr>
-        <w:t xml:space="preserve"> et à effectuer des tests de requêtes. Par exemple, une requête de base consistait à demander la liste des titres d’articles enregistrés dans Drupal et à vérifier que l’API </w:t>
-      </w:r>
-      <w:proofErr w:type="spellStart"/>
-      <w:r>
-        <w:rPr>
-          <w:rFonts w:asciiTheme="minorHAnsi" w:hAnsiTheme="minorHAnsi"/>
-          <w:sz w:val="26"/>
-          <w:szCs w:val="26"/>
-        </w:rPr>
-        <w:t>GraphQL</w:t>
-      </w:r>
-      <w:proofErr w:type="spellEnd"/>
-      <w:r>
-        <w:rPr>
-          <w:rFonts w:asciiTheme="minorHAnsi" w:hAnsiTheme="minorHAnsi"/>
-          <w:sz w:val="26"/>
-          <w:szCs w:val="26"/>
-        </w:rPr>
-        <w:t xml:space="preserve"> renvoyait bien ces données. En parallèle, j’ai créé des </w:t>
-      </w:r>
       <w:r>
         <w:rPr>
           <w:rStyle w:val="lev"/>
@@ -10999,7 +12253,96 @@
           <w:sz w:val="26"/>
           <w:szCs w:val="26"/>
         </w:rPr>
-        <w:t>conteneurs</w:t>
+        <w:t xml:space="preserve"> fonctionnels</w:t>
+      </w:r>
+      <w:r>
+        <w:rPr>
+          <w:rFonts w:asciiTheme="minorHAnsi" w:hAnsiTheme="minorHAnsi"/>
+          <w:sz w:val="26"/>
+          <w:szCs w:val="26"/>
+        </w:rPr>
+        <w:t xml:space="preserve"> (point d’accès aux requêtes de </w:t>
+      </w:r>
+      <w:proofErr w:type="spellStart"/>
+      <w:r>
+        <w:rPr>
+          <w:rFonts w:asciiTheme="minorHAnsi" w:hAnsiTheme="minorHAnsi"/>
+          <w:sz w:val="26"/>
+          <w:szCs w:val="26"/>
+        </w:rPr>
+        <w:t>GraphQL</w:t>
+      </w:r>
+      <w:proofErr w:type="spellEnd"/>
+      <w:r>
+        <w:rPr>
+          <w:rFonts w:asciiTheme="minorHAnsi" w:hAnsiTheme="minorHAnsi"/>
+          <w:sz w:val="26"/>
+          <w:szCs w:val="26"/>
+        </w:rPr>
+        <w:t>)</w:t>
+      </w:r>
+      <w:r>
+        <w:rPr>
+          <w:rFonts w:asciiTheme="minorHAnsi" w:hAnsiTheme="minorHAnsi"/>
+          <w:sz w:val="26"/>
+          <w:szCs w:val="26"/>
+        </w:rPr>
+        <w:t>, capables de répondre à des requêtes simples.</w:t>
+      </w:r>
+    </w:p>
+    <w:p>
+      <w:pPr>
+        <w:pStyle w:val="NormalWeb"/>
+        <w:jc w:val="both"/>
+        <w:rPr>
+          <w:rFonts w:asciiTheme="minorHAnsi" w:hAnsiTheme="minorHAnsi"/>
+          <w:sz w:val="26"/>
+          <w:szCs w:val="26"/>
+        </w:rPr>
+      </w:pPr>
+      <w:r>
+        <w:rPr>
+          <w:rFonts w:asciiTheme="minorHAnsi" w:hAnsiTheme="minorHAnsi"/>
+          <w:sz w:val="26"/>
+          <w:szCs w:val="26"/>
+        </w:rPr>
+        <w:t xml:space="preserve">La réalisation a consisté à installer les modules, à configurer les schémas </w:t>
+      </w:r>
+      <w:proofErr w:type="spellStart"/>
+      <w:r>
+        <w:rPr>
+          <w:rFonts w:asciiTheme="minorHAnsi" w:hAnsiTheme="minorHAnsi"/>
+          <w:sz w:val="26"/>
+          <w:szCs w:val="26"/>
+        </w:rPr>
+        <w:t>GraphQL</w:t>
+      </w:r>
+      <w:proofErr w:type="spellEnd"/>
+      <w:r>
+        <w:rPr>
+          <w:rFonts w:asciiTheme="minorHAnsi" w:hAnsiTheme="minorHAnsi"/>
+          <w:sz w:val="26"/>
+          <w:szCs w:val="26"/>
+        </w:rPr>
+        <w:t xml:space="preserve"> et à effectuer des tests de requêtes. Par exemple, une requête de base consistait à demander la liste des titres d’articles enregistrés dans Drupal et à vérifier que l’API </w:t>
+      </w:r>
+      <w:proofErr w:type="spellStart"/>
+      <w:r>
+        <w:rPr>
+          <w:rFonts w:asciiTheme="minorHAnsi" w:hAnsiTheme="minorHAnsi"/>
+          <w:sz w:val="26"/>
+          <w:szCs w:val="26"/>
+        </w:rPr>
+        <w:t>GraphQL</w:t>
+      </w:r>
+      <w:proofErr w:type="spellEnd"/>
+      <w:r>
+        <w:rPr>
+          <w:rFonts w:asciiTheme="minorHAnsi" w:hAnsiTheme="minorHAnsi"/>
+          <w:sz w:val="26"/>
+          <w:szCs w:val="26"/>
+        </w:rPr>
+        <w:t xml:space="preserve"> renvoyait bien ces données. En parallèle, j’ai créé des </w:t>
       </w:r>
       <w:r>
         <w:rPr>
@@ -11010,35 +12353,7 @@
           <w:sz w:val="26"/>
           <w:szCs w:val="26"/>
         </w:rPr>
-        <w:t xml:space="preserve"> Docker</w:t>
-      </w:r>
-      <w:r>
-        <w:rPr>
-          <w:rFonts w:asciiTheme="minorHAnsi" w:hAnsiTheme="minorHAnsi"/>
-          <w:sz w:val="26"/>
-          <w:szCs w:val="26"/>
-        </w:rPr>
-        <w:t xml:space="preserve"> pour lancer Drupal, ses bases de données et ses modules de manière automatisée. Cela m’a permis de travailler dans un environnement identique à celui de l’équipe, sans dépendre des configurations locales.</w:t>
-      </w:r>
-    </w:p>
-    <w:p>
-      <w:pPr>
-        <w:pStyle w:val="NormalWeb"/>
-        <w:jc w:val="both"/>
-        <w:rPr>
-          <w:rFonts w:asciiTheme="minorHAnsi" w:hAnsiTheme="minorHAnsi"/>
-          <w:sz w:val="26"/>
-          <w:szCs w:val="26"/>
-        </w:rPr>
-      </w:pPr>
-      <w:r>
-        <w:rPr>
-          <w:rFonts w:asciiTheme="minorHAnsi" w:hAnsiTheme="minorHAnsi"/>
-          <w:sz w:val="26"/>
-          <w:szCs w:val="26"/>
-        </w:rPr>
-        <w:lastRenderedPageBreak/>
-        <w:t xml:space="preserve">Cette étape s’inscrivait dans une phase de </w:t>
+        <w:t>conteneurs</w:t>
       </w:r>
       <w:r>
         <w:rPr>
@@ -11049,6 +12364,53 @@
           <w:sz w:val="26"/>
           <w:szCs w:val="26"/>
         </w:rPr>
+        <w:t xml:space="preserve"> Docker</w:t>
+      </w:r>
+      <w:r>
+        <w:rPr>
+          <w:rFonts w:asciiTheme="minorHAnsi" w:hAnsiTheme="minorHAnsi"/>
+          <w:sz w:val="26"/>
+          <w:szCs w:val="26"/>
+        </w:rPr>
+        <w:t xml:space="preserve"> pour lancer Drupal, ses bases de données et ses modules de </w:t>
+      </w:r>
+      <w:r>
+        <w:rPr>
+          <w:rFonts w:asciiTheme="minorHAnsi" w:hAnsiTheme="minorHAnsi"/>
+          <w:sz w:val="26"/>
+          <w:szCs w:val="26"/>
+        </w:rPr>
+        <w:lastRenderedPageBreak/>
+        <w:t>manière automatisée. Cela m’a permis de travailler dans un environnement identique à celui de l’équipe, sans dépendre des configurations locales.</w:t>
+      </w:r>
+    </w:p>
+    <w:p>
+      <w:pPr>
+        <w:pStyle w:val="NormalWeb"/>
+        <w:jc w:val="both"/>
+        <w:rPr>
+          <w:rFonts w:asciiTheme="minorHAnsi" w:hAnsiTheme="minorHAnsi"/>
+          <w:sz w:val="26"/>
+          <w:szCs w:val="26"/>
+        </w:rPr>
+      </w:pPr>
+      <w:r>
+        <w:rPr>
+          <w:rFonts w:asciiTheme="minorHAnsi" w:hAnsiTheme="minorHAnsi"/>
+          <w:sz w:val="26"/>
+          <w:szCs w:val="26"/>
+        </w:rPr>
+        <w:t xml:space="preserve">Cette étape s’inscrivait dans une phase de </w:t>
+      </w:r>
+      <w:r>
+        <w:rPr>
+          <w:rStyle w:val="lev"/>
+          <w:rFonts w:asciiTheme="minorHAnsi" w:eastAsiaTheme="majorEastAsia" w:hAnsiTheme="minorHAnsi"/>
+          <w:b w:val="0"/>
+          <w:bCs w:val="0"/>
+          <w:sz w:val="26"/>
+          <w:szCs w:val="26"/>
+        </w:rPr>
         <w:t>développement et de tests techniques</w:t>
       </w:r>
       <w:r>
@@ -11088,6 +12450,9 @@
         <w:jc w:val="both"/>
       </w:pPr>
       <w:r>
+        <w:rPr>
+          <w:noProof/>
+        </w:rPr>
         <w:drawing>
           <wp:inline distT="0" distB="0" distL="0" distR="0" wp14:anchorId="72D5D582" wp14:editId="028B9C14">
             <wp:extent cx="5760720" cy="3088640"/>
@@ -11199,6 +12564,7 @@
     <w:p>
       <w:pPr>
         <w:pStyle w:val="NormalWeb"/>
+        <w:ind w:firstLine="708"/>
         <w:jc w:val="both"/>
         <w:rPr>
           <w:rFonts w:asciiTheme="minorHAnsi" w:hAnsiTheme="minorHAnsi"/>
@@ -11479,41 +12845,261 @@
     <w:p>
       <w:pPr>
         <w:pStyle w:val="NormalWeb"/>
-        <w:rPr>
-          <w:rFonts w:asciiTheme="minorHAnsi" w:hAnsiTheme="minorHAnsi"/>
-          <w:sz w:val="26"/>
-          <w:szCs w:val="26"/>
-        </w:rPr>
-      </w:pPr>
-    </w:p>
-    <w:p>
-      <w:pPr>
-        <w:pStyle w:val="NormalWeb"/>
-        <w:rPr>
-          <w:rFonts w:asciiTheme="minorHAnsi" w:hAnsiTheme="minorHAnsi"/>
+        <w:jc w:val="center"/>
+        <w:rPr>
+          <w:rFonts w:asciiTheme="minorHAnsi" w:hAnsiTheme="minorHAnsi"/>
+          <w:i/>
+          <w:iCs/>
+          <w:sz w:val="26"/>
+          <w:szCs w:val="26"/>
+        </w:rPr>
+      </w:pPr>
+      <w:r>
+        <w:rPr>
+          <w:rFonts w:asciiTheme="minorHAnsi" w:hAnsiTheme="minorHAnsi"/>
+          <w:i/>
+          <w:iCs/>
+          <w:sz w:val="26"/>
+          <w:szCs w:val="26"/>
+        </w:rPr>
+        <w:lastRenderedPageBreak/>
+        <w:t xml:space="preserve">Figure 5. Capture d’écran du module </w:t>
+      </w:r>
+      <w:proofErr w:type="spellStart"/>
+      <w:r>
+        <w:rPr>
+          <w:rFonts w:asciiTheme="minorHAnsi" w:hAnsiTheme="minorHAnsi"/>
+          <w:i/>
+          <w:iCs/>
+          <w:sz w:val="26"/>
+          <w:szCs w:val="26"/>
+        </w:rPr>
+        <w:t>GraphQL</w:t>
+      </w:r>
+      <w:proofErr w:type="spellEnd"/>
+      <w:r>
+        <w:rPr>
+          <w:rFonts w:asciiTheme="minorHAnsi" w:hAnsiTheme="minorHAnsi"/>
+          <w:i/>
+          <w:iCs/>
+          <w:sz w:val="26"/>
+          <w:szCs w:val="26"/>
+        </w:rPr>
+        <w:t xml:space="preserve"> Compose</w:t>
+      </w:r>
+    </w:p>
+    <w:p>
+      <w:pPr>
+        <w:pStyle w:val="NormalWeb"/>
+        <w:rPr>
+          <w:rFonts w:asciiTheme="minorHAnsi" w:hAnsiTheme="minorHAnsi"/>
+          <w:sz w:val="26"/>
+          <w:szCs w:val="26"/>
+        </w:rPr>
+      </w:pPr>
+      <w:r>
+        <w:rPr>
+          <w:rFonts w:asciiTheme="minorHAnsi" w:hAnsiTheme="minorHAnsi"/>
+          <w:noProof/>
           <w:sz w:val="36"/>
           <w:szCs w:val="36"/>
         </w:rPr>
-      </w:pPr>
-      <w:r>
-        <w:rPr>
-          <w:rFonts w:asciiTheme="minorHAnsi" w:hAnsiTheme="minorHAnsi"/>
-          <w:sz w:val="36"/>
-          <w:szCs w:val="36"/>
-        </w:rPr>
-        <w:lastRenderedPageBreak/>
-        <w:t>INSERER CAPTURE DECRAN DE GRAPHQL COMPOSE ET DES QUERY</w:t>
-      </w:r>
-    </w:p>
-    <w:p>
-      <w:pPr>
-        <w:pStyle w:val="NormalWeb"/>
-        <w:rPr>
-          <w:rFonts w:asciiTheme="minorHAnsi" w:hAnsiTheme="minorHAnsi"/>
-          <w:sz w:val="26"/>
-          <w:szCs w:val="26"/>
-        </w:rPr>
-      </w:pPr>
+        <w:drawing>
+          <wp:inline distT="0" distB="0" distL="0" distR="0" wp14:anchorId="1E6DA1F4" wp14:editId="52094757">
+            <wp:extent cx="5760720" cy="2722245"/>
+            <wp:effectExtent l="0" t="0" r="5080" b="0"/>
+            <wp:docPr id="1140706075" name="Image 1" descr="Une image contenant texte, Logiciel multimédia, logiciel, Logiciel de graphisme&#10;&#10;Le contenu généré par l’IA peut être incorrect."/>
+            <wp:cNvGraphicFramePr>
+              <a:graphicFrameLocks xmlns:a="http://schemas.openxmlformats.org/drawingml/2006/main" noChangeAspect="1"/>
+            </wp:cNvGraphicFramePr>
+            <a:graphic xmlns:a="http://schemas.openxmlformats.org/drawingml/2006/main">
+              <a:graphicData uri="http://schemas.openxmlformats.org/drawingml/2006/picture">
+                <pic:pic xmlns:pic="http://schemas.openxmlformats.org/drawingml/2006/picture">
+                  <pic:nvPicPr>
+                    <pic:cNvPr id="1140706075" name="Image 1" descr="Une image contenant texte, Logiciel multimédia, logiciel, Logiciel de graphisme&#10;&#10;Le contenu généré par l’IA peut être incorrect."/>
+                    <pic:cNvPicPr/>
+                  </pic:nvPicPr>
+                  <pic:blipFill>
+                    <a:blip r:embed="rId12"/>
+                    <a:stretch>
+                      <a:fillRect/>
+                    </a:stretch>
+                  </pic:blipFill>
+                  <pic:spPr>
+                    <a:xfrm>
+                      <a:off x="0" y="0"/>
+                      <a:ext cx="5760720" cy="2722245"/>
+                    </a:xfrm>
+                    <a:prstGeom prst="rect">
+                      <a:avLst/>
+                    </a:prstGeom>
+                  </pic:spPr>
+                </pic:pic>
+              </a:graphicData>
+            </a:graphic>
+          </wp:inline>
+        </w:drawing>
+      </w:r>
+    </w:p>
+    <w:p>
+      <w:pPr>
+        <w:pStyle w:val="NormalWeb"/>
+        <w:jc w:val="center"/>
+        <w:rPr>
+          <w:rFonts w:asciiTheme="minorHAnsi" w:hAnsiTheme="minorHAnsi"/>
+          <w:i/>
+          <w:iCs/>
+          <w:sz w:val="21"/>
+          <w:szCs w:val="21"/>
+        </w:rPr>
+      </w:pPr>
+      <w:r>
+        <w:rPr>
+          <w:rFonts w:asciiTheme="minorHAnsi" w:hAnsiTheme="minorHAnsi"/>
+          <w:i/>
+          <w:iCs/>
+          <w:sz w:val="21"/>
+          <w:szCs w:val="21"/>
+        </w:rPr>
+        <w:t>Capture d’écran faite par mes soins</w:t>
+      </w:r>
+    </w:p>
+    <w:p>
+      <w:pPr>
+        <w:pStyle w:val="NormalWeb"/>
+        <w:jc w:val="both"/>
+        <w:rPr>
+          <w:rFonts w:asciiTheme="minorHAnsi" w:hAnsiTheme="minorHAnsi"/>
+          <w:i/>
+          <w:iCs/>
+          <w:sz w:val="26"/>
+          <w:szCs w:val="26"/>
+        </w:rPr>
+      </w:pPr>
+      <w:r>
+        <w:rPr>
+          <w:rFonts w:asciiTheme="minorHAnsi" w:hAnsiTheme="minorHAnsi"/>
+          <w:i/>
+          <w:iCs/>
+          <w:sz w:val="26"/>
+          <w:szCs w:val="26"/>
+        </w:rPr>
+        <w:t xml:space="preserve">Je voulais montrer à travers cette capture d’écran la facilité de faire des requêtes grâce au module </w:t>
+      </w:r>
+      <w:proofErr w:type="spellStart"/>
+      <w:r>
+        <w:rPr>
+          <w:rFonts w:asciiTheme="minorHAnsi" w:hAnsiTheme="minorHAnsi"/>
+          <w:i/>
+          <w:iCs/>
+          <w:sz w:val="26"/>
+          <w:szCs w:val="26"/>
+        </w:rPr>
+        <w:t>GraphQL</w:t>
+      </w:r>
+      <w:proofErr w:type="spellEnd"/>
+      <w:r>
+        <w:rPr>
+          <w:rFonts w:asciiTheme="minorHAnsi" w:hAnsiTheme="minorHAnsi"/>
+          <w:i/>
+          <w:iCs/>
+          <w:sz w:val="26"/>
+          <w:szCs w:val="26"/>
+        </w:rPr>
+        <w:t xml:space="preserve"> Compose. </w:t>
+      </w:r>
+      <w:r>
+        <w:rPr>
+          <w:rFonts w:asciiTheme="minorHAnsi" w:hAnsiTheme="minorHAnsi"/>
+          <w:i/>
+          <w:iCs/>
+          <w:sz w:val="26"/>
+          <w:szCs w:val="26"/>
+        </w:rPr>
+        <w:t>Il suffit juste d’appuyer sur les données qui nous intéresse, puis le module nous donne la requête a effectué (au milieu), et affiche ce que la requête envoie comme données (à droite)</w:t>
+      </w:r>
+      <w:r>
+        <w:rPr>
+          <w:rFonts w:asciiTheme="minorHAnsi" w:hAnsiTheme="minorHAnsi"/>
+          <w:i/>
+          <w:iCs/>
+          <w:sz w:val="26"/>
+          <w:szCs w:val="26"/>
+        </w:rPr>
+        <w:t>.</w:t>
+      </w:r>
+      <w:r>
+        <w:rPr>
+          <w:rFonts w:asciiTheme="minorHAnsi" w:hAnsiTheme="minorHAnsi"/>
+          <w:i/>
+          <w:iCs/>
+          <w:sz w:val="26"/>
+          <w:szCs w:val="26"/>
+        </w:rPr>
+        <w:t xml:space="preserve"> </w:t>
+      </w:r>
+      <w:r>
+        <w:rPr>
+          <w:rFonts w:asciiTheme="minorHAnsi" w:hAnsiTheme="minorHAnsi"/>
+          <w:i/>
+          <w:iCs/>
+          <w:sz w:val="26"/>
+          <w:szCs w:val="26"/>
+        </w:rPr>
+        <w:t xml:space="preserve">Pour plus de lisibilité, j’ai </w:t>
+      </w:r>
+      <w:r>
+        <w:rPr>
+          <w:rFonts w:asciiTheme="minorHAnsi" w:hAnsiTheme="minorHAnsi"/>
+          <w:i/>
+          <w:iCs/>
+          <w:sz w:val="26"/>
+          <w:szCs w:val="26"/>
+        </w:rPr>
+        <w:t>fait</w:t>
+      </w:r>
+      <w:r>
+        <w:rPr>
+          <w:rFonts w:asciiTheme="minorHAnsi" w:hAnsiTheme="minorHAnsi"/>
+          <w:i/>
+          <w:iCs/>
+          <w:sz w:val="26"/>
+          <w:szCs w:val="26"/>
+        </w:rPr>
+        <w:t xml:space="preserve"> le choix de ne récupérer que les tags des articles</w:t>
+      </w:r>
+      <w:r>
+        <w:rPr>
+          <w:rFonts w:asciiTheme="minorHAnsi" w:hAnsiTheme="minorHAnsi"/>
+          <w:i/>
+          <w:iCs/>
+          <w:sz w:val="26"/>
+          <w:szCs w:val="26"/>
+        </w:rPr>
+        <w:t xml:space="preserve">, mais bien entendu, nous pouvons </w:t>
+      </w:r>
+      <w:proofErr w:type="spellStart"/>
+      <w:r>
+        <w:rPr>
+          <w:rFonts w:asciiTheme="minorHAnsi" w:hAnsiTheme="minorHAnsi"/>
+          <w:i/>
+          <w:iCs/>
+          <w:sz w:val="26"/>
+          <w:szCs w:val="26"/>
+        </w:rPr>
+        <w:t>récuperer</w:t>
+      </w:r>
+      <w:proofErr w:type="spellEnd"/>
+      <w:r>
+        <w:rPr>
+          <w:rFonts w:asciiTheme="minorHAnsi" w:hAnsiTheme="minorHAnsi"/>
+          <w:i/>
+          <w:iCs/>
+          <w:sz w:val="26"/>
+          <w:szCs w:val="26"/>
+        </w:rPr>
+        <w:t xml:space="preserve"> beaucoup plus d’informations</w:t>
+      </w:r>
     </w:p>
     <w:p>
       <w:pPr>
@@ -11642,7 +13228,34 @@
           <w:sz w:val="26"/>
           <w:szCs w:val="26"/>
         </w:rPr>
-        <w:t xml:space="preserve"> qui renvoyait proprement ces données au format JSON.</w:t>
+        <w:t xml:space="preserve"> qui renvoyait proprement ces données au format JSON</w:t>
+      </w:r>
+      <w:r>
+        <w:rPr>
+          <w:rFonts w:asciiTheme="minorHAnsi" w:hAnsiTheme="minorHAnsi"/>
+          <w:sz w:val="26"/>
+          <w:szCs w:val="26"/>
+        </w:rPr>
+        <w:t xml:space="preserve"> (</w:t>
+      </w:r>
+      <w:r>
+        <w:rPr>
+          <w:rFonts w:asciiTheme="minorHAnsi" w:hAnsiTheme="minorHAnsi"/>
+          <w:sz w:val="26"/>
+          <w:szCs w:val="26"/>
+        </w:rPr>
+        <w:t>un format de fichier qui permet d'organiser et d'échanger des informations de manière structurée, un peu comme un carnet d'adresses numérique où chaque donnée est étiquetée avec son nom</w:t>
+      </w:r>
+      <w:r>
+        <w:t>)</w:t>
+      </w:r>
+      <w:r>
+        <w:rPr>
+          <w:rFonts w:asciiTheme="minorHAnsi" w:hAnsiTheme="minorHAnsi"/>
+          <w:sz w:val="26"/>
+          <w:szCs w:val="26"/>
+        </w:rPr>
+        <w:t>.</w:t>
       </w:r>
     </w:p>
     <w:p>
@@ -11724,38 +13337,27 @@
         <w:rPr>
           <w:color w:val="auto"/>
         </w:rPr>
-        <w:t>2.</w:t>
+        <w:lastRenderedPageBreak/>
+        <w:t xml:space="preserve">2.4 - </w:t>
       </w:r>
       <w:r>
         <w:rPr>
           <w:color w:val="auto"/>
         </w:rPr>
-        <w:t>4</w:t>
-      </w:r>
+        <w:t xml:space="preserve">Mise en place d’un </w:t>
+      </w:r>
+      <w:proofErr w:type="spellStart"/>
       <w:r>
         <w:rPr>
           <w:color w:val="auto"/>
         </w:rPr>
-        <w:t xml:space="preserve"> - </w:t>
-      </w:r>
+        <w:t>front-end</w:t>
+      </w:r>
+      <w:proofErr w:type="spellEnd"/>
       <w:r>
         <w:rPr>
           <w:color w:val="auto"/>
         </w:rPr>
-        <w:t xml:space="preserve">Mise en place d’un </w:t>
-      </w:r>
-      <w:proofErr w:type="spellStart"/>
-      <w:r>
-        <w:rPr>
-          <w:color w:val="auto"/>
-        </w:rPr>
-        <w:t>front-end</w:t>
-      </w:r>
-      <w:proofErr w:type="spellEnd"/>
-      <w:r>
-        <w:rPr>
-          <w:color w:val="auto"/>
-        </w:rPr>
         <w:t xml:space="preserve"> avec Next.js</w:t>
       </w:r>
       <w:bookmarkEnd w:id="27"/>
@@ -11763,6 +13365,7 @@
     <w:p>
       <w:pPr>
         <w:pStyle w:val="NormalWeb"/>
+        <w:ind w:firstLine="708"/>
         <w:jc w:val="both"/>
         <w:rPr>
           <w:rFonts w:asciiTheme="minorHAnsi" w:hAnsiTheme="minorHAnsi"/>
@@ -11943,7 +13546,7 @@
           <w:sz w:val="26"/>
           <w:szCs w:val="26"/>
         </w:rPr>
-        <w:t xml:space="preserve">. Cette interface affichait les articles du mini-site “journal” et proposait un </w:t>
+        <w:t xml:space="preserve">. Cette interface affichait les articles du mini-site journal et proposait un </w:t>
       </w:r>
       <w:r>
         <w:rPr>
@@ -11962,7 +13565,23 @@
           <w:sz w:val="26"/>
           <w:szCs w:val="26"/>
         </w:rPr>
-        <w:t xml:space="preserve"> (par exemple : afficher uniquement les articles d’une certaine catégorie). Ainsi, on passait d’une requête brute (vue en mission 3) à une véritable </w:t>
+        <w:t xml:space="preserve"> (par exemple : afficher uniquement les articles </w:t>
+      </w:r>
+      <w:r>
+        <w:rPr>
+          <w:rFonts w:asciiTheme="minorHAnsi" w:hAnsiTheme="minorHAnsi"/>
+          <w:sz w:val="26"/>
+          <w:szCs w:val="26"/>
+        </w:rPr>
+        <w:t>contenant un certain tag</w:t>
+      </w:r>
+      <w:r>
+        <w:rPr>
+          <w:rFonts w:asciiTheme="minorHAnsi" w:hAnsiTheme="minorHAnsi"/>
+          <w:sz w:val="26"/>
+          <w:szCs w:val="26"/>
+        </w:rPr>
+        <w:t xml:space="preserve">). Ainsi, on passait d’une requête brute (vue en mission 3) à une véritable </w:t>
       </w:r>
       <w:r>
         <w:rPr>
@@ -11987,58 +13606,155 @@
     <w:p>
       <w:pPr>
         <w:pStyle w:val="NormalWeb"/>
-        <w:rPr>
-          <w:rFonts w:asciiTheme="minorHAnsi" w:hAnsiTheme="minorHAnsi"/>
-          <w:sz w:val="26"/>
-          <w:szCs w:val="26"/>
-        </w:rPr>
-      </w:pPr>
-    </w:p>
-    <w:p>
-      <w:pPr>
-        <w:pStyle w:val="NormalWeb"/>
-        <w:rPr>
-          <w:rFonts w:asciiTheme="minorHAnsi" w:hAnsiTheme="minorHAnsi"/>
-          <w:sz w:val="26"/>
-          <w:szCs w:val="26"/>
-        </w:rPr>
-      </w:pPr>
-    </w:p>
-    <w:p>
-      <w:pPr>
-        <w:pStyle w:val="NormalWeb"/>
-        <w:rPr>
-          <w:rFonts w:asciiTheme="minorHAnsi" w:hAnsiTheme="minorHAnsi"/>
-          <w:sz w:val="36"/>
-          <w:szCs w:val="36"/>
-        </w:rPr>
-      </w:pPr>
-      <w:r>
-        <w:rPr>
-          <w:rFonts w:asciiTheme="minorHAnsi" w:hAnsiTheme="minorHAnsi"/>
-          <w:sz w:val="36"/>
-          <w:szCs w:val="36"/>
+        <w:jc w:val="center"/>
+        <w:rPr>
+          <w:rFonts w:asciiTheme="minorHAnsi" w:hAnsiTheme="minorHAnsi"/>
+          <w:i/>
+          <w:iCs/>
+          <w:sz w:val="26"/>
+          <w:szCs w:val="26"/>
+        </w:rPr>
+      </w:pPr>
+      <w:r>
+        <w:rPr>
+          <w:rFonts w:asciiTheme="minorHAnsi" w:hAnsiTheme="minorHAnsi"/>
+          <w:i/>
+          <w:iCs/>
+          <w:sz w:val="26"/>
+          <w:szCs w:val="26"/>
+        </w:rPr>
+        <w:t>Figure 6. Illustration du site web crée</w:t>
+      </w:r>
+    </w:p>
+    <w:p>
+      <w:pPr>
+        <w:pStyle w:val="NormalWeb"/>
+        <w:rPr>
+          <w:rFonts w:asciiTheme="minorHAnsi" w:hAnsiTheme="minorHAnsi"/>
+          <w:sz w:val="26"/>
+          <w:szCs w:val="26"/>
+        </w:rPr>
+      </w:pPr>
+      <w:r>
+        <w:rPr>
+          <w:rFonts w:asciiTheme="minorHAnsi" w:hAnsiTheme="minorHAnsi"/>
+          <w:noProof/>
+          <w:sz w:val="26"/>
+          <w:szCs w:val="26"/>
+        </w:rPr>
+        <w:drawing>
+          <wp:inline distT="0" distB="0" distL="0" distR="0" wp14:anchorId="737AC44E" wp14:editId="44BFD823">
+            <wp:extent cx="5760720" cy="3051175"/>
+            <wp:effectExtent l="0" t="0" r="5080" b="0"/>
+            <wp:docPr id="1073299249" name="Image 1" descr="Une image contenant capture d’écran, texte&#10;&#10;Le contenu généré par l’IA peut être incorrect."/>
+            <wp:cNvGraphicFramePr>
+              <a:graphicFrameLocks xmlns:a="http://schemas.openxmlformats.org/drawingml/2006/main" noChangeAspect="1"/>
+            </wp:cNvGraphicFramePr>
+            <a:graphic xmlns:a="http://schemas.openxmlformats.org/drawingml/2006/main">
+              <a:graphicData uri="http://schemas.openxmlformats.org/drawingml/2006/picture">
+                <pic:pic xmlns:pic="http://schemas.openxmlformats.org/drawingml/2006/picture">
+                  <pic:nvPicPr>
+                    <pic:cNvPr id="1073299249" name="Image 1" descr="Une image contenant capture d’écran, texte&#10;&#10;Le contenu généré par l’IA peut être incorrect."/>
+                    <pic:cNvPicPr/>
+                  </pic:nvPicPr>
+                  <pic:blipFill>
+                    <a:blip r:embed="rId13"/>
+                    <a:stretch>
+                      <a:fillRect/>
+                    </a:stretch>
+                  </pic:blipFill>
+                  <pic:spPr>
+                    <a:xfrm>
+                      <a:off x="0" y="0"/>
+                      <a:ext cx="5760720" cy="3051175"/>
+                    </a:xfrm>
+                    <a:prstGeom prst="rect">
+                      <a:avLst/>
+                    </a:prstGeom>
+                  </pic:spPr>
+                </pic:pic>
+              </a:graphicData>
+            </a:graphic>
+          </wp:inline>
+        </w:drawing>
+      </w:r>
+    </w:p>
+    <w:p>
+      <w:pPr>
+        <w:pStyle w:val="NormalWeb"/>
+        <w:jc w:val="center"/>
+        <w:rPr>
+          <w:rFonts w:asciiTheme="minorHAnsi" w:hAnsiTheme="minorHAnsi"/>
+          <w:i/>
+          <w:iCs/>
+          <w:sz w:val="21"/>
+          <w:szCs w:val="21"/>
+        </w:rPr>
+      </w:pPr>
+      <w:r>
+        <w:rPr>
+          <w:rFonts w:asciiTheme="minorHAnsi" w:hAnsiTheme="minorHAnsi"/>
+          <w:i/>
+          <w:iCs/>
+          <w:sz w:val="21"/>
+          <w:szCs w:val="21"/>
+        </w:rPr>
+        <w:t>Capture d’écran faite par mes soins</w:t>
+      </w:r>
+    </w:p>
+    <w:p>
+      <w:pPr>
+        <w:pStyle w:val="NormalWeb"/>
+        <w:jc w:val="both"/>
+        <w:rPr>
+          <w:rFonts w:asciiTheme="minorHAnsi" w:hAnsiTheme="minorHAnsi"/>
+          <w:i/>
+          <w:iCs/>
+          <w:sz w:val="26"/>
+          <w:szCs w:val="26"/>
+        </w:rPr>
+      </w:pPr>
+      <w:r>
+        <w:rPr>
+          <w:rFonts w:asciiTheme="minorHAnsi" w:hAnsiTheme="minorHAnsi"/>
+          <w:i/>
+          <w:iCs/>
+          <w:sz w:val="26"/>
+          <w:szCs w:val="26"/>
+        </w:rPr>
+        <w:t>Je voulais montrer à travers cette capture d’écran le travail fourni : Récupérer les articles, les afficher, la possibilité de les filtrer (avec les options à gauche)</w:t>
+      </w:r>
+    </w:p>
+    <w:p>
+      <w:pPr>
+        <w:pStyle w:val="NormalWeb"/>
+        <w:jc w:val="both"/>
+        <w:rPr>
+          <w:rFonts w:asciiTheme="minorHAnsi" w:hAnsiTheme="minorHAnsi"/>
+          <w:i/>
+          <w:iCs/>
+          <w:sz w:val="26"/>
+          <w:szCs w:val="26"/>
+        </w:rPr>
+      </w:pPr>
+    </w:p>
+    <w:p>
+      <w:pPr>
+        <w:pStyle w:val="NormalWeb"/>
+        <w:jc w:val="both"/>
+        <w:rPr>
+          <w:rFonts w:asciiTheme="minorHAnsi" w:hAnsiTheme="minorHAnsi"/>
+          <w:sz w:val="26"/>
+          <w:szCs w:val="26"/>
+        </w:rPr>
+      </w:pPr>
+      <w:r>
+        <w:rPr>
+          <w:rFonts w:asciiTheme="minorHAnsi" w:hAnsiTheme="minorHAnsi"/>
+          <w:sz w:val="26"/>
+          <w:szCs w:val="26"/>
         </w:rPr>
         <w:lastRenderedPageBreak/>
-        <w:t>INSERER CAPTURE D’ECRAN DU SITE</w:t>
-      </w:r>
-    </w:p>
-    <w:p>
-      <w:pPr>
-        <w:pStyle w:val="NormalWeb"/>
-        <w:jc w:val="both"/>
-        <w:rPr>
-          <w:rFonts w:asciiTheme="minorHAnsi" w:hAnsiTheme="minorHAnsi"/>
-          <w:sz w:val="26"/>
-          <w:szCs w:val="26"/>
-        </w:rPr>
-      </w:pPr>
-      <w:r>
-        <w:rPr>
-          <w:rFonts w:asciiTheme="minorHAnsi" w:hAnsiTheme="minorHAnsi"/>
-          <w:sz w:val="26"/>
-          <w:szCs w:val="26"/>
-        </w:rPr>
         <w:t xml:space="preserve">Les </w:t>
       </w:r>
       <w:r>
@@ -12170,18 +13886,22 @@
     <w:p>
       <w:pPr>
         <w:pStyle w:val="Titre3"/>
+        <w:ind w:firstLine="708"/>
+        <w:rPr>
+          <w:color w:val="auto"/>
+        </w:rPr>
       </w:pPr>
       <w:bookmarkStart w:id="28" w:name="_Toc206439587"/>
       <w:r>
-        <w:t>2.</w:t>
-      </w:r>
-      <w:r>
-        <w:t>5</w:t>
-      </w:r>
-      <w:r>
-        <w:t xml:space="preserve"> - </w:t>
-      </w:r>
-      <w:r>
+        <w:rPr>
+          <w:color w:val="auto"/>
+        </w:rPr>
+        <w:t xml:space="preserve">2.5 - </w:t>
+      </w:r>
+      <w:r>
+        <w:rPr>
+          <w:color w:val="auto"/>
+        </w:rPr>
         <w:t>Documentation et passation</w:t>
       </w:r>
       <w:bookmarkEnd w:id="28"/>
@@ -12189,20 +13909,37 @@
     <w:p>
       <w:pPr>
         <w:pStyle w:val="NormalWeb"/>
-        <w:jc w:val="both"/>
-        <w:rPr>
-          <w:rFonts w:asciiTheme="minorHAnsi" w:hAnsiTheme="minorHAnsi"/>
-          <w:sz w:val="26"/>
-          <w:szCs w:val="26"/>
-        </w:rPr>
-      </w:pPr>
-      <w:r>
-        <w:rPr>
-          <w:rFonts w:asciiTheme="minorHAnsi" w:hAnsiTheme="minorHAnsi"/>
-          <w:sz w:val="26"/>
-          <w:szCs w:val="26"/>
-        </w:rPr>
-        <w:t xml:space="preserve">La dernière étape de mon stage a consisté à rédiger une documentation claire et accessible afin que l’équipe puisse réutiliser et reproduire mon travail. L’objectif de cette mission était double : d’une part, faciliter l’intégration de </w:t>
+        <w:ind w:firstLine="708"/>
+        <w:jc w:val="both"/>
+        <w:rPr>
+          <w:rFonts w:asciiTheme="minorHAnsi" w:hAnsiTheme="minorHAnsi"/>
+          <w:sz w:val="26"/>
+          <w:szCs w:val="26"/>
+        </w:rPr>
+      </w:pPr>
+      <w:r>
+        <w:rPr>
+          <w:rFonts w:asciiTheme="minorHAnsi" w:hAnsiTheme="minorHAnsi"/>
+          <w:sz w:val="26"/>
+          <w:szCs w:val="26"/>
+        </w:rPr>
+        <w:t>La dernière étape de mon stage a consisté à rédiger une documentation claire et accessible afin que l’équipe puisse réutiliser et reproduire mon travail</w:t>
+      </w:r>
+      <w:r>
+        <w:rPr>
+          <w:rFonts w:asciiTheme="minorHAnsi" w:hAnsiTheme="minorHAnsi"/>
+          <w:sz w:val="26"/>
+          <w:szCs w:val="26"/>
+        </w:rPr>
+        <w:t>, appelé README</w:t>
+      </w:r>
+      <w:r>
+        <w:rPr>
+          <w:rFonts w:asciiTheme="minorHAnsi" w:hAnsiTheme="minorHAnsi"/>
+          <w:sz w:val="26"/>
+          <w:szCs w:val="26"/>
+        </w:rPr>
+        <w:t xml:space="preserve">. L’objectif de cette mission était double : d’une part, faciliter l’intégration de </w:t>
       </w:r>
       <w:proofErr w:type="spellStart"/>
       <w:r>
@@ -12358,17 +14095,14 @@
           <w:szCs w:val="26"/>
         </w:rPr>
       </w:pPr>
-    </w:p>
-    <w:p>
-      <w:pPr>
-        <w:pStyle w:val="NormalWeb"/>
-        <w:jc w:val="both"/>
-        <w:rPr>
-          <w:rFonts w:asciiTheme="minorHAnsi" w:hAnsiTheme="minorHAnsi"/>
-          <w:sz w:val="26"/>
-          <w:szCs w:val="26"/>
-        </w:rPr>
-      </w:pPr>
+      <w:r>
+        <w:rPr>
+          <w:rFonts w:asciiTheme="minorHAnsi" w:hAnsiTheme="minorHAnsi"/>
+          <w:sz w:val="26"/>
+          <w:szCs w:val="26"/>
+        </w:rPr>
+        <w:t xml:space="preserve">Cette mission s’est inscrite dans la phase de clôture du projet. Elle ne concernait plus directement la validation technique, mais bien la transmission de compétences. Les résultats ont été positifs : mon README a été jugé clair et utile </w:t>
+      </w:r>
       <w:r>
         <w:rPr>
           <w:rFonts w:asciiTheme="minorHAnsi" w:hAnsiTheme="minorHAnsi"/>
@@ -12376,7 +14110,7 @@
           <w:szCs w:val="26"/>
         </w:rPr>
         <w:lastRenderedPageBreak/>
-        <w:t>Cette mission s’est inscrite dans la phase de clôture du projet. Elle ne concernait plus directement la validation technique, mais bien la transmission de compétences. Les résultats ont été positifs : mon README a été jugé clair et utile par l’équipe, et il constitue aujourd’hui un support concret qui pourra être réutilisé ou enrichi dans le futur.</w:t>
+        <w:t>par l’équipe, et il constitue aujourd’hui un support concret qui pourra être réutilisé ou enrichi dans le futur.</w:t>
       </w:r>
     </w:p>
     <w:p>
@@ -12421,6 +14155,7 @@
     <w:p>
       <w:pPr>
         <w:pStyle w:val="NormalWeb"/>
+        <w:ind w:firstLine="380"/>
         <w:jc w:val="both"/>
         <w:rPr>
           <w:rFonts w:asciiTheme="minorHAnsi" w:hAnsiTheme="minorHAnsi"/>
@@ -12670,8 +14405,16 @@
           <w:sz w:val="26"/>
           <w:szCs w:val="26"/>
         </w:rPr>
+        <w:t xml:space="preserve">Enfin, si je devais prolonger ce travail, il serait intéressant d’aller plus loin dans l’optimisation des performances, notamment face aux limites de Drupal en termes de lourdeur et de consommation de ressources. De plus, un projet plus </w:t>
+      </w:r>
+      <w:r>
+        <w:rPr>
+          <w:rFonts w:asciiTheme="minorHAnsi" w:hAnsiTheme="minorHAnsi"/>
+          <w:sz w:val="26"/>
+          <w:szCs w:val="26"/>
+        </w:rPr>
         <w:lastRenderedPageBreak/>
-        <w:t xml:space="preserve">Enfin, si je devais prolonger ce travail, il serait intéressant d’aller plus loin dans l’optimisation des performances, notamment face aux limites de Drupal en termes de lourdeur et de consommation de ressources. De plus, un projet plus large pourrait être envisagé pour comparer, sur un cas réel en production, l’utilisation de </w:t>
+        <w:t xml:space="preserve">large pourrait être envisagé pour comparer, sur un cas réel en production, l’utilisation de </w:t>
       </w:r>
       <w:proofErr w:type="spellStart"/>
       <w:r>
@@ -12689,7 +14432,23 @@
           <w:sz w:val="26"/>
           <w:szCs w:val="26"/>
         </w:rPr>
-        <w:t xml:space="preserve"> face à REST afin de mesurer concrètement les gains et les éventuels freins.</w:t>
+        <w:t xml:space="preserve"> face </w:t>
+      </w:r>
+      <w:r>
+        <w:rPr>
+          <w:rFonts w:asciiTheme="minorHAnsi" w:hAnsiTheme="minorHAnsi"/>
+          <w:sz w:val="26"/>
+          <w:szCs w:val="26"/>
+        </w:rPr>
+        <w:t>aux API</w:t>
+      </w:r>
+      <w:r>
+        <w:rPr>
+          <w:rFonts w:asciiTheme="minorHAnsi" w:hAnsiTheme="minorHAnsi"/>
+          <w:sz w:val="26"/>
+          <w:szCs w:val="26"/>
+        </w:rPr>
+        <w:t xml:space="preserve"> REST afin de mesurer concrètement les gains et les éventuels freins.</w:t>
       </w:r>
     </w:p>
     <w:p>
@@ -12826,19 +14585,52 @@
     <w:p>
       <w:pPr>
         <w:pStyle w:val="NormalWeb"/>
-        <w:rPr>
-          <w:rFonts w:asciiTheme="minorHAnsi" w:hAnsiTheme="minorHAnsi"/>
-          <w:sz w:val="26"/>
-          <w:szCs w:val="26"/>
-        </w:rPr>
-      </w:pPr>
-      <w:r>
-        <w:rPr>
-          <w:rFonts w:asciiTheme="minorHAnsi" w:hAnsiTheme="minorHAnsi"/>
-          <w:sz w:val="26"/>
-          <w:szCs w:val="26"/>
-        </w:rPr>
-        <w:t xml:space="preserve">Ce stage au sein de la Caisse des Dépôts et Consignations, plus particulièrement à la Banque des Territoires, a constitué une expérience riche et formatrice, tant sur le plan technique que sur le plan humain. L’objectif initial – explorer la faisabilité de l’intégration de </w:t>
+        <w:ind w:firstLine="708"/>
+        <w:rPr>
+          <w:rFonts w:asciiTheme="minorHAnsi" w:hAnsiTheme="minorHAnsi"/>
+          <w:sz w:val="26"/>
+          <w:szCs w:val="26"/>
+        </w:rPr>
+      </w:pPr>
+      <w:r>
+        <w:rPr>
+          <w:rFonts w:asciiTheme="minorHAnsi" w:hAnsiTheme="minorHAnsi"/>
+          <w:sz w:val="26"/>
+          <w:szCs w:val="26"/>
+        </w:rPr>
+        <w:t xml:space="preserve">Ce stage au sein de la </w:t>
+      </w:r>
+      <w:r>
+        <w:rPr>
+          <w:rFonts w:asciiTheme="minorHAnsi" w:hAnsiTheme="minorHAnsi"/>
+          <w:sz w:val="26"/>
+          <w:szCs w:val="26"/>
+        </w:rPr>
+        <w:t>CDC</w:t>
+      </w:r>
+      <w:r>
+        <w:rPr>
+          <w:rFonts w:asciiTheme="minorHAnsi" w:hAnsiTheme="minorHAnsi"/>
+          <w:sz w:val="26"/>
+          <w:szCs w:val="26"/>
+        </w:rPr>
+        <w:t xml:space="preserve">, plus particulièrement à la Banque des Territoires, a constitué une expérience riche et formatrice, tant sur le plan technique que sur le plan humain. L’objectif initial </w:t>
+      </w:r>
+      <w:r>
+        <w:rPr>
+          <w:rFonts w:asciiTheme="minorHAnsi" w:hAnsiTheme="minorHAnsi"/>
+          <w:sz w:val="26"/>
+          <w:szCs w:val="26"/>
+        </w:rPr>
+        <w:t>d’</w:t>
+      </w:r>
+      <w:r>
+        <w:rPr>
+          <w:rFonts w:asciiTheme="minorHAnsi" w:hAnsiTheme="minorHAnsi"/>
+          <w:sz w:val="26"/>
+          <w:szCs w:val="26"/>
+        </w:rPr>
+        <w:t xml:space="preserve">explorer la faisabilité de l’intégration de </w:t>
       </w:r>
       <w:proofErr w:type="spellStart"/>
       <w:r>
@@ -12856,7 +14648,23 @@
           <w:sz w:val="26"/>
           <w:szCs w:val="26"/>
         </w:rPr>
-        <w:t xml:space="preserve"> dans un environnement Drupal – a été atteint à travers la réalisation d’un Proof of Concept fonctionnel, documenté et réutilisable par l’équipe. L’ensemble des missions, de la configuration technique à la création d’un exemple concret en passant par la mise en place d’un environnement stable, a permis de répondre aux problématiques identifiées en introduction : démontrer l’apport potentiel d’une nouvelle technologie et en faciliter l’appropriation par l’équipe.</w:t>
+        <w:t xml:space="preserve"> dans un environnement Drupal a été atteint à travers la réalisation d’un </w:t>
+      </w:r>
+      <w:r>
+        <w:rPr>
+          <w:rFonts w:asciiTheme="minorHAnsi" w:hAnsiTheme="minorHAnsi"/>
+          <w:sz w:val="26"/>
+          <w:szCs w:val="26"/>
+        </w:rPr>
+        <w:t>POC</w:t>
+      </w:r>
+      <w:r>
+        <w:rPr>
+          <w:rFonts w:asciiTheme="minorHAnsi" w:hAnsiTheme="minorHAnsi"/>
+          <w:sz w:val="26"/>
+          <w:szCs w:val="26"/>
+        </w:rPr>
+        <w:t xml:space="preserve"> fonctionnel, documenté et réutilisable par l’équipe. L’ensemble des missions, de la configuration technique à la création d’un exemple concret en passant par la mise en place d’un environnement stable, a permis de répondre aux problématiques identifiées en introduction : démontrer l’apport potentiel d’une nouvelle technologie et en faciliter l’appropriation par l’équipe.</w:t>
       </w:r>
     </w:p>
     <w:p>
@@ -13011,7 +14819,41 @@
           <w:sz w:val="26"/>
           <w:szCs w:val="26"/>
         </w:rPr>
-        <w:t xml:space="preserve"> ou d’ingénieur logiciel, avec une ouverture vers les problématiques DevOps et d’industrialisation des environnements de développement. À moyen terme, je souhaiterais évoluer vers des rôles où je pourrais combiner mes compétences techniques avec une vision plus globale de l’organisation des projets, par exemple en tant que chef de projet technique ou architecte logiciel.</w:t>
+        <w:t xml:space="preserve"> ou d’ingénieur logiciel</w:t>
+      </w:r>
+      <w:r>
+        <w:rPr>
+          <w:rFonts w:asciiTheme="minorHAnsi" w:hAnsiTheme="minorHAnsi"/>
+          <w:sz w:val="26"/>
+          <w:szCs w:val="26"/>
+        </w:rPr>
+        <w:t xml:space="preserve"> (Software </w:t>
+      </w:r>
+      <w:proofErr w:type="spellStart"/>
+      <w:r>
+        <w:rPr>
+          <w:rFonts w:asciiTheme="minorHAnsi" w:hAnsiTheme="minorHAnsi"/>
+          <w:sz w:val="26"/>
+          <w:szCs w:val="26"/>
+        </w:rPr>
+        <w:t>Ingeener</w:t>
+      </w:r>
+      <w:proofErr w:type="spellEnd"/>
+      <w:r>
+        <w:rPr>
+          <w:rFonts w:asciiTheme="minorHAnsi" w:hAnsiTheme="minorHAnsi"/>
+          <w:sz w:val="26"/>
+          <w:szCs w:val="26"/>
+        </w:rPr>
+        <w:t>)</w:t>
+      </w:r>
+      <w:r>
+        <w:rPr>
+          <w:rFonts w:asciiTheme="minorHAnsi" w:hAnsiTheme="minorHAnsi"/>
+          <w:sz w:val="26"/>
+          <w:szCs w:val="26"/>
+        </w:rPr>
+        <w:t>, avec une ouverture vers les problématiques DevOps et d’industrialisation des environnements de développement. À moyen terme, je souhaiterais évoluer vers des rôles où je pourrais combiner mes compétences techniques avec une vision plus globale de l’organisation des projets, par exemple en tant que chef de projet technique ou architecte logiciel.</w:t>
       </w:r>
     </w:p>
     <w:p>
@@ -13038,10 +14880,13 @@
       </w:pPr>
     </w:p>
     <w:sectPr>
-      <w:footerReference w:type="default" r:id="rId12"/>
+      <w:footerReference w:type="default" r:id="rId14"/>
+      <w:headerReference w:type="first" r:id="rId15"/>
+      <w:footerReference w:type="first" r:id="rId16"/>
       <w:pgSz w:w="11906" w:h="16838"/>
       <w:pgMar w:top="1417" w:right="1417" w:bottom="1417" w:left="1417" w:header="708" w:footer="708" w:gutter="0"/>
       <w:cols w:space="708"/>
+      <w:titlePg/>
       <w:docGrid w:linePitch="360"/>
     </w:sectPr>
   </w:body>
@@ -13133,6 +14978,127 @@
 </w:ftr>
 </file>
 
+<file path=word/footer2.xml><?xml version="1.0" encoding="utf-8"?>
+<w:ftr xmlns:wpc="http://schemas.microsoft.com/office/word/2010/wordprocessingCanvas" xmlns:cx="http://schemas.microsoft.com/office/drawing/2014/chartex" xmlns:cx1="http://schemas.microsoft.com/office/drawing/2015/9/8/chartex" xmlns:cx2="http://schemas.microsoft.com/office/drawing/2015/10/21/chartex" xmlns:cx3="http://schemas.microsoft.com/office/drawing/2016/5/9/chartex" xmlns:cx4="http://schemas.microsoft.com/office/drawing/2016/5/10/chartex" xmlns:cx5="http://schemas.microsoft.com/office/drawing/2016/5/11/chartex" xmlns:cx6="http://schemas.microsoft.com/office/drawing/2016/5/12/chartex" xmlns:cx7="http://schemas.microsoft.com/office/drawing/2016/5/13/chartex" xmlns:cx8="http://schemas.microsoft.com/office/drawing/2016/5/14/chartex" xmlns:mc="http://schemas.openxmlformats.org/markup-compatibility/2006" xmlns:aink="http://schemas.microsoft.com/office/drawing/2016/ink" xmlns:am3d="http://schemas.microsoft.com/office/drawing/2017/model3d" xmlns:o="urn:schemas-microsoft-com:office:office" xmlns:oel="http://schemas.microsoft.com/office/2019/extlst" xmlns:r="http://schemas.openxmlformats.org/officeDocument/2006/relationships" xmlns:m="http://schemas.openxmlformats.org/officeDocument/2006/math" xmlns:v="urn:schemas-microsoft-com:vml" xmlns:wp14="http://schemas.microsoft.com/office/word/2010/wordprocessingDrawing" xmlns:wp="http://schemas.openxmlformats.org/drawingml/2006/wordprocessingDrawing" xmlns:w10="urn:schemas-microsoft-com:office:word" xmlns:w="http://schemas.openxmlformats.org/wordprocessingml/2006/main" xmlns:w14="http://schemas.microsoft.com/office/word/2010/wordml" xmlns:w15="http://schemas.microsoft.com/office/word/2012/wordml" xmlns:w16cex="http://schemas.microsoft.com/office/word/2018/wordml/cex" xmlns:w16cid="http://schemas.microsoft.com/office/word/2016/wordml/cid" xmlns:w16="http://schemas.microsoft.com/office/word/2018/wordml" xmlns:w16du="http://schemas.microsoft.com/office/word/2023/wordml/word16du" xmlns:w16sdtdh="http://schemas.microsoft.com/office/word/2020/wordml/sdtdatahash" xmlns:w16sdtfl="http://schemas.microsoft.com/office/word/2024/wordml/sdtformatlock" xmlns:w16se="http://schemas.microsoft.com/office/word/2015/wordml/symex" xmlns:wpg="http://schemas.microsoft.com/office/word/2010/wordprocessingGroup" xmlns:wpi="http://schemas.microsoft.com/office/word/2010/wordprocessingInk" xmlns:wne="http://schemas.microsoft.com/office/word/2006/wordml" xmlns:wps="http://schemas.microsoft.com/office/word/2010/wordprocessingShape" mc:Ignorable="w14 w15 w16se w16cid w16 w16cex w16sdtdh w16sdtfl w16du wp14">
+  <w:p>
+    <w:pPr>
+      <w:pStyle w:val="Pieddepage"/>
+      <w:ind w:left="-425" w:right="-716"/>
+      <w:jc w:val="center"/>
+      <w:rPr>
+        <w:rFonts w:ascii="Arial" w:hAnsi="Arial"/>
+        <w:color w:val="132F70"/>
+        <w:sz w:val="18"/>
+        <w:szCs w:val="18"/>
+      </w:rPr>
+    </w:pPr>
+    <w:r>
+      <w:rPr>
+        <w:noProof/>
+        <w:lang w:val="en-US"/>
+      </w:rPr>
+      <w:drawing>
+        <wp:anchor distT="0" distB="0" distL="114300" distR="114300" simplePos="0" relativeHeight="251661312" behindDoc="1" locked="0" layoutInCell="1" allowOverlap="1" wp14:anchorId="520259AB" wp14:editId="2EACF829">
+          <wp:simplePos x="0" y="0"/>
+          <wp:positionH relativeFrom="margin">
+            <wp:posOffset>5819775</wp:posOffset>
+          </wp:positionH>
+          <wp:positionV relativeFrom="margin">
+            <wp:posOffset>8355330</wp:posOffset>
+          </wp:positionV>
+          <wp:extent cx="608330" cy="469265"/>
+          <wp:effectExtent l="0" t="0" r="0" b="0"/>
+          <wp:wrapNone/>
+          <wp:docPr id="2" name="Image 1" descr="Une image contenant texte, Police, logo, Graphique&#10;&#10;Le contenu généré par l’IA peut être incorrect."/>
+          <wp:cNvGraphicFramePr>
+            <a:graphicFrameLocks xmlns:a="http://schemas.openxmlformats.org/drawingml/2006/main" noChangeAspect="1"/>
+          </wp:cNvGraphicFramePr>
+          <a:graphic xmlns:a="http://schemas.openxmlformats.org/drawingml/2006/main">
+            <a:graphicData uri="http://schemas.openxmlformats.org/drawingml/2006/picture">
+              <pic:pic xmlns:pic="http://schemas.openxmlformats.org/drawingml/2006/picture">
+                <pic:nvPicPr>
+                  <pic:cNvPr id="2" name="Image 1" descr="Une image contenant texte, Police, logo, Graphique&#10;&#10;Le contenu généré par l’IA peut être incorrect."/>
+                  <pic:cNvPicPr>
+                    <a:picLocks noChangeAspect="1" noChangeArrowheads="1"/>
+                  </pic:cNvPicPr>
+                </pic:nvPicPr>
+                <pic:blipFill>
+                  <a:blip r:embed="rId1">
+                    <a:extLst>
+                      <a:ext uri="{28A0092B-C50C-407E-A947-70E740481C1C}">
+                        <a14:useLocalDpi xmlns:a14="http://schemas.microsoft.com/office/drawing/2010/main" val="0"/>
+                      </a:ext>
+                    </a:extLst>
+                  </a:blip>
+                  <a:srcRect/>
+                  <a:stretch>
+                    <a:fillRect/>
+                  </a:stretch>
+                </pic:blipFill>
+                <pic:spPr bwMode="auto">
+                  <a:xfrm>
+                    <a:off x="0" y="0"/>
+                    <a:ext cx="608330" cy="469265"/>
+                  </a:xfrm>
+                  <a:prstGeom prst="rect">
+                    <a:avLst/>
+                  </a:prstGeom>
+                  <a:noFill/>
+                  <a:ln>
+                    <a:noFill/>
+                  </a:ln>
+                </pic:spPr>
+              </pic:pic>
+            </a:graphicData>
+          </a:graphic>
+          <wp14:sizeRelH relativeFrom="page">
+            <wp14:pctWidth>0</wp14:pctWidth>
+          </wp14:sizeRelH>
+          <wp14:sizeRelV relativeFrom="page">
+            <wp14:pctHeight>0</wp14:pctHeight>
+          </wp14:sizeRelV>
+        </wp:anchor>
+      </w:drawing>
+    </w:r>
+    <w:r>
+      <w:rPr>
+        <w:rFonts w:ascii="Arial" w:hAnsi="Arial"/>
+        <w:color w:val="132F70"/>
+        <w:sz w:val="18"/>
+        <w:szCs w:val="18"/>
+      </w:rPr>
+      <w:t>Université Paris-Dauphine – Département MIDO</w:t>
+    </w:r>
+  </w:p>
+  <w:p>
+    <w:pPr>
+      <w:pStyle w:val="Pieddepage"/>
+      <w:ind w:left="-425"/>
+      <w:jc w:val="center"/>
+      <w:rPr>
+        <w:color w:val="132F70"/>
+        <w:sz w:val="18"/>
+        <w:szCs w:val="18"/>
+      </w:rPr>
+    </w:pPr>
+    <w:r>
+      <w:rPr>
+        <w:rFonts w:ascii="Arial" w:hAnsi="Arial"/>
+        <w:color w:val="132F70"/>
+        <w:sz w:val="18"/>
+        <w:szCs w:val="18"/>
+      </w:rPr>
+      <w:t>Place du Maréchal de Lattre de Tassigny – 75775 Paris Cedex 16 – www.mido.dauphine.fr</w:t>
+    </w:r>
+  </w:p>
+  <w:p>
+    <w:pPr>
+      <w:pStyle w:val="Pieddepage"/>
+    </w:pPr>
+  </w:p>
+</w:ftr>
+</file>
+
 <file path=word/footnotes.xml><?xml version="1.0" encoding="utf-8"?>
 <w:footnotes xmlns:wpc="http://schemas.microsoft.com/office/word/2010/wordprocessingCanvas" xmlns:cx="http://schemas.microsoft.com/office/drawing/2014/chartex" xmlns:cx1="http://schemas.microsoft.com/office/drawing/2015/9/8/chartex" xmlns:cx2="http://schemas.microsoft.com/office/drawing/2015/10/21/chartex" xmlns:cx3="http://schemas.microsoft.com/office/drawing/2016/5/9/chartex" xmlns:cx4="http://schemas.microsoft.com/office/drawing/2016/5/10/chartex" xmlns:cx5="http://schemas.microsoft.com/office/drawing/2016/5/11/chartex" xmlns:cx6="http://schemas.microsoft.com/office/drawing/2016/5/12/chartex" xmlns:cx7="http://schemas.microsoft.com/office/drawing/2016/5/13/chartex" xmlns:cx8="http://schemas.microsoft.com/office/drawing/2016/5/14/chartex" xmlns:mc="http://schemas.openxmlformats.org/markup-compatibility/2006" xmlns:aink="http://schemas.microsoft.com/office/drawing/2016/ink" xmlns:am3d="http://schemas.microsoft.com/office/drawing/2017/model3d" xmlns:o="urn:schemas-microsoft-com:office:office" xmlns:oel="http://schemas.microsoft.com/office/2019/extlst" xmlns:r="http://schemas.openxmlformats.org/officeDocument/2006/relationships" xmlns:m="http://schemas.openxmlformats.org/officeDocument/2006/math" xmlns:v="urn:schemas-microsoft-com:vml" xmlns:wp14="http://schemas.microsoft.com/office/word/2010/wordprocessingDrawing" xmlns:wp="http://schemas.openxmlformats.org/drawingml/2006/wordprocessingDrawing" xmlns:w10="urn:schemas-microsoft-com:office:word" xmlns:w="http://schemas.openxmlformats.org/wordprocessingml/2006/main" xmlns:w14="http://schemas.microsoft.com/office/word/2010/wordml" xmlns:w15="http://schemas.microsoft.com/office/word/2012/wordml" xmlns:w16cex="http://schemas.microsoft.com/office/word/2018/wordml/cex" xmlns:w16cid="http://schemas.microsoft.com/office/word/2016/wordml/cid" xmlns:w16="http://schemas.microsoft.com/office/word/2018/wordml" xmlns:w16du="http://schemas.microsoft.com/office/word/2023/wordml/word16du" xmlns:w16sdtdh="http://schemas.microsoft.com/office/word/2020/wordml/sdtdatahash" xmlns:w16sdtfl="http://schemas.microsoft.com/office/word/2024/wordml/sdtformatlock" xmlns:w16se="http://schemas.microsoft.com/office/word/2015/wordml/symex" xmlns:wpg="http://schemas.microsoft.com/office/word/2010/wordprocessingGroup" xmlns:wpi="http://schemas.microsoft.com/office/word/2010/wordprocessingInk" xmlns:wne="http://schemas.microsoft.com/office/word/2006/wordml" xmlns:wps="http://schemas.microsoft.com/office/word/2010/wordprocessingShape" mc:Ignorable="w14 w15 w16se w16cid w16 w16cex w16sdtdh w16sdtfl w16du wp14">
   <w:footnote w:type="separator" w:id="-1">
@@ -13156,6 +15122,238 @@
     </w:p>
   </w:footnote>
 </w:footnotes>
+</file>
+
+<file path=word/header1.xml><?xml version="1.0" encoding="utf-8"?>
+<w:hdr xmlns:wpc="http://schemas.microsoft.com/office/word/2010/wordprocessingCanvas" xmlns:cx="http://schemas.microsoft.com/office/drawing/2014/chartex" xmlns:cx1="http://schemas.microsoft.com/office/drawing/2015/9/8/chartex" xmlns:cx2="http://schemas.microsoft.com/office/drawing/2015/10/21/chartex" xmlns:cx3="http://schemas.microsoft.com/office/drawing/2016/5/9/chartex" xmlns:cx4="http://schemas.microsoft.com/office/drawing/2016/5/10/chartex" xmlns:cx5="http://schemas.microsoft.com/office/drawing/2016/5/11/chartex" xmlns:cx6="http://schemas.microsoft.com/office/drawing/2016/5/12/chartex" xmlns:cx7="http://schemas.microsoft.com/office/drawing/2016/5/13/chartex" xmlns:cx8="http://schemas.microsoft.com/office/drawing/2016/5/14/chartex" xmlns:mc="http://schemas.openxmlformats.org/markup-compatibility/2006" xmlns:aink="http://schemas.microsoft.com/office/drawing/2016/ink" xmlns:am3d="http://schemas.microsoft.com/office/drawing/2017/model3d" xmlns:o="urn:schemas-microsoft-com:office:office" xmlns:oel="http://schemas.microsoft.com/office/2019/extlst" xmlns:r="http://schemas.openxmlformats.org/officeDocument/2006/relationships" xmlns:m="http://schemas.openxmlformats.org/officeDocument/2006/math" xmlns:v="urn:schemas-microsoft-com:vml" xmlns:wp14="http://schemas.microsoft.com/office/word/2010/wordprocessingDrawing" xmlns:wp="http://schemas.openxmlformats.org/drawingml/2006/wordprocessingDrawing" xmlns:w10="urn:schemas-microsoft-com:office:word" xmlns:w="http://schemas.openxmlformats.org/wordprocessingml/2006/main" xmlns:w14="http://schemas.microsoft.com/office/word/2010/wordml" xmlns:w15="http://schemas.microsoft.com/office/word/2012/wordml" xmlns:w16cex="http://schemas.microsoft.com/office/word/2018/wordml/cex" xmlns:w16cid="http://schemas.microsoft.com/office/word/2016/wordml/cid" xmlns:w16="http://schemas.microsoft.com/office/word/2018/wordml" xmlns:w16du="http://schemas.microsoft.com/office/word/2023/wordml/word16du" xmlns:w16sdtdh="http://schemas.microsoft.com/office/word/2020/wordml/sdtdatahash" xmlns:w16sdtfl="http://schemas.microsoft.com/office/word/2024/wordml/sdtformatlock" xmlns:w16se="http://schemas.microsoft.com/office/word/2015/wordml/symex" xmlns:wpg="http://schemas.microsoft.com/office/word/2010/wordprocessingGroup" xmlns:wpi="http://schemas.microsoft.com/office/word/2010/wordprocessingInk" xmlns:wne="http://schemas.microsoft.com/office/word/2006/wordml" xmlns:wps="http://schemas.microsoft.com/office/word/2010/wordprocessingShape" mc:Ignorable="w14 w15 w16se w16cid w16 w16cex w16sdtdh w16sdtfl w16du wp14">
+  <w:tbl>
+    <w:tblPr>
+      <w:tblStyle w:val="Grilledutableau"/>
+      <w:tblW w:w="0" w:type="auto"/>
+      <w:tblBorders>
+        <w:top w:val="none" w:sz="0" w:space="0" w:color="auto"/>
+        <w:left w:val="none" w:sz="0" w:space="0" w:color="auto"/>
+        <w:bottom w:val="none" w:sz="0" w:space="0" w:color="auto"/>
+        <w:right w:val="none" w:sz="0" w:space="0" w:color="auto"/>
+        <w:insideH w:val="none" w:sz="0" w:space="0" w:color="auto"/>
+        <w:insideV w:val="none" w:sz="0" w:space="0" w:color="auto"/>
+      </w:tblBorders>
+      <w:tblLook w:val="04A0" w:firstRow="1" w:lastRow="0" w:firstColumn="1" w:lastColumn="0" w:noHBand="0" w:noVBand="1"/>
+    </w:tblPr>
+    <w:tblGrid>
+      <w:gridCol w:w="4407"/>
+      <w:gridCol w:w="4665"/>
+    </w:tblGrid>
+    <w:tr>
+      <w:trPr>
+        <w:trHeight w:val="851"/>
+      </w:trPr>
+      <w:tc>
+        <w:tcPr>
+          <w:tcW w:w="4814" w:type="dxa"/>
+        </w:tcPr>
+        <w:p>
+          <w:pPr>
+            <w:pStyle w:val="En-tte"/>
+            <w:tabs>
+              <w:tab w:val="clear" w:pos="4536"/>
+              <w:tab w:val="clear" w:pos="9072"/>
+              <w:tab w:val="right" w:pos="14004"/>
+            </w:tabs>
+            <w:rPr>
+              <w:noProof/>
+              <w:color w:val="2F4486"/>
+            </w:rPr>
+          </w:pPr>
+          <w:r>
+            <w:rPr>
+              <w:noProof/>
+              <w:lang w:val="en-US"/>
+            </w:rPr>
+            <w:drawing>
+              <wp:anchor distT="0" distB="0" distL="114300" distR="114300" simplePos="0" relativeHeight="251659264" behindDoc="0" locked="0" layoutInCell="1" allowOverlap="1" wp14:anchorId="09299829" wp14:editId="3DB7D15E">
+                <wp:simplePos x="0" y="0"/>
+                <wp:positionH relativeFrom="column">
+                  <wp:posOffset>-48260</wp:posOffset>
+                </wp:positionH>
+                <wp:positionV relativeFrom="paragraph">
+                  <wp:posOffset>4445</wp:posOffset>
+                </wp:positionV>
+                <wp:extent cx="2624455" cy="374650"/>
+                <wp:effectExtent l="0" t="0" r="0" b="0"/>
+                <wp:wrapNone/>
+                <wp:docPr id="1" name="Image 9" descr="Une image contenant Police, Graphique, graphisme, capture d’écran&#10;&#10;Le contenu généré par l’IA peut être incorrect."/>
+                <wp:cNvGraphicFramePr>
+                  <a:graphicFrameLocks xmlns:a="http://schemas.openxmlformats.org/drawingml/2006/main" noChangeAspect="1"/>
+                </wp:cNvGraphicFramePr>
+                <a:graphic xmlns:a="http://schemas.openxmlformats.org/drawingml/2006/main">
+                  <a:graphicData uri="http://schemas.openxmlformats.org/drawingml/2006/picture">
+                    <pic:pic xmlns:pic="http://schemas.openxmlformats.org/drawingml/2006/picture">
+                      <pic:nvPicPr>
+                        <pic:cNvPr id="1" name="Image 9" descr="Une image contenant Police, Graphique, graphisme, capture d’écran&#10;&#10;Le contenu généré par l’IA peut être incorrect."/>
+                        <pic:cNvPicPr>
+                          <a:picLocks noChangeAspect="1" noChangeArrowheads="1"/>
+                        </pic:cNvPicPr>
+                      </pic:nvPicPr>
+                      <pic:blipFill>
+                        <a:blip r:embed="rId1">
+                          <a:extLst>
+                            <a:ext uri="{28A0092B-C50C-407E-A947-70E740481C1C}">
+                              <a14:useLocalDpi xmlns:a14="http://schemas.microsoft.com/office/drawing/2010/main" val="0"/>
+                            </a:ext>
+                          </a:extLst>
+                        </a:blip>
+                        <a:srcRect/>
+                        <a:stretch>
+                          <a:fillRect/>
+                        </a:stretch>
+                      </pic:blipFill>
+                      <pic:spPr bwMode="auto">
+                        <a:xfrm>
+                          <a:off x="0" y="0"/>
+                          <a:ext cx="2624455" cy="374650"/>
+                        </a:xfrm>
+                        <a:prstGeom prst="rect">
+                          <a:avLst/>
+                        </a:prstGeom>
+                        <a:noFill/>
+                        <a:ln>
+                          <a:noFill/>
+                        </a:ln>
+                      </pic:spPr>
+                    </pic:pic>
+                  </a:graphicData>
+                </a:graphic>
+                <wp14:sizeRelH relativeFrom="page">
+                  <wp14:pctWidth>0</wp14:pctWidth>
+                </wp14:sizeRelH>
+                <wp14:sizeRelV relativeFrom="page">
+                  <wp14:pctHeight>0</wp14:pctHeight>
+                </wp14:sizeRelV>
+              </wp:anchor>
+            </w:drawing>
+          </w:r>
+        </w:p>
+      </w:tc>
+      <w:tc>
+        <w:tcPr>
+          <w:tcW w:w="4814" w:type="dxa"/>
+        </w:tcPr>
+        <w:p>
+          <w:pPr>
+            <w:pStyle w:val="En-tte"/>
+            <w:tabs>
+              <w:tab w:val="clear" w:pos="4536"/>
+              <w:tab w:val="clear" w:pos="9072"/>
+              <w:tab w:val="right" w:pos="14004"/>
+            </w:tabs>
+            <w:jc w:val="right"/>
+            <w:rPr>
+              <w:rFonts w:ascii="Arial" w:hAnsi="Arial" w:cs="Arial"/>
+              <w:noProof/>
+              <w:color w:val="2F4486"/>
+              <w:sz w:val="18"/>
+              <w:szCs w:val="18"/>
+            </w:rPr>
+          </w:pPr>
+          <w:r>
+            <w:rPr>
+              <w:noProof/>
+              <w14:ligatures w14:val="standardContextual"/>
+            </w:rPr>
+            <w:object w:dxaOrig="1940" w:dyaOrig="620" w14:anchorId="09D0161D">
+              <v:shapetype id="_x0000_t75" coordsize="21600,21600" o:spt="75" o:preferrelative="t" path="m@4@5l@4@11@9@11@9@5xe" filled="f" stroked="f">
+                <v:stroke joinstyle="miter"/>
+                <v:formulas>
+                  <v:f eqn="if lineDrawn pixelLineWidth 0"/>
+                  <v:f eqn="sum @0 1 0"/>
+                  <v:f eqn="sum 0 0 @1"/>
+                  <v:f eqn="prod @2 1 2"/>
+                  <v:f eqn="prod @3 21600 pixelWidth"/>
+                  <v:f eqn="prod @3 21600 pixelHeight"/>
+                  <v:f eqn="sum @0 0 1"/>
+                  <v:f eqn="prod @6 1 2"/>
+                  <v:f eqn="prod @7 21600 pixelWidth"/>
+                  <v:f eqn="sum @8 21600 0"/>
+                  <v:f eqn="prod @7 21600 pixelHeight"/>
+                  <v:f eqn="sum @10 21600 0"/>
+                </v:formulas>
+                <v:path o:extrusionok="f" gradientshapeok="t" o:connecttype="rect"/>
+                <o:lock v:ext="edit" aspectratio="t"/>
+              </v:shapetype>
+              <v:shape id="_x0000_i1025" type="#_x0000_t75" alt="" style="width:146.05pt;height:46.65pt;mso-width-percent:0;mso-height-percent:0;mso-width-percent:0;mso-height-percent:0">
+                <v:imagedata r:id="rId2" o:title=""/>
+              </v:shape>
+              <o:OLEObject Type="Embed" ProgID="PBrush" ShapeID="_x0000_i1025" DrawAspect="Content" ObjectID="_1817327559" r:id="rId3"/>
+            </w:object>
+          </w:r>
+        </w:p>
+      </w:tc>
+    </w:tr>
+  </w:tbl>
+  <w:p>
+    <w:pPr>
+      <w:pStyle w:val="En-tte"/>
+      <w:tabs>
+        <w:tab w:val="clear" w:pos="4536"/>
+        <w:tab w:val="clear" w:pos="9072"/>
+        <w:tab w:val="right" w:pos="14004"/>
+      </w:tabs>
+      <w:rPr>
+        <w:rFonts w:ascii="Arial" w:hAnsi="Arial" w:cs="Arial"/>
+        <w:noProof/>
+        <w:color w:val="2F4486"/>
+      </w:rPr>
+    </w:pPr>
+    <w:r>
+      <w:rPr>
+        <w:rFonts w:ascii="Arial" w:hAnsi="Arial" w:cs="Arial"/>
+        <w:noProof/>
+        <w:color w:val="2F4486"/>
+        <w:sz w:val="18"/>
+        <w:szCs w:val="18"/>
+      </w:rPr>
+      <w:t xml:space="preserve">Place du Maréchal de Lattre de Tassigny </w:t>
+    </w:r>
+    <w:r>
+      <w:rPr>
+        <w:rFonts w:ascii="Arial" w:hAnsi="Arial" w:cs="Arial"/>
+        <w:noProof/>
+        <w:color w:val="2F4486"/>
+        <w:sz w:val="18"/>
+        <w:szCs w:val="18"/>
+      </w:rPr>
+      <w:br/>
+      <w:t>75775 Paris Cedex 16</w:t>
+    </w:r>
+    <w:r>
+      <w:rPr>
+        <w:rFonts w:ascii="Arial" w:hAnsi="Arial" w:cs="Arial"/>
+        <w:noProof/>
+        <w:color w:val="2F4486"/>
+        <w:sz w:val="11"/>
+        <w:szCs w:val="11"/>
+      </w:rPr>
+      <w:br/>
+    </w:r>
+    <w:r>
+      <w:rPr>
+        <w:rFonts w:ascii="Arial" w:hAnsi="Arial" w:cs="Arial"/>
+        <w:b/>
+        <w:noProof/>
+        <w:color w:val="2F4486"/>
+        <w:sz w:val="18"/>
+        <w:szCs w:val="18"/>
+      </w:rPr>
+      <w:t>dauphine.psl.eu</w:t>
+    </w:r>
+  </w:p>
+  <w:p>
+    <w:pPr>
+      <w:pStyle w:val="En-tte"/>
+    </w:pPr>
+  </w:p>
+</w:hdr>
 </file>
 
 <file path=word/numbering.xml><?xml version="1.0" encoding="utf-8"?>
@@ -17647,6 +19845,33 @@
       <w:iCs/>
     </w:rPr>
   </w:style>
+  <w:style w:type="table" w:styleId="Grilledutableau">
+    <w:name w:val="Table Grid"/>
+    <w:basedOn w:val="TableauNormal"/>
+    <w:uiPriority w:val="39"/>
+    <w:rsid w:val="001759CF"/>
+    <w:pPr>
+      <w:spacing w:after="0" w:line="240" w:lineRule="auto"/>
+    </w:pPr>
+    <w:rPr>
+      <w:rFonts w:ascii="Times New Roman" w:eastAsia="Times New Roman" w:hAnsi="Times New Roman" w:cs="Times New Roman"/>
+      <w:kern w:val="0"/>
+      <w:sz w:val="20"/>
+      <w:szCs w:val="20"/>
+      <w:lang w:val="en-GB" w:eastAsia="fr-FR"/>
+      <w14:ligatures w14:val="none"/>
+    </w:rPr>
+    <w:tblPr>
+      <w:tblBorders>
+        <w:top w:val="single" w:sz="4" w:space="0" w:color="auto"/>
+        <w:left w:val="single" w:sz="4" w:space="0" w:color="auto"/>
+        <w:bottom w:val="single" w:sz="4" w:space="0" w:color="auto"/>
+        <w:right w:val="single" w:sz="4" w:space="0" w:color="auto"/>
+        <w:insideH w:val="single" w:sz="4" w:space="0" w:color="auto"/>
+        <w:insideV w:val="single" w:sz="4" w:space="0" w:color="auto"/>
+      </w:tblBorders>
+    </w:tblPr>
+  </w:style>
 </w:styles>
 </file>
 
